--- a/doc/3rd/req/需求文档.docx
+++ b/doc/3rd/req/需求文档.docx
@@ -1008,7 +1008,7 @@
         </w:numPr>
         <w:ind w:left="0" w:leftChars="0" w:firstLine="0" w:firstLineChars="0"/>
         <w:rPr>
-          <w:rFonts w:hint="eastAsia"/>
+          <w:rFonts w:hint="default"/>
           <w:lang w:val="en-US" w:eastAsia="zh-CN"/>
         </w:rPr>
       </w:pPr>
@@ -1017,7 +1017,7 @@
           <w:rFonts w:hint="eastAsia"/>
           <w:lang w:val="en-US" w:eastAsia="zh-CN"/>
         </w:rPr>
-        <w:t>任务清单界面........................................................................................................................5</w:t>
+        <w:t>计时界面................................................................................................................................5</w:t>
       </w:r>
     </w:p>
     <w:p>
@@ -1037,8 +1037,30 @@
           <w:rFonts w:hint="eastAsia"/>
           <w:lang w:val="en-US" w:eastAsia="zh-CN"/>
         </w:rPr>
-        <w:t>事项栏列表..........................................................................................................................5</w:t>
+        <w:t>计时选定界面......................................................................................................................6</w:t>
       </w:r>
+    </w:p>
+    <w:p>
+      <w:pPr>
+        <w:numPr>
+          <w:ilvl w:val="0"/>
+          <w:numId w:val="3"/>
+        </w:numPr>
+        <w:ind w:leftChars="0"/>
+        <w:rPr>
+          <w:rFonts w:hint="default"/>
+          <w:lang w:val="en-US" w:eastAsia="zh-CN"/>
+        </w:rPr>
+      </w:pPr>
+      <w:r>
+        <w:rPr>
+          <w:rFonts w:hint="eastAsia"/>
+          <w:lang w:val="en-US" w:eastAsia="zh-CN"/>
+        </w:rPr>
+        <w:t>番茄计时界面......................................................................................................................6</w:t>
+      </w:r>
+      <w:bookmarkStart w:id="0" w:name="_GoBack"/>
+      <w:bookmarkEnd w:id="0"/>
     </w:p>
     <w:p>
       <w:pPr>
@@ -1048,7 +1070,7 @@
         </w:numPr>
         <w:ind w:left="0" w:leftChars="0" w:firstLine="0" w:firstLineChars="0"/>
         <w:rPr>
-          <w:rFonts w:hint="default"/>
+          <w:rFonts w:hint="eastAsia"/>
           <w:lang w:val="en-US" w:eastAsia="zh-CN"/>
         </w:rPr>
       </w:pPr>
@@ -1057,7 +1079,7 @@
           <w:rFonts w:hint="eastAsia"/>
           <w:lang w:val="en-US" w:eastAsia="zh-CN"/>
         </w:rPr>
-        <w:t>计时界面................................................................................................................................6</w:t>
+        <w:t>额外功能界面........................................................................................................................6</w:t>
       </w:r>
     </w:p>
     <w:p>
@@ -1077,7 +1099,7 @@
           <w:rFonts w:hint="eastAsia"/>
           <w:lang w:val="en-US" w:eastAsia="zh-CN"/>
         </w:rPr>
-        <w:t>计时选定界面......................................................................................................................6</w:t>
+        <w:t>我的信息..............................................................................................................................6</w:t>
       </w:r>
     </w:p>
     <w:p>
@@ -1097,18 +1119,18 @@
           <w:rFonts w:hint="eastAsia"/>
           <w:lang w:val="en-US" w:eastAsia="zh-CN"/>
         </w:rPr>
-        <w:t>番茄计时界面......................................................................................................................6</w:t>
+        <w:t>初始化..................................................................................................................................6</w:t>
       </w:r>
     </w:p>
     <w:p>
       <w:pPr>
         <w:numPr>
-          <w:ilvl w:val="2"/>
-          <w:numId w:val="1"/>
+          <w:ilvl w:val="0"/>
+          <w:numId w:val="4"/>
         </w:numPr>
-        <w:ind w:left="0" w:leftChars="0" w:firstLine="0" w:firstLineChars="0"/>
-        <w:rPr>
-          <w:rFonts w:hint="eastAsia"/>
+        <w:ind w:leftChars="0"/>
+        <w:rPr>
+          <w:rFonts w:hint="default"/>
           <w:lang w:val="en-US" w:eastAsia="zh-CN"/>
         </w:rPr>
       </w:pPr>
@@ -1117,113 +1139,53 @@
           <w:rFonts w:hint="eastAsia"/>
           <w:lang w:val="en-US" w:eastAsia="zh-CN"/>
         </w:rPr>
-        <w:t>额外功能界面........................................................................................................................6</w:t>
+        <w:t>关于......................................................................................................................................7</w:t>
       </w:r>
+    </w:p>
+    <w:p>
+      <w:pPr>
+        <w:numPr>
+          <w:ilvl w:val="0"/>
+          <w:numId w:val="4"/>
+        </w:numPr>
+        <w:ind w:leftChars="0"/>
+        <w:rPr>
+          <w:rFonts w:hint="eastAsia"/>
+        </w:rPr>
+      </w:pPr>
+      <w:r>
+        <w:rPr>
+          <w:rFonts w:hint="eastAsia"/>
+          <w:lang w:val="en-US" w:eastAsia="zh-CN"/>
+        </w:rPr>
+        <w:t>意见反馈..............................................................................................................................7</w:t>
+      </w:r>
+    </w:p>
+    <w:p>
+      <w:pPr>
+        <w:rPr>
+          <w:rFonts w:hint="eastAsia"/>
+        </w:rPr>
+      </w:pPr>
+      <w:r>
+        <w:rPr>
+          <w:rFonts w:hint="eastAsia"/>
+        </w:rPr>
+        <w:br w:type="page"/>
+      </w:r>
+    </w:p>
+    <w:p>
+      <w:pPr>
+        <w:rPr>
+          <w:rFonts w:hint="eastAsia"/>
+        </w:rPr>
+      </w:pPr>
     </w:p>
     <w:p>
       <w:pPr>
         <w:numPr>
           <w:ilvl w:val="0"/>
           <w:numId w:val="5"/>
-        </w:numPr>
-        <w:ind w:leftChars="0"/>
-        <w:rPr>
-          <w:rFonts w:hint="default"/>
-          <w:lang w:val="en-US" w:eastAsia="zh-CN"/>
-        </w:rPr>
-      </w:pPr>
-      <w:r>
-        <w:rPr>
-          <w:rFonts w:hint="eastAsia"/>
-          <w:lang w:val="en-US" w:eastAsia="zh-CN"/>
-        </w:rPr>
-        <w:t>我的信息..............................................................................................................................6</w:t>
-      </w:r>
-    </w:p>
-    <w:p>
-      <w:pPr>
-        <w:numPr>
-          <w:ilvl w:val="0"/>
-          <w:numId w:val="5"/>
-        </w:numPr>
-        <w:ind w:leftChars="0"/>
-        <w:rPr>
-          <w:rFonts w:hint="default"/>
-          <w:lang w:val="en-US" w:eastAsia="zh-CN"/>
-        </w:rPr>
-      </w:pPr>
-      <w:r>
-        <w:rPr>
-          <w:rFonts w:hint="eastAsia"/>
-          <w:lang w:val="en-US" w:eastAsia="zh-CN"/>
-        </w:rPr>
-        <w:t>初始化..................................................................................................................................7</w:t>
-      </w:r>
-    </w:p>
-    <w:p>
-      <w:pPr>
-        <w:numPr>
-          <w:ilvl w:val="0"/>
-          <w:numId w:val="5"/>
-        </w:numPr>
-        <w:ind w:leftChars="0"/>
-        <w:rPr>
-          <w:rFonts w:hint="default"/>
-          <w:lang w:val="en-US" w:eastAsia="zh-CN"/>
-        </w:rPr>
-      </w:pPr>
-      <w:r>
-        <w:rPr>
-          <w:rFonts w:hint="eastAsia"/>
-          <w:lang w:val="en-US" w:eastAsia="zh-CN"/>
-        </w:rPr>
-        <w:t>关于......................................................................................................................................7</w:t>
-      </w:r>
-    </w:p>
-    <w:p>
-      <w:pPr>
-        <w:numPr>
-          <w:ilvl w:val="0"/>
-          <w:numId w:val="5"/>
-        </w:numPr>
-        <w:ind w:leftChars="0"/>
-        <w:rPr>
-          <w:rFonts w:hint="eastAsia"/>
-        </w:rPr>
-      </w:pPr>
-      <w:r>
-        <w:rPr>
-          <w:rFonts w:hint="eastAsia"/>
-          <w:lang w:val="en-US" w:eastAsia="zh-CN"/>
-        </w:rPr>
-        <w:t>意见反馈..............................................................................................................................7</w:t>
-      </w:r>
-    </w:p>
-    <w:p>
-      <w:pPr>
-        <w:rPr>
-          <w:rFonts w:hint="eastAsia"/>
-        </w:rPr>
-      </w:pPr>
-      <w:r>
-        <w:rPr>
-          <w:rFonts w:hint="eastAsia"/>
-        </w:rPr>
-        <w:br w:type="page"/>
-      </w:r>
-    </w:p>
-    <w:p>
-      <w:pPr>
-        <w:rPr>
-          <w:rFonts w:hint="eastAsia"/>
-        </w:rPr>
-      </w:pPr>
-    </w:p>
-    <w:p>
-      <w:pPr>
-        <w:numPr>
-          <w:ilvl w:val="0"/>
-          <w:numId w:val="6"/>
         </w:numPr>
         <w:jc w:val="left"/>
         <w:rPr>
@@ -1549,7 +1511,7 @@
       <w:pPr>
         <w:numPr>
           <w:ilvl w:val="0"/>
-          <w:numId w:val="6"/>
+          <w:numId w:val="5"/>
         </w:numPr>
         <w:ind w:left="0" w:leftChars="0" w:firstLine="0" w:firstLineChars="0"/>
         <w:jc w:val="left"/>
@@ -1644,7 +1606,7 @@
       <w:pPr>
         <w:numPr>
           <w:ilvl w:val="0"/>
-          <w:numId w:val="7"/>
+          <w:numId w:val="6"/>
         </w:numPr>
         <w:rPr>
           <w:rFonts w:hint="eastAsia"/>
@@ -1667,7 +1629,7 @@
       <w:pPr>
         <w:numPr>
           <w:ilvl w:val="0"/>
-          <w:numId w:val="7"/>
+          <w:numId w:val="6"/>
         </w:numPr>
         <w:rPr>
           <w:rFonts w:hint="default"/>
@@ -1704,7 +1666,7 @@
       <w:pPr>
         <w:numPr>
           <w:ilvl w:val="0"/>
-          <w:numId w:val="7"/>
+          <w:numId w:val="6"/>
         </w:numPr>
         <w:rPr>
           <w:rFonts w:hint="default"/>
@@ -1784,8 +1746,8 @@
       <w:r>
         <w:drawing>
           <wp:inline distT="0" distB="0" distL="114300" distR="114300">
-            <wp:extent cx="5269230" cy="2744470"/>
-            <wp:effectExtent l="0" t="0" r="1270" b="11430"/>
+            <wp:extent cx="5269865" cy="3408045"/>
+            <wp:effectExtent l="0" t="0" r="635" b="8255"/>
             <wp:docPr id="1" name="图片 1"/>
             <wp:cNvGraphicFramePr>
               <a:graphicFrameLocks xmlns:a="http://schemas.openxmlformats.org/drawingml/2006/main" noChangeAspect="1"/>
@@ -1808,7 +1770,7 @@
                   <pic:spPr>
                     <a:xfrm>
                       <a:off x="0" y="0"/>
-                      <a:ext cx="5269230" cy="2744470"/>
+                      <a:ext cx="5269865" cy="3408045"/>
                     </a:xfrm>
                     <a:prstGeom prst="rect">
                       <a:avLst/>
@@ -1961,7 +1923,7 @@
       <w:pPr>
         <w:numPr>
           <w:ilvl w:val="0"/>
-          <w:numId w:val="8"/>
+          <w:numId w:val="7"/>
         </w:numPr>
         <w:jc w:val="left"/>
         <w:rPr>
@@ -2412,9 +2374,10 @@
               </w:numPr>
               <w:jc w:val="left"/>
               <w:rPr>
-                <w:rFonts w:hint="eastAsia"/>
-                <w:b w:val="0"/>
-                <w:bCs w:val="0"/>
+                <w:rFonts w:hint="default"/>
+                <w:b w:val="0"/>
+                <w:bCs w:val="0"/>
+                <w:color w:val="FF0000"/>
                 <w:sz w:val="21"/>
                 <w:szCs w:val="21"/>
                 <w:vertAlign w:val="baseline"/>
@@ -2432,102 +2395,6 @@
                 <w:lang w:val="en-US" w:eastAsia="zh-CN"/>
               </w:rPr>
               <w:t>·能获取设备当前日期，将当前日期显示在界面内，且当前日期在日历主界面具体日期处标注</w:t>
-            </w:r>
-          </w:p>
-          <w:p>
-            <w:pPr>
-              <w:numPr>
-                <w:ilvl w:val="0"/>
-                <w:numId w:val="0"/>
-              </w:numPr>
-              <w:jc w:val="left"/>
-              <w:rPr>
-                <w:rFonts w:hint="eastAsia"/>
-                <w:b w:val="0"/>
-                <w:bCs w:val="0"/>
-                <w:color w:val="FF0000"/>
-                <w:sz w:val="21"/>
-                <w:szCs w:val="21"/>
-                <w:vertAlign w:val="baseline"/>
-                <w:lang w:val="en-US" w:eastAsia="zh-CN"/>
-              </w:rPr>
-            </w:pPr>
-            <w:r>
-              <w:rPr>
-                <w:rFonts w:hint="eastAsia"/>
-                <w:b w:val="0"/>
-                <w:bCs w:val="0"/>
-                <w:color w:val="FF0000"/>
-                <w:sz w:val="21"/>
-                <w:szCs w:val="21"/>
-                <w:vertAlign w:val="baseline"/>
-                <w:lang w:val="en-US" w:eastAsia="zh-CN"/>
-              </w:rPr>
-              <w:t>·对日期添加事项后，日期上将有特殊标记</w:t>
-            </w:r>
-          </w:p>
-          <w:p>
-            <w:pPr>
-              <w:numPr>
-                <w:ilvl w:val="0"/>
-                <w:numId w:val="0"/>
-              </w:numPr>
-              <w:jc w:val="left"/>
-              <w:rPr>
-                <w:rFonts w:hint="eastAsia"/>
-                <w:b w:val="0"/>
-                <w:bCs w:val="0"/>
-                <w:color w:val="FF0000"/>
-                <w:sz w:val="21"/>
-                <w:szCs w:val="21"/>
-                <w:vertAlign w:val="baseline"/>
-                <w:lang w:val="en-US" w:eastAsia="zh-CN"/>
-              </w:rPr>
-            </w:pPr>
-            <w:r>
-              <w:rPr>
-                <w:rFonts w:hint="eastAsia"/>
-                <w:b w:val="0"/>
-                <w:bCs w:val="0"/>
-                <w:color w:val="FF0000"/>
-                <w:sz w:val="21"/>
-                <w:szCs w:val="21"/>
-                <w:vertAlign w:val="baseline"/>
-                <w:lang w:val="en-US" w:eastAsia="zh-CN"/>
-              </w:rPr>
-              <w:t>·周期添加（批量添加），包括起始时间，截止时间，可添加内容变多，包括事项分类等级等额外内容</w:t>
-            </w:r>
-          </w:p>
-          <w:p>
-            <w:pPr>
-              <w:numPr>
-                <w:ilvl w:val="0"/>
-                <w:numId w:val="0"/>
-              </w:numPr>
-              <w:jc w:val="left"/>
-              <w:rPr>
-                <w:rFonts w:hint="default"/>
-                <w:b w:val="0"/>
-                <w:bCs w:val="0"/>
-                <w:color w:val="FF0000"/>
-                <w:sz w:val="21"/>
-                <w:szCs w:val="21"/>
-                <w:vertAlign w:val="baseline"/>
-                <w:lang w:val="en-US" w:eastAsia="zh-CN"/>
-              </w:rPr>
-            </w:pPr>
-            <w:r>
-              <w:rPr>
-                <w:rFonts w:hint="eastAsia"/>
-                <w:b w:val="0"/>
-                <w:bCs w:val="0"/>
-                <w:color w:val="FF0000"/>
-                <w:sz w:val="21"/>
-                <w:szCs w:val="21"/>
-                <w:vertAlign w:val="baseline"/>
-                <w:lang w:val="en-US" w:eastAsia="zh-CN"/>
-              </w:rPr>
-              <w:t>·单击周一至周日某一项，可对其进行周循环事项添加</w:t>
             </w:r>
           </w:p>
         </w:tc>
@@ -2793,7 +2660,7 @@
       <w:pPr>
         <w:numPr>
           <w:ilvl w:val="0"/>
-          <w:numId w:val="8"/>
+          <w:numId w:val="7"/>
         </w:numPr>
         <w:ind w:left="0" w:leftChars="0" w:firstLine="0" w:firstLineChars="0"/>
         <w:jc w:val="left"/>
@@ -3091,7 +2958,7 @@
             <w:pPr>
               <w:numPr>
                 <w:ilvl w:val="0"/>
-                <w:numId w:val="9"/>
+                <w:numId w:val="8"/>
               </w:numPr>
               <w:jc w:val="left"/>
               <w:rPr>
@@ -3213,7 +3080,7 @@
             <w:pPr>
               <w:numPr>
                 <w:ilvl w:val="0"/>
-                <w:numId w:val="9"/>
+                <w:numId w:val="8"/>
               </w:numPr>
               <w:ind w:left="0" w:leftChars="0" w:firstLine="0" w:firstLineChars="0"/>
               <w:jc w:val="left"/>
@@ -3244,7 +3111,7 @@
             <w:pPr>
               <w:numPr>
                 <w:ilvl w:val="0"/>
-                <w:numId w:val="9"/>
+                <w:numId w:val="8"/>
               </w:numPr>
               <w:ind w:left="0" w:leftChars="0" w:firstLine="0" w:firstLineChars="0"/>
               <w:jc w:val="left"/>
@@ -3498,7 +3365,7 @@
       <w:pPr>
         <w:numPr>
           <w:ilvl w:val="0"/>
-          <w:numId w:val="8"/>
+          <w:numId w:val="7"/>
         </w:numPr>
         <w:ind w:left="0" w:leftChars="0" w:firstLine="0" w:firstLineChars="0"/>
         <w:jc w:val="left"/>
@@ -3815,7 +3682,7 @@
             <w:pPr>
               <w:numPr>
                 <w:ilvl w:val="0"/>
-                <w:numId w:val="10"/>
+                <w:numId w:val="9"/>
               </w:numPr>
               <w:jc w:val="left"/>
               <w:rPr>
@@ -3845,6 +3712,14 @@
       </w:tr>
       <w:tr>
         <w:tblPrEx>
+          <w:tblBorders>
+            <w:top w:val="single" w:color="auto" w:sz="4" w:space="0"/>
+            <w:left w:val="single" w:color="auto" w:sz="4" w:space="0"/>
+            <w:bottom w:val="single" w:color="auto" w:sz="4" w:space="0"/>
+            <w:right w:val="single" w:color="auto" w:sz="4" w:space="0"/>
+            <w:insideH w:val="single" w:color="auto" w:sz="4" w:space="0"/>
+            <w:insideV w:val="single" w:color="auto" w:sz="4" w:space="0"/>
+          </w:tblBorders>
           <w:tblLayout w:type="fixed"/>
           <w:tblCellMar>
             <w:top w:w="0" w:type="dxa"/>
@@ -4026,14 +3901,13 @@
           <w:ilvl w:val="0"/>
           <w:numId w:val="0"/>
         </w:numPr>
-        <w:ind w:leftChars="0"/>
         <w:jc w:val="left"/>
         <w:rPr>
-          <w:rFonts w:hint="default"/>
+          <w:rFonts w:hint="eastAsia"/>
           <w:b/>
           <w:bCs/>
-          <w:sz w:val="21"/>
-          <w:szCs w:val="21"/>
+          <w:sz w:val="24"/>
+          <w:szCs w:val="24"/>
           <w:lang w:val="en-US" w:eastAsia="zh-CN"/>
         </w:rPr>
       </w:pPr>
@@ -4071,17 +3945,6 @@
           <w:lang w:val="en-US" w:eastAsia="zh-CN"/>
         </w:rPr>
       </w:pPr>
-      <w:r>
-        <w:rPr>
-          <w:rFonts w:hint="eastAsia"/>
-          <w:b/>
-          <w:bCs/>
-          <w:sz w:val="24"/>
-          <w:szCs w:val="24"/>
-          <w:lang w:val="en-US" w:eastAsia="zh-CN"/>
-        </w:rPr>
-        <w:t>3.1.2 任务清单界面</w:t>
-      </w:r>
     </w:p>
     <w:p>
       <w:pPr>
@@ -4091,7 +3954,7 @@
         </w:numPr>
         <w:jc w:val="left"/>
         <w:rPr>
-          <w:rFonts w:hint="eastAsia"/>
+          <w:rFonts w:hint="default"/>
           <w:b/>
           <w:bCs/>
           <w:sz w:val="24"/>
@@ -4099,6 +3962,642 @@
           <w:lang w:val="en-US" w:eastAsia="zh-CN"/>
         </w:rPr>
       </w:pPr>
+      <w:r>
+        <w:rPr>
+          <w:rFonts w:hint="eastAsia"/>
+          <w:b/>
+          <w:bCs/>
+          <w:sz w:val="24"/>
+          <w:szCs w:val="24"/>
+          <w:lang w:val="en-US" w:eastAsia="zh-CN"/>
+        </w:rPr>
+        <w:t>3.1.2番茄计时界面</w:t>
+      </w:r>
+    </w:p>
+    <w:p>
+      <w:pPr>
+        <w:numPr>
+          <w:ilvl w:val="0"/>
+          <w:numId w:val="0"/>
+        </w:numPr>
+        <w:jc w:val="left"/>
+        <w:rPr>
+          <w:rFonts w:hint="default"/>
+          <w:b/>
+          <w:bCs/>
+          <w:sz w:val="24"/>
+          <w:szCs w:val="24"/>
+          <w:lang w:val="en-US" w:eastAsia="zh-CN"/>
+        </w:rPr>
+      </w:pPr>
+    </w:p>
+    <w:p>
+      <w:pPr>
+        <w:numPr>
+          <w:ilvl w:val="0"/>
+          <w:numId w:val="0"/>
+        </w:numPr>
+        <w:jc w:val="left"/>
+        <w:rPr>
+          <w:rFonts w:hint="default"/>
+          <w:b/>
+          <w:bCs/>
+          <w:sz w:val="24"/>
+          <w:szCs w:val="24"/>
+          <w:lang w:val="en-US" w:eastAsia="zh-CN"/>
+        </w:rPr>
+      </w:pPr>
+      <w:r>
+        <w:rPr>
+          <w:rFonts w:hint="eastAsia"/>
+          <w:b/>
+          <w:bCs/>
+          <w:sz w:val="24"/>
+          <w:szCs w:val="24"/>
+          <w:lang w:val="en-US" w:eastAsia="zh-CN"/>
+        </w:rPr>
+        <w:t>（1）计时选定界面</w:t>
+      </w:r>
+    </w:p>
+    <w:p>
+      <w:pPr>
+        <w:numPr>
+          <w:ilvl w:val="0"/>
+          <w:numId w:val="0"/>
+        </w:numPr>
+        <w:jc w:val="left"/>
+        <w:rPr>
+          <w:rFonts w:hint="eastAsia"/>
+          <w:b/>
+          <w:bCs/>
+          <w:sz w:val="24"/>
+          <w:szCs w:val="24"/>
+          <w:lang w:val="en-US" w:eastAsia="zh-CN"/>
+        </w:rPr>
+      </w:pPr>
+    </w:p>
+    <w:tbl>
+      <w:tblPr>
+        <w:tblStyle w:val="4"/>
+        <w:tblW w:w="8480" w:type="dxa"/>
+        <w:tblInd w:w="0" w:type="dxa"/>
+        <w:tblBorders>
+          <w:top w:val="single" w:color="auto" w:sz="4" w:space="0"/>
+          <w:left w:val="single" w:color="auto" w:sz="4" w:space="0"/>
+          <w:bottom w:val="single" w:color="auto" w:sz="4" w:space="0"/>
+          <w:right w:val="single" w:color="auto" w:sz="4" w:space="0"/>
+          <w:insideH w:val="single" w:color="auto" w:sz="4" w:space="0"/>
+          <w:insideV w:val="single" w:color="auto" w:sz="4" w:space="0"/>
+        </w:tblBorders>
+        <w:tblLayout w:type="fixed"/>
+        <w:tblCellMar>
+          <w:top w:w="0" w:type="dxa"/>
+          <w:left w:w="108" w:type="dxa"/>
+          <w:bottom w:w="0" w:type="dxa"/>
+          <w:right w:w="108" w:type="dxa"/>
+        </w:tblCellMar>
+      </w:tblPr>
+      <w:tblGrid>
+        <w:gridCol w:w="1793"/>
+        <w:gridCol w:w="6687"/>
+      </w:tblGrid>
+      <w:tr>
+        <w:tblPrEx>
+          <w:tblBorders>
+            <w:top w:val="single" w:color="auto" w:sz="4" w:space="0"/>
+            <w:left w:val="single" w:color="auto" w:sz="4" w:space="0"/>
+            <w:bottom w:val="single" w:color="auto" w:sz="4" w:space="0"/>
+            <w:right w:val="single" w:color="auto" w:sz="4" w:space="0"/>
+            <w:insideH w:val="single" w:color="auto" w:sz="4" w:space="0"/>
+            <w:insideV w:val="single" w:color="auto" w:sz="4" w:space="0"/>
+          </w:tblBorders>
+          <w:tblLayout w:type="fixed"/>
+          <w:tblCellMar>
+            <w:top w:w="0" w:type="dxa"/>
+            <w:left w:w="108" w:type="dxa"/>
+            <w:bottom w:w="0" w:type="dxa"/>
+            <w:right w:w="108" w:type="dxa"/>
+          </w:tblCellMar>
+        </w:tblPrEx>
+        <w:trPr>
+          <w:trHeight w:val="367" w:hRule="atLeast"/>
+        </w:trPr>
+        <w:tc>
+          <w:tcPr>
+            <w:tcW w:w="1793" w:type="dxa"/>
+          </w:tcPr>
+          <w:p>
+            <w:pPr>
+              <w:numPr>
+                <w:ilvl w:val="0"/>
+                <w:numId w:val="0"/>
+              </w:numPr>
+              <w:jc w:val="left"/>
+              <w:rPr>
+                <w:rFonts w:hint="default"/>
+                <w:b/>
+                <w:bCs/>
+                <w:sz w:val="21"/>
+                <w:szCs w:val="21"/>
+                <w:vertAlign w:val="baseline"/>
+                <w:lang w:val="en-US" w:eastAsia="zh-CN"/>
+              </w:rPr>
+            </w:pPr>
+            <w:r>
+              <w:rPr>
+                <w:rFonts w:hint="eastAsia"/>
+                <w:b/>
+                <w:bCs/>
+                <w:sz w:val="21"/>
+                <w:szCs w:val="21"/>
+                <w:vertAlign w:val="baseline"/>
+                <w:lang w:val="en-US" w:eastAsia="zh-CN"/>
+              </w:rPr>
+              <w:t>用例名称</w:t>
+            </w:r>
+          </w:p>
+        </w:tc>
+        <w:tc>
+          <w:tcPr>
+            <w:tcW w:w="6687" w:type="dxa"/>
+          </w:tcPr>
+          <w:p>
+            <w:pPr>
+              <w:numPr>
+                <w:ilvl w:val="0"/>
+                <w:numId w:val="0"/>
+              </w:numPr>
+              <w:jc w:val="left"/>
+              <w:rPr>
+                <w:rFonts w:hint="default"/>
+                <w:b w:val="0"/>
+                <w:bCs w:val="0"/>
+                <w:sz w:val="21"/>
+                <w:szCs w:val="21"/>
+                <w:vertAlign w:val="baseline"/>
+                <w:lang w:val="en-US" w:eastAsia="zh-CN"/>
+              </w:rPr>
+            </w:pPr>
+            <w:r>
+              <w:rPr>
+                <w:rFonts w:hint="eastAsia"/>
+                <w:b w:val="0"/>
+                <w:bCs w:val="0"/>
+                <w:sz w:val="21"/>
+                <w:szCs w:val="21"/>
+                <w:vertAlign w:val="baseline"/>
+                <w:lang w:val="en-US" w:eastAsia="zh-CN"/>
+              </w:rPr>
+              <w:t>番茄时间</w:t>
+            </w:r>
+          </w:p>
+        </w:tc>
+      </w:tr>
+      <w:tr>
+        <w:tblPrEx>
+          <w:tblBorders>
+            <w:top w:val="single" w:color="auto" w:sz="4" w:space="0"/>
+            <w:left w:val="single" w:color="auto" w:sz="4" w:space="0"/>
+            <w:bottom w:val="single" w:color="auto" w:sz="4" w:space="0"/>
+            <w:right w:val="single" w:color="auto" w:sz="4" w:space="0"/>
+            <w:insideH w:val="single" w:color="auto" w:sz="4" w:space="0"/>
+            <w:insideV w:val="single" w:color="auto" w:sz="4" w:space="0"/>
+          </w:tblBorders>
+          <w:tblLayout w:type="fixed"/>
+          <w:tblCellMar>
+            <w:top w:w="0" w:type="dxa"/>
+            <w:left w:w="108" w:type="dxa"/>
+            <w:bottom w:w="0" w:type="dxa"/>
+            <w:right w:w="108" w:type="dxa"/>
+          </w:tblCellMar>
+        </w:tblPrEx>
+        <w:trPr>
+          <w:trHeight w:val="365" w:hRule="atLeast"/>
+        </w:trPr>
+        <w:tc>
+          <w:tcPr>
+            <w:tcW w:w="1793" w:type="dxa"/>
+          </w:tcPr>
+          <w:p>
+            <w:pPr>
+              <w:numPr>
+                <w:ilvl w:val="0"/>
+                <w:numId w:val="0"/>
+              </w:numPr>
+              <w:jc w:val="left"/>
+              <w:rPr>
+                <w:rFonts w:hint="default"/>
+                <w:b/>
+                <w:bCs/>
+                <w:sz w:val="21"/>
+                <w:szCs w:val="21"/>
+                <w:vertAlign w:val="baseline"/>
+                <w:lang w:val="en-US" w:eastAsia="zh-CN"/>
+              </w:rPr>
+            </w:pPr>
+            <w:r>
+              <w:rPr>
+                <w:rFonts w:hint="eastAsia"/>
+                <w:b/>
+                <w:bCs/>
+                <w:sz w:val="21"/>
+                <w:szCs w:val="21"/>
+                <w:vertAlign w:val="baseline"/>
+                <w:lang w:val="en-US" w:eastAsia="zh-CN"/>
+              </w:rPr>
+              <w:t>优先级</w:t>
+            </w:r>
+          </w:p>
+        </w:tc>
+        <w:tc>
+          <w:tcPr>
+            <w:tcW w:w="6687" w:type="dxa"/>
+          </w:tcPr>
+          <w:p>
+            <w:pPr>
+              <w:numPr>
+                <w:ilvl w:val="0"/>
+                <w:numId w:val="0"/>
+              </w:numPr>
+              <w:jc w:val="left"/>
+              <w:rPr>
+                <w:rFonts w:hint="default"/>
+                <w:b w:val="0"/>
+                <w:bCs w:val="0"/>
+                <w:sz w:val="21"/>
+                <w:szCs w:val="21"/>
+                <w:vertAlign w:val="baseline"/>
+                <w:lang w:val="en-US" w:eastAsia="zh-CN"/>
+              </w:rPr>
+            </w:pPr>
+            <w:r>
+              <w:rPr>
+                <w:rFonts w:hint="eastAsia"/>
+                <w:b w:val="0"/>
+                <w:bCs w:val="0"/>
+                <w:sz w:val="21"/>
+                <w:szCs w:val="21"/>
+                <w:vertAlign w:val="baseline"/>
+                <w:lang w:val="en-US" w:eastAsia="zh-CN"/>
+              </w:rPr>
+              <w:t>第三次迭代</w:t>
+            </w:r>
+          </w:p>
+        </w:tc>
+      </w:tr>
+      <w:tr>
+        <w:tblPrEx>
+          <w:tblBorders>
+            <w:top w:val="single" w:color="auto" w:sz="4" w:space="0"/>
+            <w:left w:val="single" w:color="auto" w:sz="4" w:space="0"/>
+            <w:bottom w:val="single" w:color="auto" w:sz="4" w:space="0"/>
+            <w:right w:val="single" w:color="auto" w:sz="4" w:space="0"/>
+            <w:insideH w:val="single" w:color="auto" w:sz="4" w:space="0"/>
+            <w:insideV w:val="single" w:color="auto" w:sz="4" w:space="0"/>
+          </w:tblBorders>
+          <w:tblLayout w:type="fixed"/>
+          <w:tblCellMar>
+            <w:top w:w="0" w:type="dxa"/>
+            <w:left w:w="108" w:type="dxa"/>
+            <w:bottom w:w="0" w:type="dxa"/>
+            <w:right w:w="108" w:type="dxa"/>
+          </w:tblCellMar>
+        </w:tblPrEx>
+        <w:trPr>
+          <w:trHeight w:val="1117" w:hRule="atLeast"/>
+        </w:trPr>
+        <w:tc>
+          <w:tcPr>
+            <w:tcW w:w="1793" w:type="dxa"/>
+          </w:tcPr>
+          <w:p>
+            <w:pPr>
+              <w:numPr>
+                <w:ilvl w:val="0"/>
+                <w:numId w:val="0"/>
+              </w:numPr>
+              <w:jc w:val="left"/>
+              <w:rPr>
+                <w:rFonts w:hint="default"/>
+                <w:b/>
+                <w:bCs/>
+                <w:sz w:val="21"/>
+                <w:szCs w:val="21"/>
+                <w:vertAlign w:val="baseline"/>
+                <w:lang w:val="en-US" w:eastAsia="zh-CN"/>
+              </w:rPr>
+            </w:pPr>
+            <w:r>
+              <w:rPr>
+                <w:rFonts w:hint="eastAsia"/>
+                <w:b/>
+                <w:bCs/>
+                <w:sz w:val="21"/>
+                <w:szCs w:val="21"/>
+                <w:vertAlign w:val="baseline"/>
+                <w:lang w:val="en-US" w:eastAsia="zh-CN"/>
+              </w:rPr>
+              <w:t>主要事件流</w:t>
+            </w:r>
+          </w:p>
+        </w:tc>
+        <w:tc>
+          <w:tcPr>
+            <w:tcW w:w="6687" w:type="dxa"/>
+          </w:tcPr>
+          <w:p>
+            <w:pPr>
+              <w:numPr>
+                <w:ilvl w:val="0"/>
+                <w:numId w:val="10"/>
+              </w:numPr>
+              <w:jc w:val="left"/>
+              <w:rPr>
+                <w:rFonts w:hint="default"/>
+                <w:b w:val="0"/>
+                <w:bCs w:val="0"/>
+                <w:sz w:val="21"/>
+                <w:szCs w:val="21"/>
+                <w:vertAlign w:val="baseline"/>
+                <w:lang w:val="en-US" w:eastAsia="zh-CN"/>
+              </w:rPr>
+            </w:pPr>
+            <w:r>
+              <w:rPr>
+                <w:rFonts w:hint="eastAsia"/>
+                <w:b w:val="0"/>
+                <w:bCs w:val="0"/>
+                <w:sz w:val="21"/>
+                <w:szCs w:val="21"/>
+                <w:vertAlign w:val="baseline"/>
+                <w:lang w:val="en-US" w:eastAsia="zh-CN"/>
+              </w:rPr>
+              <w:t>新建界面，点击界面转换按钮能跳转至该界面</w:t>
+            </w:r>
+          </w:p>
+          <w:p>
+            <w:pPr>
+              <w:numPr>
+                <w:ilvl w:val="0"/>
+                <w:numId w:val="10"/>
+              </w:numPr>
+              <w:jc w:val="left"/>
+              <w:rPr>
+                <w:rFonts w:hint="default"/>
+                <w:b w:val="0"/>
+                <w:bCs w:val="0"/>
+                <w:sz w:val="21"/>
+                <w:szCs w:val="21"/>
+                <w:vertAlign w:val="baseline"/>
+                <w:lang w:val="en-US" w:eastAsia="zh-CN"/>
+              </w:rPr>
+            </w:pPr>
+            <w:r>
+              <w:rPr>
+                <w:rFonts w:hint="eastAsia"/>
+                <w:b w:val="0"/>
+                <w:bCs w:val="0"/>
+                <w:sz w:val="21"/>
+                <w:szCs w:val="21"/>
+                <w:vertAlign w:val="baseline"/>
+                <w:lang w:val="en-US" w:eastAsia="zh-CN"/>
+              </w:rPr>
+              <w:t>创建选项标签，供人选择计时中将做的工作</w:t>
+            </w:r>
+          </w:p>
+          <w:p>
+            <w:pPr>
+              <w:numPr>
+                <w:ilvl w:val="0"/>
+                <w:numId w:val="10"/>
+              </w:numPr>
+              <w:jc w:val="left"/>
+              <w:rPr>
+                <w:rFonts w:hint="default"/>
+                <w:b w:val="0"/>
+                <w:bCs w:val="0"/>
+                <w:sz w:val="21"/>
+                <w:szCs w:val="21"/>
+                <w:vertAlign w:val="baseline"/>
+                <w:lang w:val="en-US" w:eastAsia="zh-CN"/>
+              </w:rPr>
+            </w:pPr>
+            <w:r>
+              <w:rPr>
+                <w:rFonts w:hint="eastAsia"/>
+                <w:b w:val="0"/>
+                <w:bCs w:val="0"/>
+                <w:sz w:val="21"/>
+                <w:szCs w:val="21"/>
+                <w:vertAlign w:val="baseline"/>
+                <w:lang w:val="en-US" w:eastAsia="zh-CN"/>
+              </w:rPr>
+              <w:t>点击开始按钮弹出计时器副界面，开始计时</w:t>
+            </w:r>
+          </w:p>
+        </w:tc>
+      </w:tr>
+      <w:tr>
+        <w:tblPrEx>
+          <w:tblBorders>
+            <w:top w:val="single" w:color="auto" w:sz="4" w:space="0"/>
+            <w:left w:val="single" w:color="auto" w:sz="4" w:space="0"/>
+            <w:bottom w:val="single" w:color="auto" w:sz="4" w:space="0"/>
+            <w:right w:val="single" w:color="auto" w:sz="4" w:space="0"/>
+            <w:insideH w:val="single" w:color="auto" w:sz="4" w:space="0"/>
+            <w:insideV w:val="single" w:color="auto" w:sz="4" w:space="0"/>
+          </w:tblBorders>
+          <w:tblLayout w:type="fixed"/>
+          <w:tblCellMar>
+            <w:top w:w="0" w:type="dxa"/>
+            <w:left w:w="108" w:type="dxa"/>
+            <w:bottom w:w="0" w:type="dxa"/>
+            <w:right w:w="108" w:type="dxa"/>
+          </w:tblCellMar>
+        </w:tblPrEx>
+        <w:trPr>
+          <w:trHeight w:val="363" w:hRule="atLeast"/>
+        </w:trPr>
+        <w:tc>
+          <w:tcPr>
+            <w:tcW w:w="1793" w:type="dxa"/>
+          </w:tcPr>
+          <w:p>
+            <w:pPr>
+              <w:numPr>
+                <w:ilvl w:val="0"/>
+                <w:numId w:val="0"/>
+              </w:numPr>
+              <w:jc w:val="left"/>
+              <w:rPr>
+                <w:rFonts w:hint="default"/>
+                <w:b/>
+                <w:bCs/>
+                <w:sz w:val="21"/>
+                <w:szCs w:val="21"/>
+                <w:vertAlign w:val="baseline"/>
+                <w:lang w:val="en-US" w:eastAsia="zh-CN"/>
+              </w:rPr>
+            </w:pPr>
+            <w:r>
+              <w:rPr>
+                <w:rFonts w:hint="eastAsia"/>
+                <w:b/>
+                <w:bCs/>
+                <w:sz w:val="21"/>
+                <w:szCs w:val="21"/>
+                <w:vertAlign w:val="baseline"/>
+                <w:lang w:val="en-US" w:eastAsia="zh-CN"/>
+              </w:rPr>
+              <w:t>辅助事件流</w:t>
+            </w:r>
+          </w:p>
+        </w:tc>
+        <w:tc>
+          <w:tcPr>
+            <w:tcW w:w="6687" w:type="dxa"/>
+          </w:tcPr>
+          <w:p>
+            <w:pPr>
+              <w:numPr>
+                <w:ilvl w:val="0"/>
+                <w:numId w:val="0"/>
+              </w:numPr>
+              <w:jc w:val="left"/>
+              <w:rPr>
+                <w:rFonts w:hint="default"/>
+                <w:b w:val="0"/>
+                <w:bCs w:val="0"/>
+                <w:sz w:val="21"/>
+                <w:szCs w:val="21"/>
+                <w:vertAlign w:val="baseline"/>
+                <w:lang w:val="en-US" w:eastAsia="zh-CN"/>
+              </w:rPr>
+            </w:pPr>
+            <w:r>
+              <w:rPr>
+                <w:rFonts w:hint="eastAsia"/>
+                <w:b w:val="0"/>
+                <w:bCs w:val="0"/>
+                <w:sz w:val="21"/>
+                <w:szCs w:val="21"/>
+                <w:vertAlign w:val="baseline"/>
+                <w:lang w:val="en-US" w:eastAsia="zh-CN"/>
+              </w:rPr>
+              <w:t>无</w:t>
+            </w:r>
+          </w:p>
+        </w:tc>
+      </w:tr>
+      <w:tr>
+        <w:tblPrEx>
+          <w:tblBorders>
+            <w:top w:val="single" w:color="auto" w:sz="4" w:space="0"/>
+            <w:left w:val="single" w:color="auto" w:sz="4" w:space="0"/>
+            <w:bottom w:val="single" w:color="auto" w:sz="4" w:space="0"/>
+            <w:right w:val="single" w:color="auto" w:sz="4" w:space="0"/>
+            <w:insideH w:val="single" w:color="auto" w:sz="4" w:space="0"/>
+            <w:insideV w:val="single" w:color="auto" w:sz="4" w:space="0"/>
+          </w:tblBorders>
+          <w:tblLayout w:type="fixed"/>
+          <w:tblCellMar>
+            <w:top w:w="0" w:type="dxa"/>
+            <w:left w:w="108" w:type="dxa"/>
+            <w:bottom w:w="0" w:type="dxa"/>
+            <w:right w:w="108" w:type="dxa"/>
+          </w:tblCellMar>
+        </w:tblPrEx>
+        <w:trPr>
+          <w:trHeight w:val="303" w:hRule="atLeast"/>
+        </w:trPr>
+        <w:tc>
+          <w:tcPr>
+            <w:tcW w:w="1793" w:type="dxa"/>
+          </w:tcPr>
+          <w:p>
+            <w:pPr>
+              <w:numPr>
+                <w:ilvl w:val="0"/>
+                <w:numId w:val="0"/>
+              </w:numPr>
+              <w:jc w:val="left"/>
+              <w:rPr>
+                <w:rFonts w:hint="default"/>
+                <w:b/>
+                <w:bCs/>
+                <w:sz w:val="21"/>
+                <w:szCs w:val="21"/>
+                <w:vertAlign w:val="baseline"/>
+                <w:lang w:val="en-US" w:eastAsia="zh-CN"/>
+              </w:rPr>
+            </w:pPr>
+            <w:r>
+              <w:rPr>
+                <w:rFonts w:hint="eastAsia"/>
+                <w:b/>
+                <w:bCs/>
+                <w:sz w:val="21"/>
+                <w:szCs w:val="21"/>
+                <w:vertAlign w:val="baseline"/>
+                <w:lang w:val="en-US" w:eastAsia="zh-CN"/>
+              </w:rPr>
+              <w:t>备注</w:t>
+            </w:r>
+          </w:p>
+        </w:tc>
+        <w:tc>
+          <w:tcPr>
+            <w:tcW w:w="6687" w:type="dxa"/>
+          </w:tcPr>
+          <w:p>
+            <w:pPr>
+              <w:numPr>
+                <w:ilvl w:val="0"/>
+                <w:numId w:val="0"/>
+              </w:numPr>
+              <w:jc w:val="left"/>
+              <w:rPr>
+                <w:rFonts w:hint="default"/>
+                <w:b w:val="0"/>
+                <w:bCs w:val="0"/>
+                <w:sz w:val="21"/>
+                <w:szCs w:val="21"/>
+                <w:vertAlign w:val="baseline"/>
+                <w:lang w:val="en-US" w:eastAsia="zh-CN"/>
+              </w:rPr>
+            </w:pPr>
+            <w:r>
+              <w:rPr>
+                <w:rFonts w:hint="eastAsia"/>
+                <w:b w:val="0"/>
+                <w:bCs w:val="0"/>
+                <w:sz w:val="21"/>
+                <w:szCs w:val="21"/>
+                <w:vertAlign w:val="baseline"/>
+                <w:lang w:val="en-US" w:eastAsia="zh-CN"/>
+              </w:rPr>
+              <w:t>无</w:t>
+            </w:r>
+          </w:p>
+        </w:tc>
+      </w:tr>
+    </w:tbl>
+    <w:p>
+      <w:pPr>
+        <w:numPr>
+          <w:ilvl w:val="0"/>
+          <w:numId w:val="0"/>
+        </w:numPr>
+        <w:jc w:val="left"/>
+        <w:rPr>
+          <w:rFonts w:hint="default"/>
+          <w:b/>
+          <w:bCs/>
+          <w:sz w:val="24"/>
+          <w:szCs w:val="24"/>
+          <w:lang w:val="en-US" w:eastAsia="zh-CN"/>
+        </w:rPr>
+      </w:pPr>
     </w:p>
     <w:p>
       <w:pPr>
@@ -4106,6 +4605,7 @@
           <w:ilvl w:val="0"/>
           <w:numId w:val="11"/>
         </w:numPr>
+        <w:ind w:left="0" w:leftChars="0" w:firstLine="0" w:firstLineChars="0"/>
         <w:jc w:val="left"/>
         <w:rPr>
           <w:rFonts w:hint="eastAsia"/>
@@ -4125,7 +4625,704 @@
           <w:szCs w:val="24"/>
           <w:lang w:val="en-US" w:eastAsia="zh-CN"/>
         </w:rPr>
-        <w:t>事项栏列表</w:t>
+        <w:t>番茄计时界面</w:t>
+      </w:r>
+    </w:p>
+    <w:tbl>
+      <w:tblPr>
+        <w:tblStyle w:val="4"/>
+        <w:tblW w:w="8480" w:type="dxa"/>
+        <w:tblInd w:w="0" w:type="dxa"/>
+        <w:tblBorders>
+          <w:top w:val="single" w:color="auto" w:sz="4" w:space="0"/>
+          <w:left w:val="single" w:color="auto" w:sz="4" w:space="0"/>
+          <w:bottom w:val="single" w:color="auto" w:sz="4" w:space="0"/>
+          <w:right w:val="single" w:color="auto" w:sz="4" w:space="0"/>
+          <w:insideH w:val="single" w:color="auto" w:sz="4" w:space="0"/>
+          <w:insideV w:val="single" w:color="auto" w:sz="4" w:space="0"/>
+        </w:tblBorders>
+        <w:tblLayout w:type="fixed"/>
+        <w:tblCellMar>
+          <w:top w:w="0" w:type="dxa"/>
+          <w:left w:w="108" w:type="dxa"/>
+          <w:bottom w:w="0" w:type="dxa"/>
+          <w:right w:w="108" w:type="dxa"/>
+        </w:tblCellMar>
+      </w:tblPr>
+      <w:tblGrid>
+        <w:gridCol w:w="1793"/>
+        <w:gridCol w:w="6687"/>
+      </w:tblGrid>
+      <w:tr>
+        <w:tblPrEx>
+          <w:tblBorders>
+            <w:top w:val="single" w:color="auto" w:sz="4" w:space="0"/>
+            <w:left w:val="single" w:color="auto" w:sz="4" w:space="0"/>
+            <w:bottom w:val="single" w:color="auto" w:sz="4" w:space="0"/>
+            <w:right w:val="single" w:color="auto" w:sz="4" w:space="0"/>
+            <w:insideH w:val="single" w:color="auto" w:sz="4" w:space="0"/>
+            <w:insideV w:val="single" w:color="auto" w:sz="4" w:space="0"/>
+          </w:tblBorders>
+          <w:tblLayout w:type="fixed"/>
+          <w:tblCellMar>
+            <w:top w:w="0" w:type="dxa"/>
+            <w:left w:w="108" w:type="dxa"/>
+            <w:bottom w:w="0" w:type="dxa"/>
+            <w:right w:w="108" w:type="dxa"/>
+          </w:tblCellMar>
+        </w:tblPrEx>
+        <w:trPr>
+          <w:trHeight w:val="367" w:hRule="atLeast"/>
+        </w:trPr>
+        <w:tc>
+          <w:tcPr>
+            <w:tcW w:w="1793" w:type="dxa"/>
+          </w:tcPr>
+          <w:p>
+            <w:pPr>
+              <w:numPr>
+                <w:ilvl w:val="0"/>
+                <w:numId w:val="0"/>
+              </w:numPr>
+              <w:jc w:val="left"/>
+              <w:rPr>
+                <w:rFonts w:hint="default"/>
+                <w:b/>
+                <w:bCs/>
+                <w:sz w:val="21"/>
+                <w:szCs w:val="21"/>
+                <w:vertAlign w:val="baseline"/>
+                <w:lang w:val="en-US" w:eastAsia="zh-CN"/>
+              </w:rPr>
+            </w:pPr>
+            <w:r>
+              <w:rPr>
+                <w:rFonts w:hint="eastAsia"/>
+                <w:b/>
+                <w:bCs/>
+                <w:sz w:val="21"/>
+                <w:szCs w:val="21"/>
+                <w:vertAlign w:val="baseline"/>
+                <w:lang w:val="en-US" w:eastAsia="zh-CN"/>
+              </w:rPr>
+              <w:t>用例名称</w:t>
+            </w:r>
+          </w:p>
+        </w:tc>
+        <w:tc>
+          <w:tcPr>
+            <w:tcW w:w="6687" w:type="dxa"/>
+          </w:tcPr>
+          <w:p>
+            <w:pPr>
+              <w:numPr>
+                <w:ilvl w:val="0"/>
+                <w:numId w:val="0"/>
+              </w:numPr>
+              <w:jc w:val="left"/>
+              <w:rPr>
+                <w:rFonts w:hint="default"/>
+                <w:b w:val="0"/>
+                <w:bCs w:val="0"/>
+                <w:sz w:val="21"/>
+                <w:szCs w:val="21"/>
+                <w:vertAlign w:val="baseline"/>
+                <w:lang w:val="en-US" w:eastAsia="zh-CN"/>
+              </w:rPr>
+            </w:pPr>
+            <w:r>
+              <w:rPr>
+                <w:rFonts w:hint="eastAsia"/>
+                <w:b w:val="0"/>
+                <w:bCs w:val="0"/>
+                <w:sz w:val="21"/>
+                <w:szCs w:val="21"/>
+                <w:vertAlign w:val="baseline"/>
+                <w:lang w:val="en-US" w:eastAsia="zh-CN"/>
+              </w:rPr>
+              <w:t>计时副界面</w:t>
+            </w:r>
+          </w:p>
+        </w:tc>
+      </w:tr>
+      <w:tr>
+        <w:tblPrEx>
+          <w:tblBorders>
+            <w:top w:val="single" w:color="auto" w:sz="4" w:space="0"/>
+            <w:left w:val="single" w:color="auto" w:sz="4" w:space="0"/>
+            <w:bottom w:val="single" w:color="auto" w:sz="4" w:space="0"/>
+            <w:right w:val="single" w:color="auto" w:sz="4" w:space="0"/>
+            <w:insideH w:val="single" w:color="auto" w:sz="4" w:space="0"/>
+            <w:insideV w:val="single" w:color="auto" w:sz="4" w:space="0"/>
+          </w:tblBorders>
+          <w:tblLayout w:type="fixed"/>
+          <w:tblCellMar>
+            <w:top w:w="0" w:type="dxa"/>
+            <w:left w:w="108" w:type="dxa"/>
+            <w:bottom w:w="0" w:type="dxa"/>
+            <w:right w:w="108" w:type="dxa"/>
+          </w:tblCellMar>
+        </w:tblPrEx>
+        <w:trPr>
+          <w:trHeight w:val="365" w:hRule="atLeast"/>
+        </w:trPr>
+        <w:tc>
+          <w:tcPr>
+            <w:tcW w:w="1793" w:type="dxa"/>
+          </w:tcPr>
+          <w:p>
+            <w:pPr>
+              <w:numPr>
+                <w:ilvl w:val="0"/>
+                <w:numId w:val="0"/>
+              </w:numPr>
+              <w:jc w:val="left"/>
+              <w:rPr>
+                <w:rFonts w:hint="default"/>
+                <w:b/>
+                <w:bCs/>
+                <w:sz w:val="21"/>
+                <w:szCs w:val="21"/>
+                <w:vertAlign w:val="baseline"/>
+                <w:lang w:val="en-US" w:eastAsia="zh-CN"/>
+              </w:rPr>
+            </w:pPr>
+            <w:r>
+              <w:rPr>
+                <w:rFonts w:hint="eastAsia"/>
+                <w:b/>
+                <w:bCs/>
+                <w:sz w:val="21"/>
+                <w:szCs w:val="21"/>
+                <w:vertAlign w:val="baseline"/>
+                <w:lang w:val="en-US" w:eastAsia="zh-CN"/>
+              </w:rPr>
+              <w:t>优先级</w:t>
+            </w:r>
+          </w:p>
+        </w:tc>
+        <w:tc>
+          <w:tcPr>
+            <w:tcW w:w="6687" w:type="dxa"/>
+          </w:tcPr>
+          <w:p>
+            <w:pPr>
+              <w:numPr>
+                <w:ilvl w:val="0"/>
+                <w:numId w:val="0"/>
+              </w:numPr>
+              <w:jc w:val="left"/>
+              <w:rPr>
+                <w:rFonts w:hint="default"/>
+                <w:b w:val="0"/>
+                <w:bCs w:val="0"/>
+                <w:sz w:val="21"/>
+                <w:szCs w:val="21"/>
+                <w:vertAlign w:val="baseline"/>
+                <w:lang w:val="en-US" w:eastAsia="zh-CN"/>
+              </w:rPr>
+            </w:pPr>
+            <w:r>
+              <w:rPr>
+                <w:rFonts w:hint="eastAsia"/>
+                <w:b w:val="0"/>
+                <w:bCs w:val="0"/>
+                <w:sz w:val="21"/>
+                <w:szCs w:val="21"/>
+                <w:vertAlign w:val="baseline"/>
+                <w:lang w:val="en-US" w:eastAsia="zh-CN"/>
+              </w:rPr>
+              <w:t>第三次迭代</w:t>
+            </w:r>
+          </w:p>
+        </w:tc>
+      </w:tr>
+      <w:tr>
+        <w:tblPrEx>
+          <w:tblBorders>
+            <w:top w:val="single" w:color="auto" w:sz="4" w:space="0"/>
+            <w:left w:val="single" w:color="auto" w:sz="4" w:space="0"/>
+            <w:bottom w:val="single" w:color="auto" w:sz="4" w:space="0"/>
+            <w:right w:val="single" w:color="auto" w:sz="4" w:space="0"/>
+            <w:insideH w:val="single" w:color="auto" w:sz="4" w:space="0"/>
+            <w:insideV w:val="single" w:color="auto" w:sz="4" w:space="0"/>
+          </w:tblBorders>
+          <w:tblLayout w:type="fixed"/>
+          <w:tblCellMar>
+            <w:top w:w="0" w:type="dxa"/>
+            <w:left w:w="108" w:type="dxa"/>
+            <w:bottom w:w="0" w:type="dxa"/>
+            <w:right w:w="108" w:type="dxa"/>
+          </w:tblCellMar>
+        </w:tblPrEx>
+        <w:trPr>
+          <w:trHeight w:val="1410" w:hRule="atLeast"/>
+        </w:trPr>
+        <w:tc>
+          <w:tcPr>
+            <w:tcW w:w="1793" w:type="dxa"/>
+          </w:tcPr>
+          <w:p>
+            <w:pPr>
+              <w:numPr>
+                <w:ilvl w:val="0"/>
+                <w:numId w:val="0"/>
+              </w:numPr>
+              <w:jc w:val="left"/>
+              <w:rPr>
+                <w:rFonts w:hint="default"/>
+                <w:b/>
+                <w:bCs/>
+                <w:sz w:val="21"/>
+                <w:szCs w:val="21"/>
+                <w:vertAlign w:val="baseline"/>
+                <w:lang w:val="en-US" w:eastAsia="zh-CN"/>
+              </w:rPr>
+            </w:pPr>
+            <w:r>
+              <w:rPr>
+                <w:rFonts w:hint="eastAsia"/>
+                <w:b/>
+                <w:bCs/>
+                <w:sz w:val="21"/>
+                <w:szCs w:val="21"/>
+                <w:vertAlign w:val="baseline"/>
+                <w:lang w:val="en-US" w:eastAsia="zh-CN"/>
+              </w:rPr>
+              <w:t>主要事件流</w:t>
+            </w:r>
+          </w:p>
+        </w:tc>
+        <w:tc>
+          <w:tcPr>
+            <w:tcW w:w="6687" w:type="dxa"/>
+          </w:tcPr>
+          <w:p>
+            <w:pPr>
+              <w:numPr>
+                <w:ilvl w:val="0"/>
+                <w:numId w:val="12"/>
+              </w:numPr>
+              <w:jc w:val="left"/>
+              <w:rPr>
+                <w:rFonts w:hint="eastAsia"/>
+                <w:b w:val="0"/>
+                <w:bCs w:val="0"/>
+                <w:sz w:val="21"/>
+                <w:szCs w:val="21"/>
+                <w:vertAlign w:val="baseline"/>
+                <w:lang w:val="en-US" w:eastAsia="zh-CN"/>
+              </w:rPr>
+            </w:pPr>
+            <w:r>
+              <w:rPr>
+                <w:rFonts w:hint="eastAsia"/>
+                <w:b w:val="0"/>
+                <w:bCs w:val="0"/>
+                <w:sz w:val="21"/>
+                <w:szCs w:val="21"/>
+                <w:vertAlign w:val="baseline"/>
+                <w:lang w:val="en-US" w:eastAsia="zh-CN"/>
+              </w:rPr>
+              <w:t>此界面主要功能便是计时</w:t>
+            </w:r>
+          </w:p>
+          <w:p>
+            <w:pPr>
+              <w:numPr>
+                <w:ilvl w:val="0"/>
+                <w:numId w:val="12"/>
+              </w:numPr>
+              <w:jc w:val="left"/>
+              <w:rPr>
+                <w:rFonts w:hint="default"/>
+                <w:b w:val="0"/>
+                <w:bCs w:val="0"/>
+                <w:sz w:val="21"/>
+                <w:szCs w:val="21"/>
+                <w:vertAlign w:val="baseline"/>
+                <w:lang w:val="en-US" w:eastAsia="zh-CN"/>
+              </w:rPr>
+            </w:pPr>
+            <w:r>
+              <w:rPr>
+                <w:rFonts w:hint="eastAsia"/>
+                <w:b w:val="0"/>
+                <w:bCs w:val="0"/>
+                <w:sz w:val="21"/>
+                <w:szCs w:val="21"/>
+                <w:vertAlign w:val="baseline"/>
+                <w:lang w:val="en-US" w:eastAsia="zh-CN"/>
+              </w:rPr>
+              <w:t>选择不同的工作时，播放不同的音乐</w:t>
+            </w:r>
+          </w:p>
+          <w:p>
+            <w:pPr>
+              <w:numPr>
+                <w:ilvl w:val="0"/>
+                <w:numId w:val="12"/>
+              </w:numPr>
+              <w:jc w:val="left"/>
+              <w:rPr>
+                <w:rFonts w:hint="default"/>
+                <w:b w:val="0"/>
+                <w:bCs w:val="0"/>
+                <w:sz w:val="21"/>
+                <w:szCs w:val="21"/>
+                <w:vertAlign w:val="baseline"/>
+                <w:lang w:val="en-US" w:eastAsia="zh-CN"/>
+              </w:rPr>
+            </w:pPr>
+            <w:r>
+              <w:rPr>
+                <w:rFonts w:hint="eastAsia"/>
+                <w:b w:val="0"/>
+                <w:bCs w:val="0"/>
+                <w:sz w:val="21"/>
+                <w:szCs w:val="21"/>
+                <w:vertAlign w:val="baseline"/>
+                <w:lang w:val="en-US" w:eastAsia="zh-CN"/>
+              </w:rPr>
+              <w:t>暂停和继续计时按钮的设置</w:t>
+            </w:r>
+          </w:p>
+          <w:p>
+            <w:pPr>
+              <w:numPr>
+                <w:ilvl w:val="0"/>
+                <w:numId w:val="12"/>
+              </w:numPr>
+              <w:jc w:val="left"/>
+              <w:rPr>
+                <w:rFonts w:hint="default"/>
+                <w:b w:val="0"/>
+                <w:bCs w:val="0"/>
+                <w:sz w:val="21"/>
+                <w:szCs w:val="21"/>
+                <w:vertAlign w:val="baseline"/>
+                <w:lang w:val="en-US" w:eastAsia="zh-CN"/>
+              </w:rPr>
+            </w:pPr>
+            <w:r>
+              <w:rPr>
+                <w:rFonts w:hint="eastAsia"/>
+                <w:b w:val="0"/>
+                <w:bCs w:val="0"/>
+                <w:sz w:val="21"/>
+                <w:szCs w:val="21"/>
+                <w:vertAlign w:val="baseline"/>
+                <w:lang w:val="en-US" w:eastAsia="zh-CN"/>
+              </w:rPr>
+              <w:t>取消该次计时按钮的设置</w:t>
+            </w:r>
+          </w:p>
+          <w:p>
+            <w:pPr>
+              <w:numPr>
+                <w:ilvl w:val="0"/>
+                <w:numId w:val="12"/>
+              </w:numPr>
+              <w:jc w:val="left"/>
+              <w:rPr>
+                <w:rFonts w:hint="default"/>
+                <w:b w:val="0"/>
+                <w:bCs w:val="0"/>
+                <w:sz w:val="21"/>
+                <w:szCs w:val="21"/>
+                <w:vertAlign w:val="baseline"/>
+                <w:lang w:val="en-US" w:eastAsia="zh-CN"/>
+              </w:rPr>
+            </w:pPr>
+            <w:r>
+              <w:rPr>
+                <w:rFonts w:hint="eastAsia"/>
+                <w:b w:val="0"/>
+                <w:bCs w:val="0"/>
+                <w:sz w:val="21"/>
+                <w:szCs w:val="21"/>
+                <w:vertAlign w:val="baseline"/>
+                <w:lang w:val="en-US" w:eastAsia="zh-CN"/>
+              </w:rPr>
+              <w:t>声音开关</w:t>
+            </w:r>
+          </w:p>
+        </w:tc>
+      </w:tr>
+      <w:tr>
+        <w:tblPrEx>
+          <w:tblBorders>
+            <w:top w:val="single" w:color="auto" w:sz="4" w:space="0"/>
+            <w:left w:val="single" w:color="auto" w:sz="4" w:space="0"/>
+            <w:bottom w:val="single" w:color="auto" w:sz="4" w:space="0"/>
+            <w:right w:val="single" w:color="auto" w:sz="4" w:space="0"/>
+            <w:insideH w:val="single" w:color="auto" w:sz="4" w:space="0"/>
+            <w:insideV w:val="single" w:color="auto" w:sz="4" w:space="0"/>
+          </w:tblBorders>
+          <w:tblLayout w:type="fixed"/>
+          <w:tblCellMar>
+            <w:top w:w="0" w:type="dxa"/>
+            <w:left w:w="108" w:type="dxa"/>
+            <w:bottom w:w="0" w:type="dxa"/>
+            <w:right w:w="108" w:type="dxa"/>
+          </w:tblCellMar>
+        </w:tblPrEx>
+        <w:trPr>
+          <w:trHeight w:val="363" w:hRule="atLeast"/>
+        </w:trPr>
+        <w:tc>
+          <w:tcPr>
+            <w:tcW w:w="1793" w:type="dxa"/>
+          </w:tcPr>
+          <w:p>
+            <w:pPr>
+              <w:numPr>
+                <w:ilvl w:val="0"/>
+                <w:numId w:val="0"/>
+              </w:numPr>
+              <w:jc w:val="left"/>
+              <w:rPr>
+                <w:rFonts w:hint="default"/>
+                <w:b/>
+                <w:bCs/>
+                <w:sz w:val="21"/>
+                <w:szCs w:val="21"/>
+                <w:vertAlign w:val="baseline"/>
+                <w:lang w:val="en-US" w:eastAsia="zh-CN"/>
+              </w:rPr>
+            </w:pPr>
+            <w:r>
+              <w:rPr>
+                <w:rFonts w:hint="eastAsia"/>
+                <w:b/>
+                <w:bCs/>
+                <w:sz w:val="21"/>
+                <w:szCs w:val="21"/>
+                <w:vertAlign w:val="baseline"/>
+                <w:lang w:val="en-US" w:eastAsia="zh-CN"/>
+              </w:rPr>
+              <w:t>辅助事件流</w:t>
+            </w:r>
+          </w:p>
+        </w:tc>
+        <w:tc>
+          <w:tcPr>
+            <w:tcW w:w="6687" w:type="dxa"/>
+          </w:tcPr>
+          <w:p>
+            <w:pPr>
+              <w:numPr>
+                <w:ilvl w:val="0"/>
+                <w:numId w:val="0"/>
+              </w:numPr>
+              <w:jc w:val="left"/>
+              <w:rPr>
+                <w:rFonts w:hint="default"/>
+                <w:b w:val="0"/>
+                <w:bCs w:val="0"/>
+                <w:sz w:val="21"/>
+                <w:szCs w:val="21"/>
+                <w:vertAlign w:val="baseline"/>
+                <w:lang w:val="en-US" w:eastAsia="zh-CN"/>
+              </w:rPr>
+            </w:pPr>
+            <w:r>
+              <w:rPr>
+                <w:rFonts w:hint="eastAsia"/>
+                <w:b w:val="0"/>
+                <w:bCs w:val="0"/>
+                <w:sz w:val="21"/>
+                <w:szCs w:val="21"/>
+                <w:vertAlign w:val="baseline"/>
+                <w:lang w:val="en-US" w:eastAsia="zh-CN"/>
+              </w:rPr>
+              <w:t>额外设计其他辅助倒计时形态，使界面美观</w:t>
+            </w:r>
+          </w:p>
+        </w:tc>
+      </w:tr>
+      <w:tr>
+        <w:tblPrEx>
+          <w:tblBorders>
+            <w:top w:val="single" w:color="auto" w:sz="4" w:space="0"/>
+            <w:left w:val="single" w:color="auto" w:sz="4" w:space="0"/>
+            <w:bottom w:val="single" w:color="auto" w:sz="4" w:space="0"/>
+            <w:right w:val="single" w:color="auto" w:sz="4" w:space="0"/>
+            <w:insideH w:val="single" w:color="auto" w:sz="4" w:space="0"/>
+            <w:insideV w:val="single" w:color="auto" w:sz="4" w:space="0"/>
+          </w:tblBorders>
+          <w:tblLayout w:type="fixed"/>
+          <w:tblCellMar>
+            <w:top w:w="0" w:type="dxa"/>
+            <w:left w:w="108" w:type="dxa"/>
+            <w:bottom w:w="0" w:type="dxa"/>
+            <w:right w:w="108" w:type="dxa"/>
+          </w:tblCellMar>
+        </w:tblPrEx>
+        <w:trPr>
+          <w:trHeight w:val="303" w:hRule="atLeast"/>
+        </w:trPr>
+        <w:tc>
+          <w:tcPr>
+            <w:tcW w:w="1793" w:type="dxa"/>
+          </w:tcPr>
+          <w:p>
+            <w:pPr>
+              <w:numPr>
+                <w:ilvl w:val="0"/>
+                <w:numId w:val="0"/>
+              </w:numPr>
+              <w:jc w:val="left"/>
+              <w:rPr>
+                <w:rFonts w:hint="default"/>
+                <w:b/>
+                <w:bCs/>
+                <w:sz w:val="21"/>
+                <w:szCs w:val="21"/>
+                <w:vertAlign w:val="baseline"/>
+                <w:lang w:val="en-US" w:eastAsia="zh-CN"/>
+              </w:rPr>
+            </w:pPr>
+            <w:r>
+              <w:rPr>
+                <w:rFonts w:hint="eastAsia"/>
+                <w:b/>
+                <w:bCs/>
+                <w:sz w:val="21"/>
+                <w:szCs w:val="21"/>
+                <w:vertAlign w:val="baseline"/>
+                <w:lang w:val="en-US" w:eastAsia="zh-CN"/>
+              </w:rPr>
+              <w:t>备注</w:t>
+            </w:r>
+          </w:p>
+        </w:tc>
+        <w:tc>
+          <w:tcPr>
+            <w:tcW w:w="6687" w:type="dxa"/>
+          </w:tcPr>
+          <w:p>
+            <w:pPr>
+              <w:numPr>
+                <w:ilvl w:val="0"/>
+                <w:numId w:val="0"/>
+              </w:numPr>
+              <w:jc w:val="left"/>
+              <w:rPr>
+                <w:rFonts w:hint="default"/>
+                <w:b w:val="0"/>
+                <w:bCs w:val="0"/>
+                <w:sz w:val="21"/>
+                <w:szCs w:val="21"/>
+                <w:vertAlign w:val="baseline"/>
+                <w:lang w:val="en-US" w:eastAsia="zh-CN"/>
+              </w:rPr>
+            </w:pPr>
+            <w:r>
+              <w:rPr>
+                <w:rFonts w:hint="eastAsia"/>
+                <w:b w:val="0"/>
+                <w:bCs w:val="0"/>
+                <w:sz w:val="21"/>
+                <w:szCs w:val="21"/>
+                <w:vertAlign w:val="baseline"/>
+                <w:lang w:val="en-US" w:eastAsia="zh-CN"/>
+              </w:rPr>
+              <w:t>无</w:t>
+            </w:r>
+          </w:p>
+        </w:tc>
+      </w:tr>
+    </w:tbl>
+    <w:p>
+      <w:pPr>
+        <w:numPr>
+          <w:ilvl w:val="0"/>
+          <w:numId w:val="0"/>
+        </w:numPr>
+        <w:ind w:leftChars="0"/>
+        <w:jc w:val="left"/>
+        <w:rPr>
+          <w:rFonts w:hint="default"/>
+          <w:b/>
+          <w:bCs/>
+          <w:sz w:val="24"/>
+          <w:szCs w:val="24"/>
+          <w:lang w:val="en-US" w:eastAsia="zh-CN"/>
+        </w:rPr>
+      </w:pPr>
+    </w:p>
+    <w:p>
+      <w:pPr>
+        <w:numPr>
+          <w:ilvl w:val="0"/>
+          <w:numId w:val="0"/>
+        </w:numPr>
+        <w:jc w:val="left"/>
+        <w:rPr>
+          <w:rFonts w:hint="eastAsia"/>
+          <w:b/>
+          <w:bCs/>
+          <w:sz w:val="24"/>
+          <w:szCs w:val="24"/>
+          <w:lang w:val="en-US" w:eastAsia="zh-CN"/>
+        </w:rPr>
+      </w:pPr>
+      <w:r>
+        <w:rPr>
+          <w:rFonts w:hint="eastAsia"/>
+          <w:b/>
+          <w:bCs/>
+          <w:sz w:val="24"/>
+          <w:szCs w:val="24"/>
+          <w:lang w:val="en-US" w:eastAsia="zh-CN"/>
+        </w:rPr>
+        <w:t>3.1.3额外功能界面</w:t>
+      </w:r>
+    </w:p>
+    <w:p>
+      <w:pPr>
+        <w:numPr>
+          <w:ilvl w:val="0"/>
+          <w:numId w:val="0"/>
+        </w:numPr>
+        <w:jc w:val="left"/>
+        <w:rPr>
+          <w:rFonts w:hint="eastAsia"/>
+          <w:b/>
+          <w:bCs/>
+          <w:sz w:val="24"/>
+          <w:szCs w:val="24"/>
+          <w:lang w:val="en-US" w:eastAsia="zh-CN"/>
+        </w:rPr>
+      </w:pPr>
+    </w:p>
+    <w:p>
+      <w:pPr>
+        <w:numPr>
+          <w:ilvl w:val="0"/>
+          <w:numId w:val="13"/>
+        </w:numPr>
+        <w:jc w:val="left"/>
+        <w:rPr>
+          <w:rFonts w:hint="eastAsia"/>
+          <w:b/>
+          <w:bCs/>
+          <w:sz w:val="24"/>
+          <w:szCs w:val="24"/>
+          <w:lang w:val="en-US" w:eastAsia="zh-CN"/>
+        </w:rPr>
+      </w:pPr>
+      <w:r>
+        <w:rPr>
+          <w:rFonts w:hint="eastAsia"/>
+          <w:b/>
+          <w:bCs/>
+          <w:sz w:val="24"/>
+          <w:szCs w:val="24"/>
+          <w:lang w:val="en-US" w:eastAsia="zh-CN"/>
+        </w:rPr>
+        <w:t>我的信息</w:t>
       </w:r>
     </w:p>
     <w:p>
@@ -4257,7 +5454,7 @@
                 <w:vertAlign w:val="baseline"/>
                 <w:lang w:val="en-US" w:eastAsia="zh-CN"/>
               </w:rPr>
-              <w:t>事项栏列表</w:t>
+              <w:t>我的信息</w:t>
             </w:r>
           </w:p>
         </w:tc>
@@ -4349,7 +5546,7 @@
                 <w:vertAlign w:val="baseline"/>
                 <w:lang w:val="en-US" w:eastAsia="zh-CN"/>
               </w:rPr>
-              <w:t>第二次迭代</w:t>
+              <w:t>第三次迭代</w:t>
             </w:r>
           </w:p>
         </w:tc>
@@ -4373,7 +5570,7 @@
           </w:tblCellMar>
         </w:tblPrEx>
         <w:trPr>
-          <w:trHeight w:val="1117" w:hRule="atLeast"/>
+          <w:trHeight w:val="813" w:hRule="atLeast"/>
         </w:trPr>
         <w:tc>
           <w:tcPr>
@@ -4418,130 +5615,60 @@
             <w:pPr>
               <w:numPr>
                 <w:ilvl w:val="0"/>
-                <w:numId w:val="12"/>
-              </w:numPr>
-              <w:jc w:val="left"/>
-              <w:rPr>
-                <w:rFonts w:hint="eastAsia"/>
-                <w:b w:val="0"/>
-                <w:bCs w:val="0"/>
-                <w:sz w:val="21"/>
-                <w:szCs w:val="21"/>
-                <w:vertAlign w:val="baseline"/>
-                <w:lang w:val="en-US" w:eastAsia="zh-CN"/>
-              </w:rPr>
-            </w:pPr>
-            <w:r>
-              <w:rPr>
-                <w:rFonts w:hint="eastAsia"/>
-                <w:b w:val="0"/>
-                <w:bCs w:val="0"/>
-                <w:sz w:val="21"/>
-                <w:szCs w:val="21"/>
-                <w:vertAlign w:val="baseline"/>
-                <w:lang w:val="en-US" w:eastAsia="zh-CN"/>
-              </w:rPr>
-              <w:t>创建界面，点击界面转换按钮能跳转至该界面</w:t>
-            </w:r>
-          </w:p>
-          <w:p>
-            <w:pPr>
-              <w:numPr>
-                <w:ilvl w:val="0"/>
-                <w:numId w:val="12"/>
-              </w:numPr>
-              <w:jc w:val="left"/>
-              <w:rPr>
-                <w:rFonts w:hint="eastAsia"/>
-                <w:b w:val="0"/>
-                <w:bCs w:val="0"/>
-                <w:strike/>
-                <w:dstrike w:val="0"/>
-                <w:sz w:val="21"/>
-                <w:szCs w:val="21"/>
-                <w:vertAlign w:val="baseline"/>
-                <w:lang w:val="en-US" w:eastAsia="zh-CN"/>
-              </w:rPr>
-            </w:pPr>
-            <w:r>
-              <w:rPr>
-                <w:rFonts w:hint="eastAsia"/>
-                <w:b w:val="0"/>
-                <w:bCs w:val="0"/>
-                <w:strike/>
-                <w:dstrike w:val="0"/>
-                <w:sz w:val="21"/>
-                <w:szCs w:val="21"/>
-                <w:vertAlign w:val="baseline"/>
-                <w:lang w:val="en-US" w:eastAsia="zh-CN"/>
-              </w:rPr>
-              <w:t>事项栏分为两类，一类是待办事项栏，一类是已完成事项栏，两栏内事项可通过点击转换</w:t>
-            </w:r>
-          </w:p>
-          <w:p>
-            <w:pPr>
-              <w:numPr>
-                <w:ilvl w:val="0"/>
-                <w:numId w:val="0"/>
-              </w:numPr>
-              <w:jc w:val="left"/>
-              <w:rPr>
-                <w:rFonts w:hint="default"/>
-                <w:b w:val="0"/>
-                <w:bCs w:val="0"/>
-                <w:strike w:val="0"/>
-                <w:dstrike w:val="0"/>
-                <w:color w:val="FF0000"/>
-                <w:sz w:val="21"/>
-                <w:szCs w:val="21"/>
-                <w:vertAlign w:val="baseline"/>
-                <w:lang w:val="en-US" w:eastAsia="zh-CN"/>
-              </w:rPr>
-            </w:pPr>
-            <w:r>
-              <w:rPr>
-                <w:rFonts w:hint="eastAsia"/>
-                <w:b w:val="0"/>
-                <w:bCs w:val="0"/>
-                <w:strike w:val="0"/>
-                <w:dstrike w:val="0"/>
-                <w:color w:val="FF0000"/>
-                <w:sz w:val="21"/>
-                <w:szCs w:val="21"/>
-                <w:vertAlign w:val="baseline"/>
-                <w:lang w:val="en-US" w:eastAsia="zh-CN"/>
-              </w:rPr>
-              <w:t>2.取消已完成事项栏，只显示添加的所有事项，事项日期结束时，对应事项消失</w:t>
-            </w:r>
-          </w:p>
-          <w:p>
-            <w:pPr>
-              <w:numPr>
-                <w:ilvl w:val="0"/>
-                <w:numId w:val="12"/>
-              </w:numPr>
-              <w:jc w:val="left"/>
-              <w:rPr>
-                <w:rFonts w:hint="default"/>
-                <w:b w:val="0"/>
-                <w:bCs w:val="0"/>
-                <w:sz w:val="21"/>
-                <w:szCs w:val="21"/>
-                <w:vertAlign w:val="baseline"/>
-                <w:lang w:val="en-US" w:eastAsia="zh-CN"/>
-              </w:rPr>
-            </w:pPr>
-            <w:r>
-              <w:rPr>
-                <w:rFonts w:hint="eastAsia"/>
-                <w:b w:val="0"/>
-                <w:bCs w:val="0"/>
-                <w:sz w:val="21"/>
-                <w:szCs w:val="21"/>
-                <w:vertAlign w:val="baseline"/>
-                <w:lang w:val="en-US" w:eastAsia="zh-CN"/>
-              </w:rPr>
-              <w:t>添加信息栏，从此处输入待办信息事项可将事项信息弹入待办事项栏</w:t>
+                <w:numId w:val="0"/>
+              </w:numPr>
+              <w:jc w:val="left"/>
+              <w:rPr>
+                <w:rFonts w:hint="eastAsia"/>
+                <w:b w:val="0"/>
+                <w:bCs w:val="0"/>
+                <w:sz w:val="21"/>
+                <w:szCs w:val="21"/>
+                <w:vertAlign w:val="baseline"/>
+                <w:lang w:val="en-US" w:eastAsia="zh-CN"/>
+              </w:rPr>
+            </w:pPr>
+            <w:r>
+              <w:rPr>
+                <w:rFonts w:hint="eastAsia"/>
+                <w:b w:val="0"/>
+                <w:bCs w:val="0"/>
+                <w:sz w:val="21"/>
+                <w:szCs w:val="21"/>
+                <w:vertAlign w:val="baseline"/>
+                <w:lang w:val="en-US" w:eastAsia="zh-CN"/>
+              </w:rPr>
+              <w:t>1.创建额外功能界面，可点击界面转换按钮能跳转至该界面</w:t>
+            </w:r>
+          </w:p>
+          <w:p>
+            <w:pPr>
+              <w:numPr>
+                <w:ilvl w:val="0"/>
+                <w:numId w:val="0"/>
+              </w:numPr>
+              <w:jc w:val="left"/>
+              <w:rPr>
+                <w:rFonts w:hint="default"/>
+                <w:b w:val="0"/>
+                <w:bCs w:val="0"/>
+                <w:sz w:val="21"/>
+                <w:szCs w:val="21"/>
+                <w:vertAlign w:val="baseline"/>
+                <w:lang w:val="en-US" w:eastAsia="zh-CN"/>
+              </w:rPr>
+            </w:pPr>
+            <w:r>
+              <w:rPr>
+                <w:rFonts w:hint="eastAsia"/>
+                <w:b w:val="0"/>
+                <w:bCs w:val="0"/>
+                <w:sz w:val="21"/>
+                <w:szCs w:val="21"/>
+                <w:vertAlign w:val="baseline"/>
+                <w:lang w:val="en-US" w:eastAsia="zh-CN"/>
+              </w:rPr>
+              <w:t>2.读取用户信息，将用户头像显示在页面上方</w:t>
             </w:r>
           </w:p>
         </w:tc>
@@ -4633,7 +5760,7 @@
                 <w:vertAlign w:val="baseline"/>
                 <w:lang w:val="en-US" w:eastAsia="zh-CN"/>
               </w:rPr>
-              <w:t>无</w:t>
+              <w:t>头像显示在页面上方</w:t>
             </w:r>
           </w:p>
         </w:tc>
@@ -4715,18 +5842,6 @@
                 <w:lang w:val="en-US" w:eastAsia="zh-CN"/>
               </w:rPr>
             </w:pPr>
-            <w:r>
-              <w:rPr>
-                <w:rFonts w:hint="eastAsia"/>
-                <w:b w:val="0"/>
-                <w:bCs w:val="0"/>
-                <w:sz w:val="21"/>
-                <w:szCs w:val="21"/>
-                <w:vertAlign w:val="baseline"/>
-                <w:lang w:val="en-US" w:eastAsia="zh-CN"/>
-              </w:rPr>
-              <w:t>无</w:t>
-            </w:r>
           </w:p>
         </w:tc>
       </w:tr>
@@ -4769,8 +5884,9 @@
       <w:pPr>
         <w:numPr>
           <w:ilvl w:val="0"/>
-          <w:numId w:val="0"/>
+          <w:numId w:val="13"/>
         </w:numPr>
+        <w:ind w:left="0" w:leftChars="0" w:firstLine="0" w:firstLineChars="0"/>
         <w:jc w:val="left"/>
         <w:rPr>
           <w:rFonts w:hint="eastAsia"/>
@@ -4781,1402 +5897,17 @@
           <w:lang w:val="en-US" w:eastAsia="zh-CN"/>
         </w:rPr>
       </w:pPr>
-    </w:p>
-    <w:p>
-      <w:pPr>
-        <w:numPr>
-          <w:ilvl w:val="0"/>
-          <w:numId w:val="0"/>
-        </w:numPr>
-        <w:jc w:val="left"/>
-        <w:rPr>
-          <w:rFonts w:hint="default"/>
+      <w:r>
+        <w:rPr>
+          <w:rFonts w:hint="eastAsia"/>
           <w:b/>
           <w:bCs/>
           <w:sz w:val="24"/>
           <w:szCs w:val="24"/>
           <w:lang w:val="en-US" w:eastAsia="zh-CN"/>
         </w:rPr>
-      </w:pPr>
-      <w:r>
-        <w:rPr>
-          <w:rFonts w:hint="eastAsia"/>
-          <w:b/>
-          <w:bCs/>
-          <w:sz w:val="24"/>
-          <w:szCs w:val="24"/>
-          <w:lang w:val="en-US" w:eastAsia="zh-CN"/>
-        </w:rPr>
-        <w:t>3.1.3番茄计时界面</w:t>
+        <w:t>番茄计时各项功能设置</w:t>
       </w:r>
-    </w:p>
-    <w:p>
-      <w:pPr>
-        <w:numPr>
-          <w:ilvl w:val="0"/>
-          <w:numId w:val="0"/>
-        </w:numPr>
-        <w:jc w:val="left"/>
-        <w:rPr>
-          <w:rFonts w:hint="default"/>
-          <w:b/>
-          <w:bCs/>
-          <w:sz w:val="24"/>
-          <w:szCs w:val="24"/>
-          <w:lang w:val="en-US" w:eastAsia="zh-CN"/>
-        </w:rPr>
-      </w:pPr>
-    </w:p>
-    <w:p>
-      <w:pPr>
-        <w:numPr>
-          <w:ilvl w:val="0"/>
-          <w:numId w:val="0"/>
-        </w:numPr>
-        <w:jc w:val="left"/>
-        <w:rPr>
-          <w:rFonts w:hint="default"/>
-          <w:b/>
-          <w:bCs/>
-          <w:sz w:val="24"/>
-          <w:szCs w:val="24"/>
-          <w:lang w:val="en-US" w:eastAsia="zh-CN"/>
-        </w:rPr>
-      </w:pPr>
-      <w:r>
-        <w:rPr>
-          <w:rFonts w:hint="eastAsia"/>
-          <w:b/>
-          <w:bCs/>
-          <w:sz w:val="24"/>
-          <w:szCs w:val="24"/>
-          <w:lang w:val="en-US" w:eastAsia="zh-CN"/>
-        </w:rPr>
-        <w:t>（1）计时选定界面</w:t>
-      </w:r>
-    </w:p>
-    <w:p>
-      <w:pPr>
-        <w:numPr>
-          <w:ilvl w:val="0"/>
-          <w:numId w:val="0"/>
-        </w:numPr>
-        <w:jc w:val="left"/>
-        <w:rPr>
-          <w:rFonts w:hint="eastAsia"/>
-          <w:b/>
-          <w:bCs/>
-          <w:sz w:val="24"/>
-          <w:szCs w:val="24"/>
-          <w:lang w:val="en-US" w:eastAsia="zh-CN"/>
-        </w:rPr>
-      </w:pPr>
-    </w:p>
-    <w:tbl>
-      <w:tblPr>
-        <w:tblStyle w:val="4"/>
-        <w:tblW w:w="8480" w:type="dxa"/>
-        <w:tblInd w:w="0" w:type="dxa"/>
-        <w:tblBorders>
-          <w:top w:val="single" w:color="auto" w:sz="4" w:space="0"/>
-          <w:left w:val="single" w:color="auto" w:sz="4" w:space="0"/>
-          <w:bottom w:val="single" w:color="auto" w:sz="4" w:space="0"/>
-          <w:right w:val="single" w:color="auto" w:sz="4" w:space="0"/>
-          <w:insideH w:val="single" w:color="auto" w:sz="4" w:space="0"/>
-          <w:insideV w:val="single" w:color="auto" w:sz="4" w:space="0"/>
-        </w:tblBorders>
-        <w:tblLayout w:type="fixed"/>
-        <w:tblCellMar>
-          <w:top w:w="0" w:type="dxa"/>
-          <w:left w:w="108" w:type="dxa"/>
-          <w:bottom w:w="0" w:type="dxa"/>
-          <w:right w:w="108" w:type="dxa"/>
-        </w:tblCellMar>
-      </w:tblPr>
-      <w:tblGrid>
-        <w:gridCol w:w="1793"/>
-        <w:gridCol w:w="6687"/>
-      </w:tblGrid>
-      <w:tr>
-        <w:tblPrEx>
-          <w:tblBorders>
-            <w:top w:val="single" w:color="auto" w:sz="4" w:space="0"/>
-            <w:left w:val="single" w:color="auto" w:sz="4" w:space="0"/>
-            <w:bottom w:val="single" w:color="auto" w:sz="4" w:space="0"/>
-            <w:right w:val="single" w:color="auto" w:sz="4" w:space="0"/>
-            <w:insideH w:val="single" w:color="auto" w:sz="4" w:space="0"/>
-            <w:insideV w:val="single" w:color="auto" w:sz="4" w:space="0"/>
-          </w:tblBorders>
-          <w:tblLayout w:type="fixed"/>
-          <w:tblCellMar>
-            <w:top w:w="0" w:type="dxa"/>
-            <w:left w:w="108" w:type="dxa"/>
-            <w:bottom w:w="0" w:type="dxa"/>
-            <w:right w:w="108" w:type="dxa"/>
-          </w:tblCellMar>
-        </w:tblPrEx>
-        <w:trPr>
-          <w:trHeight w:val="367" w:hRule="atLeast"/>
-        </w:trPr>
-        <w:tc>
-          <w:tcPr>
-            <w:tcW w:w="1793" w:type="dxa"/>
-          </w:tcPr>
-          <w:p>
-            <w:pPr>
-              <w:numPr>
-                <w:ilvl w:val="0"/>
-                <w:numId w:val="0"/>
-              </w:numPr>
-              <w:jc w:val="left"/>
-              <w:rPr>
-                <w:rFonts w:hint="default"/>
-                <w:b/>
-                <w:bCs/>
-                <w:sz w:val="21"/>
-                <w:szCs w:val="21"/>
-                <w:vertAlign w:val="baseline"/>
-                <w:lang w:val="en-US" w:eastAsia="zh-CN"/>
-              </w:rPr>
-            </w:pPr>
-            <w:r>
-              <w:rPr>
-                <w:rFonts w:hint="eastAsia"/>
-                <w:b/>
-                <w:bCs/>
-                <w:sz w:val="21"/>
-                <w:szCs w:val="21"/>
-                <w:vertAlign w:val="baseline"/>
-                <w:lang w:val="en-US" w:eastAsia="zh-CN"/>
-              </w:rPr>
-              <w:t>用例名称</w:t>
-            </w:r>
-          </w:p>
-        </w:tc>
-        <w:tc>
-          <w:tcPr>
-            <w:tcW w:w="6687" w:type="dxa"/>
-          </w:tcPr>
-          <w:p>
-            <w:pPr>
-              <w:numPr>
-                <w:ilvl w:val="0"/>
-                <w:numId w:val="0"/>
-              </w:numPr>
-              <w:jc w:val="left"/>
-              <w:rPr>
-                <w:rFonts w:hint="default"/>
-                <w:b w:val="0"/>
-                <w:bCs w:val="0"/>
-                <w:sz w:val="21"/>
-                <w:szCs w:val="21"/>
-                <w:vertAlign w:val="baseline"/>
-                <w:lang w:val="en-US" w:eastAsia="zh-CN"/>
-              </w:rPr>
-            </w:pPr>
-            <w:r>
-              <w:rPr>
-                <w:rFonts w:hint="eastAsia"/>
-                <w:b w:val="0"/>
-                <w:bCs w:val="0"/>
-                <w:sz w:val="21"/>
-                <w:szCs w:val="21"/>
-                <w:vertAlign w:val="baseline"/>
-                <w:lang w:val="en-US" w:eastAsia="zh-CN"/>
-              </w:rPr>
-              <w:t>番茄时间</w:t>
-            </w:r>
-          </w:p>
-        </w:tc>
-      </w:tr>
-      <w:tr>
-        <w:tblPrEx>
-          <w:tblBorders>
-            <w:top w:val="single" w:color="auto" w:sz="4" w:space="0"/>
-            <w:left w:val="single" w:color="auto" w:sz="4" w:space="0"/>
-            <w:bottom w:val="single" w:color="auto" w:sz="4" w:space="0"/>
-            <w:right w:val="single" w:color="auto" w:sz="4" w:space="0"/>
-            <w:insideH w:val="single" w:color="auto" w:sz="4" w:space="0"/>
-            <w:insideV w:val="single" w:color="auto" w:sz="4" w:space="0"/>
-          </w:tblBorders>
-          <w:tblLayout w:type="fixed"/>
-          <w:tblCellMar>
-            <w:top w:w="0" w:type="dxa"/>
-            <w:left w:w="108" w:type="dxa"/>
-            <w:bottom w:w="0" w:type="dxa"/>
-            <w:right w:w="108" w:type="dxa"/>
-          </w:tblCellMar>
-        </w:tblPrEx>
-        <w:trPr>
-          <w:trHeight w:val="365" w:hRule="atLeast"/>
-        </w:trPr>
-        <w:tc>
-          <w:tcPr>
-            <w:tcW w:w="1793" w:type="dxa"/>
-          </w:tcPr>
-          <w:p>
-            <w:pPr>
-              <w:numPr>
-                <w:ilvl w:val="0"/>
-                <w:numId w:val="0"/>
-              </w:numPr>
-              <w:jc w:val="left"/>
-              <w:rPr>
-                <w:rFonts w:hint="default"/>
-                <w:b/>
-                <w:bCs/>
-                <w:sz w:val="21"/>
-                <w:szCs w:val="21"/>
-                <w:vertAlign w:val="baseline"/>
-                <w:lang w:val="en-US" w:eastAsia="zh-CN"/>
-              </w:rPr>
-            </w:pPr>
-            <w:r>
-              <w:rPr>
-                <w:rFonts w:hint="eastAsia"/>
-                <w:b/>
-                <w:bCs/>
-                <w:sz w:val="21"/>
-                <w:szCs w:val="21"/>
-                <w:vertAlign w:val="baseline"/>
-                <w:lang w:val="en-US" w:eastAsia="zh-CN"/>
-              </w:rPr>
-              <w:t>优先级</w:t>
-            </w:r>
-          </w:p>
-        </w:tc>
-        <w:tc>
-          <w:tcPr>
-            <w:tcW w:w="6687" w:type="dxa"/>
-          </w:tcPr>
-          <w:p>
-            <w:pPr>
-              <w:numPr>
-                <w:ilvl w:val="0"/>
-                <w:numId w:val="0"/>
-              </w:numPr>
-              <w:jc w:val="left"/>
-              <w:rPr>
-                <w:rFonts w:hint="default"/>
-                <w:b w:val="0"/>
-                <w:bCs w:val="0"/>
-                <w:sz w:val="21"/>
-                <w:szCs w:val="21"/>
-                <w:vertAlign w:val="baseline"/>
-                <w:lang w:val="en-US" w:eastAsia="zh-CN"/>
-              </w:rPr>
-            </w:pPr>
-            <w:r>
-              <w:rPr>
-                <w:rFonts w:hint="eastAsia"/>
-                <w:b w:val="0"/>
-                <w:bCs w:val="0"/>
-                <w:sz w:val="21"/>
-                <w:szCs w:val="21"/>
-                <w:vertAlign w:val="baseline"/>
-                <w:lang w:val="en-US" w:eastAsia="zh-CN"/>
-              </w:rPr>
-              <w:t>第三次迭代</w:t>
-            </w:r>
-          </w:p>
-        </w:tc>
-      </w:tr>
-      <w:tr>
-        <w:tblPrEx>
-          <w:tblBorders>
-            <w:top w:val="single" w:color="auto" w:sz="4" w:space="0"/>
-            <w:left w:val="single" w:color="auto" w:sz="4" w:space="0"/>
-            <w:bottom w:val="single" w:color="auto" w:sz="4" w:space="0"/>
-            <w:right w:val="single" w:color="auto" w:sz="4" w:space="0"/>
-            <w:insideH w:val="single" w:color="auto" w:sz="4" w:space="0"/>
-            <w:insideV w:val="single" w:color="auto" w:sz="4" w:space="0"/>
-          </w:tblBorders>
-          <w:tblLayout w:type="fixed"/>
-          <w:tblCellMar>
-            <w:top w:w="0" w:type="dxa"/>
-            <w:left w:w="108" w:type="dxa"/>
-            <w:bottom w:w="0" w:type="dxa"/>
-            <w:right w:w="108" w:type="dxa"/>
-          </w:tblCellMar>
-        </w:tblPrEx>
-        <w:trPr>
-          <w:trHeight w:val="1117" w:hRule="atLeast"/>
-        </w:trPr>
-        <w:tc>
-          <w:tcPr>
-            <w:tcW w:w="1793" w:type="dxa"/>
-          </w:tcPr>
-          <w:p>
-            <w:pPr>
-              <w:numPr>
-                <w:ilvl w:val="0"/>
-                <w:numId w:val="0"/>
-              </w:numPr>
-              <w:jc w:val="left"/>
-              <w:rPr>
-                <w:rFonts w:hint="default"/>
-                <w:b/>
-                <w:bCs/>
-                <w:sz w:val="21"/>
-                <w:szCs w:val="21"/>
-                <w:vertAlign w:val="baseline"/>
-                <w:lang w:val="en-US" w:eastAsia="zh-CN"/>
-              </w:rPr>
-            </w:pPr>
-            <w:r>
-              <w:rPr>
-                <w:rFonts w:hint="eastAsia"/>
-                <w:b/>
-                <w:bCs/>
-                <w:sz w:val="21"/>
-                <w:szCs w:val="21"/>
-                <w:vertAlign w:val="baseline"/>
-                <w:lang w:val="en-US" w:eastAsia="zh-CN"/>
-              </w:rPr>
-              <w:t>主要事件流</w:t>
-            </w:r>
-          </w:p>
-        </w:tc>
-        <w:tc>
-          <w:tcPr>
-            <w:tcW w:w="6687" w:type="dxa"/>
-          </w:tcPr>
-          <w:p>
-            <w:pPr>
-              <w:numPr>
-                <w:ilvl w:val="0"/>
-                <w:numId w:val="13"/>
-              </w:numPr>
-              <w:jc w:val="left"/>
-              <w:rPr>
-                <w:rFonts w:hint="default"/>
-                <w:b w:val="0"/>
-                <w:bCs w:val="0"/>
-                <w:sz w:val="21"/>
-                <w:szCs w:val="21"/>
-                <w:vertAlign w:val="baseline"/>
-                <w:lang w:val="en-US" w:eastAsia="zh-CN"/>
-              </w:rPr>
-            </w:pPr>
-            <w:r>
-              <w:rPr>
-                <w:rFonts w:hint="eastAsia"/>
-                <w:b w:val="0"/>
-                <w:bCs w:val="0"/>
-                <w:sz w:val="21"/>
-                <w:szCs w:val="21"/>
-                <w:vertAlign w:val="baseline"/>
-                <w:lang w:val="en-US" w:eastAsia="zh-CN"/>
-              </w:rPr>
-              <w:t>新建界面，点击界面转换按钮能跳转至该界面</w:t>
-            </w:r>
-          </w:p>
-          <w:p>
-            <w:pPr>
-              <w:numPr>
-                <w:ilvl w:val="0"/>
-                <w:numId w:val="13"/>
-              </w:numPr>
-              <w:jc w:val="left"/>
-              <w:rPr>
-                <w:rFonts w:hint="default"/>
-                <w:b w:val="0"/>
-                <w:bCs w:val="0"/>
-                <w:sz w:val="21"/>
-                <w:szCs w:val="21"/>
-                <w:vertAlign w:val="baseline"/>
-                <w:lang w:val="en-US" w:eastAsia="zh-CN"/>
-              </w:rPr>
-            </w:pPr>
-            <w:r>
-              <w:rPr>
-                <w:rFonts w:hint="eastAsia"/>
-                <w:b w:val="0"/>
-                <w:bCs w:val="0"/>
-                <w:sz w:val="21"/>
-                <w:szCs w:val="21"/>
-                <w:vertAlign w:val="baseline"/>
-                <w:lang w:val="en-US" w:eastAsia="zh-CN"/>
-              </w:rPr>
-              <w:t>创建选项标签，供人选择计时中将做的工作</w:t>
-            </w:r>
-          </w:p>
-          <w:p>
-            <w:pPr>
-              <w:numPr>
-                <w:ilvl w:val="0"/>
-                <w:numId w:val="13"/>
-              </w:numPr>
-              <w:jc w:val="left"/>
-              <w:rPr>
-                <w:rFonts w:hint="default"/>
-                <w:b w:val="0"/>
-                <w:bCs w:val="0"/>
-                <w:sz w:val="21"/>
-                <w:szCs w:val="21"/>
-                <w:vertAlign w:val="baseline"/>
-                <w:lang w:val="en-US" w:eastAsia="zh-CN"/>
-              </w:rPr>
-            </w:pPr>
-            <w:r>
-              <w:rPr>
-                <w:rFonts w:hint="eastAsia"/>
-                <w:b w:val="0"/>
-                <w:bCs w:val="0"/>
-                <w:sz w:val="21"/>
-                <w:szCs w:val="21"/>
-                <w:vertAlign w:val="baseline"/>
-                <w:lang w:val="en-US" w:eastAsia="zh-CN"/>
-              </w:rPr>
-              <w:t>点击开始按钮弹出计时器副界面，开始计时</w:t>
-            </w:r>
-          </w:p>
-        </w:tc>
-      </w:tr>
-      <w:tr>
-        <w:tblPrEx>
-          <w:tblBorders>
-            <w:top w:val="single" w:color="auto" w:sz="4" w:space="0"/>
-            <w:left w:val="single" w:color="auto" w:sz="4" w:space="0"/>
-            <w:bottom w:val="single" w:color="auto" w:sz="4" w:space="0"/>
-            <w:right w:val="single" w:color="auto" w:sz="4" w:space="0"/>
-            <w:insideH w:val="single" w:color="auto" w:sz="4" w:space="0"/>
-            <w:insideV w:val="single" w:color="auto" w:sz="4" w:space="0"/>
-          </w:tblBorders>
-          <w:tblLayout w:type="fixed"/>
-          <w:tblCellMar>
-            <w:top w:w="0" w:type="dxa"/>
-            <w:left w:w="108" w:type="dxa"/>
-            <w:bottom w:w="0" w:type="dxa"/>
-            <w:right w:w="108" w:type="dxa"/>
-          </w:tblCellMar>
-        </w:tblPrEx>
-        <w:trPr>
-          <w:trHeight w:val="363" w:hRule="atLeast"/>
-        </w:trPr>
-        <w:tc>
-          <w:tcPr>
-            <w:tcW w:w="1793" w:type="dxa"/>
-          </w:tcPr>
-          <w:p>
-            <w:pPr>
-              <w:numPr>
-                <w:ilvl w:val="0"/>
-                <w:numId w:val="0"/>
-              </w:numPr>
-              <w:jc w:val="left"/>
-              <w:rPr>
-                <w:rFonts w:hint="default"/>
-                <w:b/>
-                <w:bCs/>
-                <w:sz w:val="21"/>
-                <w:szCs w:val="21"/>
-                <w:vertAlign w:val="baseline"/>
-                <w:lang w:val="en-US" w:eastAsia="zh-CN"/>
-              </w:rPr>
-            </w:pPr>
-            <w:r>
-              <w:rPr>
-                <w:rFonts w:hint="eastAsia"/>
-                <w:b/>
-                <w:bCs/>
-                <w:sz w:val="21"/>
-                <w:szCs w:val="21"/>
-                <w:vertAlign w:val="baseline"/>
-                <w:lang w:val="en-US" w:eastAsia="zh-CN"/>
-              </w:rPr>
-              <w:t>辅助事件流</w:t>
-            </w:r>
-          </w:p>
-        </w:tc>
-        <w:tc>
-          <w:tcPr>
-            <w:tcW w:w="6687" w:type="dxa"/>
-          </w:tcPr>
-          <w:p>
-            <w:pPr>
-              <w:numPr>
-                <w:ilvl w:val="0"/>
-                <w:numId w:val="0"/>
-              </w:numPr>
-              <w:jc w:val="left"/>
-              <w:rPr>
-                <w:rFonts w:hint="default"/>
-                <w:b w:val="0"/>
-                <w:bCs w:val="0"/>
-                <w:sz w:val="21"/>
-                <w:szCs w:val="21"/>
-                <w:vertAlign w:val="baseline"/>
-                <w:lang w:val="en-US" w:eastAsia="zh-CN"/>
-              </w:rPr>
-            </w:pPr>
-            <w:r>
-              <w:rPr>
-                <w:rFonts w:hint="eastAsia"/>
-                <w:b w:val="0"/>
-                <w:bCs w:val="0"/>
-                <w:sz w:val="21"/>
-                <w:szCs w:val="21"/>
-                <w:vertAlign w:val="baseline"/>
-                <w:lang w:val="en-US" w:eastAsia="zh-CN"/>
-              </w:rPr>
-              <w:t>无</w:t>
-            </w:r>
-          </w:p>
-        </w:tc>
-      </w:tr>
-      <w:tr>
-        <w:tblPrEx>
-          <w:tblBorders>
-            <w:top w:val="single" w:color="auto" w:sz="4" w:space="0"/>
-            <w:left w:val="single" w:color="auto" w:sz="4" w:space="0"/>
-            <w:bottom w:val="single" w:color="auto" w:sz="4" w:space="0"/>
-            <w:right w:val="single" w:color="auto" w:sz="4" w:space="0"/>
-            <w:insideH w:val="single" w:color="auto" w:sz="4" w:space="0"/>
-            <w:insideV w:val="single" w:color="auto" w:sz="4" w:space="0"/>
-          </w:tblBorders>
-          <w:tblLayout w:type="fixed"/>
-          <w:tblCellMar>
-            <w:top w:w="0" w:type="dxa"/>
-            <w:left w:w="108" w:type="dxa"/>
-            <w:bottom w:w="0" w:type="dxa"/>
-            <w:right w:w="108" w:type="dxa"/>
-          </w:tblCellMar>
-        </w:tblPrEx>
-        <w:trPr>
-          <w:trHeight w:val="303" w:hRule="atLeast"/>
-        </w:trPr>
-        <w:tc>
-          <w:tcPr>
-            <w:tcW w:w="1793" w:type="dxa"/>
-          </w:tcPr>
-          <w:p>
-            <w:pPr>
-              <w:numPr>
-                <w:ilvl w:val="0"/>
-                <w:numId w:val="0"/>
-              </w:numPr>
-              <w:jc w:val="left"/>
-              <w:rPr>
-                <w:rFonts w:hint="default"/>
-                <w:b/>
-                <w:bCs/>
-                <w:sz w:val="21"/>
-                <w:szCs w:val="21"/>
-                <w:vertAlign w:val="baseline"/>
-                <w:lang w:val="en-US" w:eastAsia="zh-CN"/>
-              </w:rPr>
-            </w:pPr>
-            <w:r>
-              <w:rPr>
-                <w:rFonts w:hint="eastAsia"/>
-                <w:b/>
-                <w:bCs/>
-                <w:sz w:val="21"/>
-                <w:szCs w:val="21"/>
-                <w:vertAlign w:val="baseline"/>
-                <w:lang w:val="en-US" w:eastAsia="zh-CN"/>
-              </w:rPr>
-              <w:t>备注</w:t>
-            </w:r>
-          </w:p>
-        </w:tc>
-        <w:tc>
-          <w:tcPr>
-            <w:tcW w:w="6687" w:type="dxa"/>
-          </w:tcPr>
-          <w:p>
-            <w:pPr>
-              <w:numPr>
-                <w:ilvl w:val="0"/>
-                <w:numId w:val="0"/>
-              </w:numPr>
-              <w:jc w:val="left"/>
-              <w:rPr>
-                <w:rFonts w:hint="default"/>
-                <w:b w:val="0"/>
-                <w:bCs w:val="0"/>
-                <w:sz w:val="21"/>
-                <w:szCs w:val="21"/>
-                <w:vertAlign w:val="baseline"/>
-                <w:lang w:val="en-US" w:eastAsia="zh-CN"/>
-              </w:rPr>
-            </w:pPr>
-            <w:r>
-              <w:rPr>
-                <w:rFonts w:hint="eastAsia"/>
-                <w:b w:val="0"/>
-                <w:bCs w:val="0"/>
-                <w:sz w:val="21"/>
-                <w:szCs w:val="21"/>
-                <w:vertAlign w:val="baseline"/>
-                <w:lang w:val="en-US" w:eastAsia="zh-CN"/>
-              </w:rPr>
-              <w:t>无</w:t>
-            </w:r>
-          </w:p>
-        </w:tc>
-      </w:tr>
-    </w:tbl>
-    <w:p>
-      <w:pPr>
-        <w:numPr>
-          <w:ilvl w:val="0"/>
-          <w:numId w:val="0"/>
-        </w:numPr>
-        <w:jc w:val="left"/>
-        <w:rPr>
-          <w:rFonts w:hint="default"/>
-          <w:b/>
-          <w:bCs/>
-          <w:sz w:val="24"/>
-          <w:szCs w:val="24"/>
-          <w:lang w:val="en-US" w:eastAsia="zh-CN"/>
-        </w:rPr>
-      </w:pPr>
-    </w:p>
-    <w:p>
-      <w:pPr>
-        <w:numPr>
-          <w:ilvl w:val="0"/>
-          <w:numId w:val="11"/>
-        </w:numPr>
-        <w:ind w:left="0" w:leftChars="0" w:firstLine="0" w:firstLineChars="0"/>
-        <w:jc w:val="left"/>
-        <w:rPr>
-          <w:rFonts w:hint="eastAsia"/>
-          <w:b/>
-          <w:bCs/>
-          <w:sz w:val="24"/>
-          <w:szCs w:val="24"/>
-          <w:lang w:val="en-US" w:eastAsia="zh-CN"/>
-        </w:rPr>
-      </w:pPr>
-      <w:r>
-        <w:rPr>
-          <w:rFonts w:hint="eastAsia"/>
-          <w:b/>
-          <w:bCs/>
-          <w:sz w:val="24"/>
-          <w:szCs w:val="24"/>
-          <w:lang w:val="en-US" w:eastAsia="zh-CN"/>
-        </w:rPr>
-        <w:t>番茄计时界面</w:t>
-      </w:r>
-    </w:p>
-    <w:tbl>
-      <w:tblPr>
-        <w:tblStyle w:val="4"/>
-        <w:tblW w:w="8480" w:type="dxa"/>
-        <w:tblInd w:w="0" w:type="dxa"/>
-        <w:tblBorders>
-          <w:top w:val="single" w:color="auto" w:sz="4" w:space="0"/>
-          <w:left w:val="single" w:color="auto" w:sz="4" w:space="0"/>
-          <w:bottom w:val="single" w:color="auto" w:sz="4" w:space="0"/>
-          <w:right w:val="single" w:color="auto" w:sz="4" w:space="0"/>
-          <w:insideH w:val="single" w:color="auto" w:sz="4" w:space="0"/>
-          <w:insideV w:val="single" w:color="auto" w:sz="4" w:space="0"/>
-        </w:tblBorders>
-        <w:tblLayout w:type="fixed"/>
-        <w:tblCellMar>
-          <w:top w:w="0" w:type="dxa"/>
-          <w:left w:w="108" w:type="dxa"/>
-          <w:bottom w:w="0" w:type="dxa"/>
-          <w:right w:w="108" w:type="dxa"/>
-        </w:tblCellMar>
-      </w:tblPr>
-      <w:tblGrid>
-        <w:gridCol w:w="1793"/>
-        <w:gridCol w:w="6687"/>
-      </w:tblGrid>
-      <w:tr>
-        <w:tblPrEx>
-          <w:tblBorders>
-            <w:top w:val="single" w:color="auto" w:sz="4" w:space="0"/>
-            <w:left w:val="single" w:color="auto" w:sz="4" w:space="0"/>
-            <w:bottom w:val="single" w:color="auto" w:sz="4" w:space="0"/>
-            <w:right w:val="single" w:color="auto" w:sz="4" w:space="0"/>
-            <w:insideH w:val="single" w:color="auto" w:sz="4" w:space="0"/>
-            <w:insideV w:val="single" w:color="auto" w:sz="4" w:space="0"/>
-          </w:tblBorders>
-          <w:tblLayout w:type="fixed"/>
-          <w:tblCellMar>
-            <w:top w:w="0" w:type="dxa"/>
-            <w:left w:w="108" w:type="dxa"/>
-            <w:bottom w:w="0" w:type="dxa"/>
-            <w:right w:w="108" w:type="dxa"/>
-          </w:tblCellMar>
-        </w:tblPrEx>
-        <w:trPr>
-          <w:trHeight w:val="367" w:hRule="atLeast"/>
-        </w:trPr>
-        <w:tc>
-          <w:tcPr>
-            <w:tcW w:w="1793" w:type="dxa"/>
-          </w:tcPr>
-          <w:p>
-            <w:pPr>
-              <w:numPr>
-                <w:ilvl w:val="0"/>
-                <w:numId w:val="0"/>
-              </w:numPr>
-              <w:jc w:val="left"/>
-              <w:rPr>
-                <w:rFonts w:hint="default"/>
-                <w:b/>
-                <w:bCs/>
-                <w:sz w:val="21"/>
-                <w:szCs w:val="21"/>
-                <w:vertAlign w:val="baseline"/>
-                <w:lang w:val="en-US" w:eastAsia="zh-CN"/>
-              </w:rPr>
-            </w:pPr>
-            <w:r>
-              <w:rPr>
-                <w:rFonts w:hint="eastAsia"/>
-                <w:b/>
-                <w:bCs/>
-                <w:sz w:val="21"/>
-                <w:szCs w:val="21"/>
-                <w:vertAlign w:val="baseline"/>
-                <w:lang w:val="en-US" w:eastAsia="zh-CN"/>
-              </w:rPr>
-              <w:t>用例名称</w:t>
-            </w:r>
-          </w:p>
-        </w:tc>
-        <w:tc>
-          <w:tcPr>
-            <w:tcW w:w="6687" w:type="dxa"/>
-          </w:tcPr>
-          <w:p>
-            <w:pPr>
-              <w:numPr>
-                <w:ilvl w:val="0"/>
-                <w:numId w:val="0"/>
-              </w:numPr>
-              <w:jc w:val="left"/>
-              <w:rPr>
-                <w:rFonts w:hint="default"/>
-                <w:b w:val="0"/>
-                <w:bCs w:val="0"/>
-                <w:sz w:val="21"/>
-                <w:szCs w:val="21"/>
-                <w:vertAlign w:val="baseline"/>
-                <w:lang w:val="en-US" w:eastAsia="zh-CN"/>
-              </w:rPr>
-            </w:pPr>
-            <w:r>
-              <w:rPr>
-                <w:rFonts w:hint="eastAsia"/>
-                <w:b w:val="0"/>
-                <w:bCs w:val="0"/>
-                <w:sz w:val="21"/>
-                <w:szCs w:val="21"/>
-                <w:vertAlign w:val="baseline"/>
-                <w:lang w:val="en-US" w:eastAsia="zh-CN"/>
-              </w:rPr>
-              <w:t>计时副界面</w:t>
-            </w:r>
-          </w:p>
-        </w:tc>
-      </w:tr>
-      <w:tr>
-        <w:tblPrEx>
-          <w:tblBorders>
-            <w:top w:val="single" w:color="auto" w:sz="4" w:space="0"/>
-            <w:left w:val="single" w:color="auto" w:sz="4" w:space="0"/>
-            <w:bottom w:val="single" w:color="auto" w:sz="4" w:space="0"/>
-            <w:right w:val="single" w:color="auto" w:sz="4" w:space="0"/>
-            <w:insideH w:val="single" w:color="auto" w:sz="4" w:space="0"/>
-            <w:insideV w:val="single" w:color="auto" w:sz="4" w:space="0"/>
-          </w:tblBorders>
-          <w:tblLayout w:type="fixed"/>
-          <w:tblCellMar>
-            <w:top w:w="0" w:type="dxa"/>
-            <w:left w:w="108" w:type="dxa"/>
-            <w:bottom w:w="0" w:type="dxa"/>
-            <w:right w:w="108" w:type="dxa"/>
-          </w:tblCellMar>
-        </w:tblPrEx>
-        <w:trPr>
-          <w:trHeight w:val="365" w:hRule="atLeast"/>
-        </w:trPr>
-        <w:tc>
-          <w:tcPr>
-            <w:tcW w:w="1793" w:type="dxa"/>
-          </w:tcPr>
-          <w:p>
-            <w:pPr>
-              <w:numPr>
-                <w:ilvl w:val="0"/>
-                <w:numId w:val="0"/>
-              </w:numPr>
-              <w:jc w:val="left"/>
-              <w:rPr>
-                <w:rFonts w:hint="default"/>
-                <w:b/>
-                <w:bCs/>
-                <w:sz w:val="21"/>
-                <w:szCs w:val="21"/>
-                <w:vertAlign w:val="baseline"/>
-                <w:lang w:val="en-US" w:eastAsia="zh-CN"/>
-              </w:rPr>
-            </w:pPr>
-            <w:r>
-              <w:rPr>
-                <w:rFonts w:hint="eastAsia"/>
-                <w:b/>
-                <w:bCs/>
-                <w:sz w:val="21"/>
-                <w:szCs w:val="21"/>
-                <w:vertAlign w:val="baseline"/>
-                <w:lang w:val="en-US" w:eastAsia="zh-CN"/>
-              </w:rPr>
-              <w:t>优先级</w:t>
-            </w:r>
-          </w:p>
-        </w:tc>
-        <w:tc>
-          <w:tcPr>
-            <w:tcW w:w="6687" w:type="dxa"/>
-          </w:tcPr>
-          <w:p>
-            <w:pPr>
-              <w:numPr>
-                <w:ilvl w:val="0"/>
-                <w:numId w:val="0"/>
-              </w:numPr>
-              <w:jc w:val="left"/>
-              <w:rPr>
-                <w:rFonts w:hint="default"/>
-                <w:b w:val="0"/>
-                <w:bCs w:val="0"/>
-                <w:sz w:val="21"/>
-                <w:szCs w:val="21"/>
-                <w:vertAlign w:val="baseline"/>
-                <w:lang w:val="en-US" w:eastAsia="zh-CN"/>
-              </w:rPr>
-            </w:pPr>
-            <w:r>
-              <w:rPr>
-                <w:rFonts w:hint="eastAsia"/>
-                <w:b w:val="0"/>
-                <w:bCs w:val="0"/>
-                <w:sz w:val="21"/>
-                <w:szCs w:val="21"/>
-                <w:vertAlign w:val="baseline"/>
-                <w:lang w:val="en-US" w:eastAsia="zh-CN"/>
-              </w:rPr>
-              <w:t>第三次迭代</w:t>
-            </w:r>
-          </w:p>
-        </w:tc>
-      </w:tr>
-      <w:tr>
-        <w:tblPrEx>
-          <w:tblBorders>
-            <w:top w:val="single" w:color="auto" w:sz="4" w:space="0"/>
-            <w:left w:val="single" w:color="auto" w:sz="4" w:space="0"/>
-            <w:bottom w:val="single" w:color="auto" w:sz="4" w:space="0"/>
-            <w:right w:val="single" w:color="auto" w:sz="4" w:space="0"/>
-            <w:insideH w:val="single" w:color="auto" w:sz="4" w:space="0"/>
-            <w:insideV w:val="single" w:color="auto" w:sz="4" w:space="0"/>
-          </w:tblBorders>
-          <w:tblLayout w:type="fixed"/>
-          <w:tblCellMar>
-            <w:top w:w="0" w:type="dxa"/>
-            <w:left w:w="108" w:type="dxa"/>
-            <w:bottom w:w="0" w:type="dxa"/>
-            <w:right w:w="108" w:type="dxa"/>
-          </w:tblCellMar>
-        </w:tblPrEx>
-        <w:trPr>
-          <w:trHeight w:val="1410" w:hRule="atLeast"/>
-        </w:trPr>
-        <w:tc>
-          <w:tcPr>
-            <w:tcW w:w="1793" w:type="dxa"/>
-          </w:tcPr>
-          <w:p>
-            <w:pPr>
-              <w:numPr>
-                <w:ilvl w:val="0"/>
-                <w:numId w:val="0"/>
-              </w:numPr>
-              <w:jc w:val="left"/>
-              <w:rPr>
-                <w:rFonts w:hint="default"/>
-                <w:b/>
-                <w:bCs/>
-                <w:sz w:val="21"/>
-                <w:szCs w:val="21"/>
-                <w:vertAlign w:val="baseline"/>
-                <w:lang w:val="en-US" w:eastAsia="zh-CN"/>
-              </w:rPr>
-            </w:pPr>
-            <w:r>
-              <w:rPr>
-                <w:rFonts w:hint="eastAsia"/>
-                <w:b/>
-                <w:bCs/>
-                <w:sz w:val="21"/>
-                <w:szCs w:val="21"/>
-                <w:vertAlign w:val="baseline"/>
-                <w:lang w:val="en-US" w:eastAsia="zh-CN"/>
-              </w:rPr>
-              <w:t>主要事件流</w:t>
-            </w:r>
-          </w:p>
-        </w:tc>
-        <w:tc>
-          <w:tcPr>
-            <w:tcW w:w="6687" w:type="dxa"/>
-          </w:tcPr>
-          <w:p>
-            <w:pPr>
-              <w:numPr>
-                <w:ilvl w:val="0"/>
-                <w:numId w:val="14"/>
-              </w:numPr>
-              <w:jc w:val="left"/>
-              <w:rPr>
-                <w:rFonts w:hint="eastAsia"/>
-                <w:b w:val="0"/>
-                <w:bCs w:val="0"/>
-                <w:sz w:val="21"/>
-                <w:szCs w:val="21"/>
-                <w:vertAlign w:val="baseline"/>
-                <w:lang w:val="en-US" w:eastAsia="zh-CN"/>
-              </w:rPr>
-            </w:pPr>
-            <w:r>
-              <w:rPr>
-                <w:rFonts w:hint="eastAsia"/>
-                <w:b w:val="0"/>
-                <w:bCs w:val="0"/>
-                <w:sz w:val="21"/>
-                <w:szCs w:val="21"/>
-                <w:vertAlign w:val="baseline"/>
-                <w:lang w:val="en-US" w:eastAsia="zh-CN"/>
-              </w:rPr>
-              <w:t>此界面主要功能便是计时</w:t>
-            </w:r>
-          </w:p>
-          <w:p>
-            <w:pPr>
-              <w:numPr>
-                <w:ilvl w:val="0"/>
-                <w:numId w:val="14"/>
-              </w:numPr>
-              <w:jc w:val="left"/>
-              <w:rPr>
-                <w:rFonts w:hint="default"/>
-                <w:b w:val="0"/>
-                <w:bCs w:val="0"/>
-                <w:sz w:val="21"/>
-                <w:szCs w:val="21"/>
-                <w:vertAlign w:val="baseline"/>
-                <w:lang w:val="en-US" w:eastAsia="zh-CN"/>
-              </w:rPr>
-            </w:pPr>
-            <w:r>
-              <w:rPr>
-                <w:rFonts w:hint="eastAsia"/>
-                <w:b w:val="0"/>
-                <w:bCs w:val="0"/>
-                <w:sz w:val="21"/>
-                <w:szCs w:val="21"/>
-                <w:vertAlign w:val="baseline"/>
-                <w:lang w:val="en-US" w:eastAsia="zh-CN"/>
-              </w:rPr>
-              <w:t>选择不同的工作时，播放不同的音乐</w:t>
-            </w:r>
-          </w:p>
-          <w:p>
-            <w:pPr>
-              <w:numPr>
-                <w:ilvl w:val="0"/>
-                <w:numId w:val="14"/>
-              </w:numPr>
-              <w:jc w:val="left"/>
-              <w:rPr>
-                <w:rFonts w:hint="default"/>
-                <w:b w:val="0"/>
-                <w:bCs w:val="0"/>
-                <w:sz w:val="21"/>
-                <w:szCs w:val="21"/>
-                <w:vertAlign w:val="baseline"/>
-                <w:lang w:val="en-US" w:eastAsia="zh-CN"/>
-              </w:rPr>
-            </w:pPr>
-            <w:r>
-              <w:rPr>
-                <w:rFonts w:hint="eastAsia"/>
-                <w:b w:val="0"/>
-                <w:bCs w:val="0"/>
-                <w:sz w:val="21"/>
-                <w:szCs w:val="21"/>
-                <w:vertAlign w:val="baseline"/>
-                <w:lang w:val="en-US" w:eastAsia="zh-CN"/>
-              </w:rPr>
-              <w:t>暂停和继续计时按钮的设置</w:t>
-            </w:r>
-          </w:p>
-          <w:p>
-            <w:pPr>
-              <w:numPr>
-                <w:ilvl w:val="0"/>
-                <w:numId w:val="14"/>
-              </w:numPr>
-              <w:jc w:val="left"/>
-              <w:rPr>
-                <w:rFonts w:hint="default"/>
-                <w:b w:val="0"/>
-                <w:bCs w:val="0"/>
-                <w:sz w:val="21"/>
-                <w:szCs w:val="21"/>
-                <w:vertAlign w:val="baseline"/>
-                <w:lang w:val="en-US" w:eastAsia="zh-CN"/>
-              </w:rPr>
-            </w:pPr>
-            <w:r>
-              <w:rPr>
-                <w:rFonts w:hint="eastAsia"/>
-                <w:b w:val="0"/>
-                <w:bCs w:val="0"/>
-                <w:sz w:val="21"/>
-                <w:szCs w:val="21"/>
-                <w:vertAlign w:val="baseline"/>
-                <w:lang w:val="en-US" w:eastAsia="zh-CN"/>
-              </w:rPr>
-              <w:t>取消该次计时按钮的设置</w:t>
-            </w:r>
-          </w:p>
-          <w:p>
-            <w:pPr>
-              <w:numPr>
-                <w:ilvl w:val="0"/>
-                <w:numId w:val="14"/>
-              </w:numPr>
-              <w:jc w:val="left"/>
-              <w:rPr>
-                <w:rFonts w:hint="default"/>
-                <w:b w:val="0"/>
-                <w:bCs w:val="0"/>
-                <w:sz w:val="21"/>
-                <w:szCs w:val="21"/>
-                <w:vertAlign w:val="baseline"/>
-                <w:lang w:val="en-US" w:eastAsia="zh-CN"/>
-              </w:rPr>
-            </w:pPr>
-            <w:r>
-              <w:rPr>
-                <w:rFonts w:hint="eastAsia"/>
-                <w:b w:val="0"/>
-                <w:bCs w:val="0"/>
-                <w:sz w:val="21"/>
-                <w:szCs w:val="21"/>
-                <w:vertAlign w:val="baseline"/>
-                <w:lang w:val="en-US" w:eastAsia="zh-CN"/>
-              </w:rPr>
-              <w:t>声音开关</w:t>
-            </w:r>
-          </w:p>
-        </w:tc>
-      </w:tr>
-      <w:tr>
-        <w:tblPrEx>
-          <w:tblBorders>
-            <w:top w:val="single" w:color="auto" w:sz="4" w:space="0"/>
-            <w:left w:val="single" w:color="auto" w:sz="4" w:space="0"/>
-            <w:bottom w:val="single" w:color="auto" w:sz="4" w:space="0"/>
-            <w:right w:val="single" w:color="auto" w:sz="4" w:space="0"/>
-            <w:insideH w:val="single" w:color="auto" w:sz="4" w:space="0"/>
-            <w:insideV w:val="single" w:color="auto" w:sz="4" w:space="0"/>
-          </w:tblBorders>
-          <w:tblLayout w:type="fixed"/>
-          <w:tblCellMar>
-            <w:top w:w="0" w:type="dxa"/>
-            <w:left w:w="108" w:type="dxa"/>
-            <w:bottom w:w="0" w:type="dxa"/>
-            <w:right w:w="108" w:type="dxa"/>
-          </w:tblCellMar>
-        </w:tblPrEx>
-        <w:trPr>
-          <w:trHeight w:val="363" w:hRule="atLeast"/>
-        </w:trPr>
-        <w:tc>
-          <w:tcPr>
-            <w:tcW w:w="1793" w:type="dxa"/>
-          </w:tcPr>
-          <w:p>
-            <w:pPr>
-              <w:numPr>
-                <w:ilvl w:val="0"/>
-                <w:numId w:val="0"/>
-              </w:numPr>
-              <w:jc w:val="left"/>
-              <w:rPr>
-                <w:rFonts w:hint="default"/>
-                <w:b/>
-                <w:bCs/>
-                <w:sz w:val="21"/>
-                <w:szCs w:val="21"/>
-                <w:vertAlign w:val="baseline"/>
-                <w:lang w:val="en-US" w:eastAsia="zh-CN"/>
-              </w:rPr>
-            </w:pPr>
-            <w:r>
-              <w:rPr>
-                <w:rFonts w:hint="eastAsia"/>
-                <w:b/>
-                <w:bCs/>
-                <w:sz w:val="21"/>
-                <w:szCs w:val="21"/>
-                <w:vertAlign w:val="baseline"/>
-                <w:lang w:val="en-US" w:eastAsia="zh-CN"/>
-              </w:rPr>
-              <w:t>辅助事件流</w:t>
-            </w:r>
-          </w:p>
-        </w:tc>
-        <w:tc>
-          <w:tcPr>
-            <w:tcW w:w="6687" w:type="dxa"/>
-          </w:tcPr>
-          <w:p>
-            <w:pPr>
-              <w:numPr>
-                <w:ilvl w:val="0"/>
-                <w:numId w:val="0"/>
-              </w:numPr>
-              <w:jc w:val="left"/>
-              <w:rPr>
-                <w:rFonts w:hint="default"/>
-                <w:b w:val="0"/>
-                <w:bCs w:val="0"/>
-                <w:sz w:val="21"/>
-                <w:szCs w:val="21"/>
-                <w:vertAlign w:val="baseline"/>
-                <w:lang w:val="en-US" w:eastAsia="zh-CN"/>
-              </w:rPr>
-            </w:pPr>
-            <w:r>
-              <w:rPr>
-                <w:rFonts w:hint="eastAsia"/>
-                <w:b w:val="0"/>
-                <w:bCs w:val="0"/>
-                <w:sz w:val="21"/>
-                <w:szCs w:val="21"/>
-                <w:vertAlign w:val="baseline"/>
-                <w:lang w:val="en-US" w:eastAsia="zh-CN"/>
-              </w:rPr>
-              <w:t>额外设计其他辅助倒计时形态，使界面美观</w:t>
-            </w:r>
-          </w:p>
-        </w:tc>
-      </w:tr>
-      <w:tr>
-        <w:tblPrEx>
-          <w:tblBorders>
-            <w:top w:val="single" w:color="auto" w:sz="4" w:space="0"/>
-            <w:left w:val="single" w:color="auto" w:sz="4" w:space="0"/>
-            <w:bottom w:val="single" w:color="auto" w:sz="4" w:space="0"/>
-            <w:right w:val="single" w:color="auto" w:sz="4" w:space="0"/>
-            <w:insideH w:val="single" w:color="auto" w:sz="4" w:space="0"/>
-            <w:insideV w:val="single" w:color="auto" w:sz="4" w:space="0"/>
-          </w:tblBorders>
-          <w:tblLayout w:type="fixed"/>
-          <w:tblCellMar>
-            <w:top w:w="0" w:type="dxa"/>
-            <w:left w:w="108" w:type="dxa"/>
-            <w:bottom w:w="0" w:type="dxa"/>
-            <w:right w:w="108" w:type="dxa"/>
-          </w:tblCellMar>
-        </w:tblPrEx>
-        <w:trPr>
-          <w:trHeight w:val="303" w:hRule="atLeast"/>
-        </w:trPr>
-        <w:tc>
-          <w:tcPr>
-            <w:tcW w:w="1793" w:type="dxa"/>
-          </w:tcPr>
-          <w:p>
-            <w:pPr>
-              <w:numPr>
-                <w:ilvl w:val="0"/>
-                <w:numId w:val="0"/>
-              </w:numPr>
-              <w:jc w:val="left"/>
-              <w:rPr>
-                <w:rFonts w:hint="default"/>
-                <w:b/>
-                <w:bCs/>
-                <w:sz w:val="21"/>
-                <w:szCs w:val="21"/>
-                <w:vertAlign w:val="baseline"/>
-                <w:lang w:val="en-US" w:eastAsia="zh-CN"/>
-              </w:rPr>
-            </w:pPr>
-            <w:r>
-              <w:rPr>
-                <w:rFonts w:hint="eastAsia"/>
-                <w:b/>
-                <w:bCs/>
-                <w:sz w:val="21"/>
-                <w:szCs w:val="21"/>
-                <w:vertAlign w:val="baseline"/>
-                <w:lang w:val="en-US" w:eastAsia="zh-CN"/>
-              </w:rPr>
-              <w:t>备注</w:t>
-            </w:r>
-          </w:p>
-        </w:tc>
-        <w:tc>
-          <w:tcPr>
-            <w:tcW w:w="6687" w:type="dxa"/>
-          </w:tcPr>
-          <w:p>
-            <w:pPr>
-              <w:numPr>
-                <w:ilvl w:val="0"/>
-                <w:numId w:val="0"/>
-              </w:numPr>
-              <w:jc w:val="left"/>
-              <w:rPr>
-                <w:rFonts w:hint="default"/>
-                <w:b w:val="0"/>
-                <w:bCs w:val="0"/>
-                <w:sz w:val="21"/>
-                <w:szCs w:val="21"/>
-                <w:vertAlign w:val="baseline"/>
-                <w:lang w:val="en-US" w:eastAsia="zh-CN"/>
-              </w:rPr>
-            </w:pPr>
-            <w:r>
-              <w:rPr>
-                <w:rFonts w:hint="eastAsia"/>
-                <w:b w:val="0"/>
-                <w:bCs w:val="0"/>
-                <w:sz w:val="21"/>
-                <w:szCs w:val="21"/>
-                <w:vertAlign w:val="baseline"/>
-                <w:lang w:val="en-US" w:eastAsia="zh-CN"/>
-              </w:rPr>
-              <w:t>无</w:t>
-            </w:r>
-          </w:p>
-        </w:tc>
-      </w:tr>
-    </w:tbl>
-    <w:p>
-      <w:pPr>
-        <w:numPr>
-          <w:ilvl w:val="0"/>
-          <w:numId w:val="0"/>
-        </w:numPr>
-        <w:ind w:leftChars="0"/>
-        <w:jc w:val="left"/>
-        <w:rPr>
-          <w:rFonts w:hint="default"/>
-          <w:b/>
-          <w:bCs/>
-          <w:sz w:val="24"/>
-          <w:szCs w:val="24"/>
-          <w:lang w:val="en-US" w:eastAsia="zh-CN"/>
-        </w:rPr>
-      </w:pPr>
-    </w:p>
-    <w:p>
-      <w:pPr>
-        <w:numPr>
-          <w:ilvl w:val="0"/>
-          <w:numId w:val="0"/>
-        </w:numPr>
-        <w:jc w:val="left"/>
-        <w:rPr>
-          <w:rFonts w:hint="eastAsia"/>
-          <w:b/>
-          <w:bCs/>
-          <w:sz w:val="24"/>
-          <w:szCs w:val="24"/>
-          <w:lang w:val="en-US" w:eastAsia="zh-CN"/>
-        </w:rPr>
-      </w:pPr>
-      <w:r>
-        <w:rPr>
-          <w:rFonts w:hint="eastAsia"/>
-          <w:b/>
-          <w:bCs/>
-          <w:sz w:val="24"/>
-          <w:szCs w:val="24"/>
-          <w:lang w:val="en-US" w:eastAsia="zh-CN"/>
-        </w:rPr>
-        <w:t>3.1.4额外功能界面</w:t>
-      </w:r>
-    </w:p>
-    <w:p>
-      <w:pPr>
-        <w:numPr>
-          <w:ilvl w:val="0"/>
-          <w:numId w:val="0"/>
-        </w:numPr>
-        <w:jc w:val="left"/>
-        <w:rPr>
-          <w:rFonts w:hint="eastAsia"/>
-          <w:b/>
-          <w:bCs/>
-          <w:sz w:val="24"/>
-          <w:szCs w:val="24"/>
-          <w:lang w:val="en-US" w:eastAsia="zh-CN"/>
-        </w:rPr>
-      </w:pPr>
-    </w:p>
-    <w:p>
-      <w:pPr>
-        <w:numPr>
-          <w:ilvl w:val="0"/>
-          <w:numId w:val="15"/>
-        </w:numPr>
-        <w:jc w:val="left"/>
-        <w:rPr>
-          <w:rFonts w:hint="eastAsia"/>
-          <w:b/>
-          <w:bCs/>
-          <w:sz w:val="24"/>
-          <w:szCs w:val="24"/>
-          <w:lang w:val="en-US" w:eastAsia="zh-CN"/>
-        </w:rPr>
-      </w:pPr>
-      <w:r>
-        <w:rPr>
-          <w:rFonts w:hint="eastAsia"/>
-          <w:b/>
-          <w:bCs/>
-          <w:sz w:val="24"/>
-          <w:szCs w:val="24"/>
-          <w:lang w:val="en-US" w:eastAsia="zh-CN"/>
-        </w:rPr>
-        <w:t>我的信息</w:t>
-      </w:r>
-    </w:p>
-    <w:p>
-      <w:pPr>
-        <w:numPr>
-          <w:ilvl w:val="0"/>
-          <w:numId w:val="0"/>
-        </w:numPr>
-        <w:jc w:val="left"/>
-        <w:rPr>
-          <w:rFonts w:hint="default"/>
-          <w:b/>
-          <w:bCs/>
-          <w:sz w:val="24"/>
-          <w:szCs w:val="24"/>
-          <w:lang w:val="en-US" w:eastAsia="zh-CN"/>
-        </w:rPr>
-      </w:pPr>
     </w:p>
     <w:tbl>
       <w:tblPr>
@@ -6290,7 +6021,7 @@
                 <w:vertAlign w:val="baseline"/>
                 <w:lang w:val="en-US" w:eastAsia="zh-CN"/>
               </w:rPr>
-              <w:t>我的信息</w:t>
+              <w:t>设置计时时长</w:t>
             </w:r>
           </w:p>
         </w:tc>
@@ -6389,6 +6120,14 @@
       </w:tr>
       <w:tr>
         <w:tblPrEx>
+          <w:tblBorders>
+            <w:top w:val="single" w:color="auto" w:sz="4" w:space="0"/>
+            <w:left w:val="single" w:color="auto" w:sz="4" w:space="0"/>
+            <w:bottom w:val="single" w:color="auto" w:sz="4" w:space="0"/>
+            <w:right w:val="single" w:color="auto" w:sz="4" w:space="0"/>
+            <w:insideH w:val="single" w:color="auto" w:sz="4" w:space="0"/>
+            <w:insideV w:val="single" w:color="auto" w:sz="4" w:space="0"/>
+          </w:tblBorders>
           <w:tblLayout w:type="fixed"/>
           <w:tblCellMar>
             <w:top w:w="0" w:type="dxa"/>
@@ -6443,60 +6182,91 @@
             <w:pPr>
               <w:numPr>
                 <w:ilvl w:val="0"/>
-                <w:numId w:val="0"/>
-              </w:numPr>
-              <w:jc w:val="left"/>
-              <w:rPr>
-                <w:rFonts w:hint="eastAsia"/>
-                <w:b w:val="0"/>
-                <w:bCs w:val="0"/>
-                <w:sz w:val="21"/>
-                <w:szCs w:val="21"/>
-                <w:vertAlign w:val="baseline"/>
-                <w:lang w:val="en-US" w:eastAsia="zh-CN"/>
-              </w:rPr>
-            </w:pPr>
-            <w:r>
-              <w:rPr>
-                <w:rFonts w:hint="eastAsia"/>
-                <w:b w:val="0"/>
-                <w:bCs w:val="0"/>
-                <w:sz w:val="21"/>
-                <w:szCs w:val="21"/>
-                <w:vertAlign w:val="baseline"/>
-                <w:lang w:val="en-US" w:eastAsia="zh-CN"/>
-              </w:rPr>
-              <w:t>1.创建额外功能界面，可点击界面转换按钮能跳转至该界面</w:t>
-            </w:r>
-          </w:p>
-          <w:p>
-            <w:pPr>
-              <w:numPr>
-                <w:ilvl w:val="0"/>
-                <w:numId w:val="0"/>
-              </w:numPr>
-              <w:jc w:val="left"/>
-              <w:rPr>
-                <w:rFonts w:hint="default"/>
-                <w:b w:val="0"/>
-                <w:bCs w:val="0"/>
-                <w:sz w:val="21"/>
-                <w:szCs w:val="21"/>
-                <w:vertAlign w:val="baseline"/>
-                <w:lang w:val="en-US" w:eastAsia="zh-CN"/>
-              </w:rPr>
-            </w:pPr>
-            <w:r>
-              <w:rPr>
-                <w:rFonts w:hint="eastAsia"/>
-                <w:b w:val="0"/>
-                <w:bCs w:val="0"/>
-                <w:sz w:val="21"/>
-                <w:szCs w:val="21"/>
-                <w:vertAlign w:val="baseline"/>
-                <w:lang w:val="en-US" w:eastAsia="zh-CN"/>
-              </w:rPr>
-              <w:t>2.读取用户信息，将用户头像显示在页面上方</w:t>
+                <w:numId w:val="14"/>
+              </w:numPr>
+              <w:jc w:val="left"/>
+              <w:rPr>
+                <w:rFonts w:hint="eastAsia"/>
+                <w:b w:val="0"/>
+                <w:bCs w:val="0"/>
+                <w:sz w:val="21"/>
+                <w:szCs w:val="21"/>
+                <w:vertAlign w:val="baseline"/>
+                <w:lang w:val="en-US" w:eastAsia="zh-CN"/>
+              </w:rPr>
+            </w:pPr>
+            <w:r>
+              <w:rPr>
+                <w:rFonts w:hint="eastAsia"/>
+                <w:b w:val="0"/>
+                <w:bCs w:val="0"/>
+                <w:sz w:val="21"/>
+                <w:szCs w:val="21"/>
+                <w:vertAlign w:val="baseline"/>
+                <w:lang w:val="en-US" w:eastAsia="zh-CN"/>
+              </w:rPr>
+              <w:t>显示今日已使用番茄计时次数及累计时间</w:t>
+            </w:r>
+          </w:p>
+          <w:p>
+            <w:pPr>
+              <w:numPr>
+                <w:ilvl w:val="0"/>
+                <w:numId w:val="14"/>
+              </w:numPr>
+              <w:jc w:val="left"/>
+              <w:rPr>
+                <w:rFonts w:hint="default"/>
+                <w:b w:val="0"/>
+                <w:bCs w:val="0"/>
+                <w:sz w:val="21"/>
+                <w:szCs w:val="21"/>
+                <w:vertAlign w:val="baseline"/>
+                <w:lang w:val="en-US" w:eastAsia="zh-CN"/>
+              </w:rPr>
+            </w:pPr>
+            <w:r>
+              <w:rPr>
+                <w:rFonts w:hint="eastAsia"/>
+                <w:b w:val="0"/>
+                <w:bCs w:val="0"/>
+                <w:sz w:val="21"/>
+                <w:szCs w:val="21"/>
+                <w:vertAlign w:val="baseline"/>
+                <w:lang w:val="en-US" w:eastAsia="zh-CN"/>
+              </w:rPr>
+              <w:t>调整番茄计时的默认计时时长</w:t>
+            </w:r>
+          </w:p>
+          <w:p>
+            <w:pPr>
+              <w:numPr>
+                <w:ilvl w:val="0"/>
+                <w:numId w:val="14"/>
+              </w:numPr>
+              <w:ind w:left="0" w:leftChars="0" w:firstLine="0" w:firstLineChars="0"/>
+              <w:jc w:val="left"/>
+              <w:rPr>
+                <w:rFonts w:hint="default"/>
+                <w:b w:val="0"/>
+                <w:bCs w:val="0"/>
+                <w:sz w:val="21"/>
+                <w:szCs w:val="21"/>
+                <w:vertAlign w:val="baseline"/>
+                <w:lang w:val="en-US" w:eastAsia="zh-CN"/>
+              </w:rPr>
+            </w:pPr>
+            <w:r>
+              <w:rPr>
+                <w:rFonts w:hint="eastAsia"/>
+                <w:b w:val="0"/>
+                <w:bCs w:val="0"/>
+                <w:sz w:val="21"/>
+                <w:szCs w:val="21"/>
+                <w:vertAlign w:val="baseline"/>
+                <w:lang w:val="en-US" w:eastAsia="zh-CN"/>
+              </w:rPr>
+              <w:t>能查看具体使用番茄次数明细</w:t>
             </w:r>
           </w:p>
         </w:tc>
@@ -6588,7 +6358,7 @@
                 <w:vertAlign w:val="baseline"/>
                 <w:lang w:val="en-US" w:eastAsia="zh-CN"/>
               </w:rPr>
-              <w:t>头像显示在页面上方</w:t>
+              <w:t>无</w:t>
             </w:r>
           </w:p>
         </w:tc>
@@ -6680,597 +6450,6 @@
           <w:ilvl w:val="0"/>
           <w:numId w:val="0"/>
         </w:numPr>
-        <w:jc w:val="left"/>
-        <w:rPr>
-          <w:rFonts w:hint="eastAsia"/>
-          <w:b/>
-          <w:bCs/>
-          <w:sz w:val="24"/>
-          <w:szCs w:val="24"/>
-          <w:lang w:val="en-US" w:eastAsia="zh-CN"/>
-        </w:rPr>
-      </w:pPr>
-    </w:p>
-    <w:p>
-      <w:pPr>
-        <w:numPr>
-          <w:ilvl w:val="0"/>
-          <w:numId w:val="0"/>
-        </w:numPr>
-        <w:jc w:val="left"/>
-        <w:rPr>
-          <w:rFonts w:hint="eastAsia"/>
-          <w:b/>
-          <w:bCs/>
-          <w:sz w:val="24"/>
-          <w:szCs w:val="24"/>
-          <w:lang w:val="en-US" w:eastAsia="zh-CN"/>
-        </w:rPr>
-      </w:pPr>
-    </w:p>
-    <w:p>
-      <w:pPr>
-        <w:numPr>
-          <w:ilvl w:val="0"/>
-          <w:numId w:val="15"/>
-        </w:numPr>
-        <w:ind w:left="0" w:leftChars="0" w:firstLine="0" w:firstLineChars="0"/>
-        <w:jc w:val="left"/>
-        <w:rPr>
-          <w:rFonts w:hint="eastAsia"/>
-          <w:b/>
-          <w:bCs/>
-          <w:sz w:val="24"/>
-          <w:szCs w:val="24"/>
-          <w:lang w:val="en-US" w:eastAsia="zh-CN"/>
-        </w:rPr>
-      </w:pPr>
-      <w:r>
-        <w:rPr>
-          <w:rFonts w:hint="eastAsia"/>
-          <w:b/>
-          <w:bCs/>
-          <w:sz w:val="24"/>
-          <w:szCs w:val="24"/>
-          <w:lang w:val="en-US" w:eastAsia="zh-CN"/>
-        </w:rPr>
-        <w:t>番茄计时各项功能设置</w:t>
-      </w:r>
-    </w:p>
-    <w:tbl>
-      <w:tblPr>
-        <w:tblStyle w:val="4"/>
-        <w:tblW w:w="8480" w:type="dxa"/>
-        <w:tblInd w:w="0" w:type="dxa"/>
-        <w:tblBorders>
-          <w:top w:val="single" w:color="auto" w:sz="4" w:space="0"/>
-          <w:left w:val="single" w:color="auto" w:sz="4" w:space="0"/>
-          <w:bottom w:val="single" w:color="auto" w:sz="4" w:space="0"/>
-          <w:right w:val="single" w:color="auto" w:sz="4" w:space="0"/>
-          <w:insideH w:val="single" w:color="auto" w:sz="4" w:space="0"/>
-          <w:insideV w:val="single" w:color="auto" w:sz="4" w:space="0"/>
-        </w:tblBorders>
-        <w:tblLayout w:type="fixed"/>
-        <w:tblCellMar>
-          <w:top w:w="0" w:type="dxa"/>
-          <w:left w:w="108" w:type="dxa"/>
-          <w:bottom w:w="0" w:type="dxa"/>
-          <w:right w:w="108" w:type="dxa"/>
-        </w:tblCellMar>
-      </w:tblPr>
-      <w:tblGrid>
-        <w:gridCol w:w="1740"/>
-        <w:gridCol w:w="6740"/>
-      </w:tblGrid>
-      <w:tr>
-        <w:tblPrEx>
-          <w:tblLayout w:type="fixed"/>
-          <w:tblCellMar>
-            <w:top w:w="0" w:type="dxa"/>
-            <w:left w:w="108" w:type="dxa"/>
-            <w:bottom w:w="0" w:type="dxa"/>
-            <w:right w:w="108" w:type="dxa"/>
-          </w:tblCellMar>
-        </w:tblPrEx>
-        <w:trPr>
-          <w:trHeight w:val="367" w:hRule="atLeast"/>
-        </w:trPr>
-        <w:tc>
-          <w:tcPr>
-            <w:tcW w:w="1740" w:type="dxa"/>
-          </w:tcPr>
-          <w:p>
-            <w:pPr>
-              <w:numPr>
-                <w:ilvl w:val="0"/>
-                <w:numId w:val="0"/>
-              </w:numPr>
-              <w:jc w:val="left"/>
-              <w:rPr>
-                <w:rFonts w:hint="default"/>
-                <w:b/>
-                <w:bCs/>
-                <w:sz w:val="21"/>
-                <w:szCs w:val="21"/>
-                <w:vertAlign w:val="baseline"/>
-                <w:lang w:val="en-US" w:eastAsia="zh-CN"/>
-              </w:rPr>
-            </w:pPr>
-            <w:r>
-              <w:rPr>
-                <w:rFonts w:hint="eastAsia"/>
-                <w:b/>
-                <w:bCs/>
-                <w:sz w:val="21"/>
-                <w:szCs w:val="21"/>
-                <w:vertAlign w:val="baseline"/>
-                <w:lang w:val="en-US" w:eastAsia="zh-CN"/>
-              </w:rPr>
-              <w:t>用例名称</w:t>
-            </w:r>
-          </w:p>
-        </w:tc>
-        <w:tc>
-          <w:tcPr>
-            <w:tcW w:w="6740" w:type="dxa"/>
-          </w:tcPr>
-          <w:p>
-            <w:pPr>
-              <w:numPr>
-                <w:ilvl w:val="0"/>
-                <w:numId w:val="0"/>
-              </w:numPr>
-              <w:jc w:val="left"/>
-              <w:rPr>
-                <w:rFonts w:hint="default"/>
-                <w:b w:val="0"/>
-                <w:bCs w:val="0"/>
-                <w:sz w:val="21"/>
-                <w:szCs w:val="21"/>
-                <w:vertAlign w:val="baseline"/>
-                <w:lang w:val="en-US" w:eastAsia="zh-CN"/>
-              </w:rPr>
-            </w:pPr>
-            <w:r>
-              <w:rPr>
-                <w:rFonts w:hint="eastAsia"/>
-                <w:b w:val="0"/>
-                <w:bCs w:val="0"/>
-                <w:sz w:val="21"/>
-                <w:szCs w:val="21"/>
-                <w:vertAlign w:val="baseline"/>
-                <w:lang w:val="en-US" w:eastAsia="zh-CN"/>
-              </w:rPr>
-              <w:t>设置计时时长</w:t>
-            </w:r>
-          </w:p>
-        </w:tc>
-      </w:tr>
-      <w:tr>
-        <w:tblPrEx>
-          <w:tblBorders>
-            <w:top w:val="single" w:color="auto" w:sz="4" w:space="0"/>
-            <w:left w:val="single" w:color="auto" w:sz="4" w:space="0"/>
-            <w:bottom w:val="single" w:color="auto" w:sz="4" w:space="0"/>
-            <w:right w:val="single" w:color="auto" w:sz="4" w:space="0"/>
-            <w:insideH w:val="single" w:color="auto" w:sz="4" w:space="0"/>
-            <w:insideV w:val="single" w:color="auto" w:sz="4" w:space="0"/>
-          </w:tblBorders>
-          <w:tblLayout w:type="fixed"/>
-          <w:tblCellMar>
-            <w:top w:w="0" w:type="dxa"/>
-            <w:left w:w="108" w:type="dxa"/>
-            <w:bottom w:w="0" w:type="dxa"/>
-            <w:right w:w="108" w:type="dxa"/>
-          </w:tblCellMar>
-        </w:tblPrEx>
-        <w:trPr>
-          <w:trHeight w:val="365" w:hRule="atLeast"/>
-        </w:trPr>
-        <w:tc>
-          <w:tcPr>
-            <w:tcW w:w="1740" w:type="dxa"/>
-          </w:tcPr>
-          <w:p>
-            <w:pPr>
-              <w:numPr>
-                <w:ilvl w:val="0"/>
-                <w:numId w:val="0"/>
-              </w:numPr>
-              <w:jc w:val="left"/>
-              <w:rPr>
-                <w:rFonts w:hint="default"/>
-                <w:b/>
-                <w:bCs/>
-                <w:sz w:val="21"/>
-                <w:szCs w:val="21"/>
-                <w:vertAlign w:val="baseline"/>
-                <w:lang w:val="en-US" w:eastAsia="zh-CN"/>
-              </w:rPr>
-            </w:pPr>
-            <w:r>
-              <w:rPr>
-                <w:rFonts w:hint="eastAsia"/>
-                <w:b/>
-                <w:bCs/>
-                <w:sz w:val="21"/>
-                <w:szCs w:val="21"/>
-                <w:vertAlign w:val="baseline"/>
-                <w:lang w:val="en-US" w:eastAsia="zh-CN"/>
-              </w:rPr>
-              <w:t>优先级</w:t>
-            </w:r>
-          </w:p>
-        </w:tc>
-        <w:tc>
-          <w:tcPr>
-            <w:tcW w:w="6740" w:type="dxa"/>
-          </w:tcPr>
-          <w:p>
-            <w:pPr>
-              <w:numPr>
-                <w:ilvl w:val="0"/>
-                <w:numId w:val="0"/>
-              </w:numPr>
-              <w:jc w:val="left"/>
-              <w:rPr>
-                <w:rFonts w:hint="default"/>
-                <w:b w:val="0"/>
-                <w:bCs w:val="0"/>
-                <w:sz w:val="21"/>
-                <w:szCs w:val="21"/>
-                <w:vertAlign w:val="baseline"/>
-                <w:lang w:val="en-US" w:eastAsia="zh-CN"/>
-              </w:rPr>
-            </w:pPr>
-            <w:r>
-              <w:rPr>
-                <w:rFonts w:hint="eastAsia"/>
-                <w:b w:val="0"/>
-                <w:bCs w:val="0"/>
-                <w:sz w:val="21"/>
-                <w:szCs w:val="21"/>
-                <w:vertAlign w:val="baseline"/>
-                <w:lang w:val="en-US" w:eastAsia="zh-CN"/>
-              </w:rPr>
-              <w:t>第三次迭代</w:t>
-            </w:r>
-          </w:p>
-        </w:tc>
-      </w:tr>
-      <w:tr>
-        <w:tblPrEx>
-          <w:tblBorders>
-            <w:top w:val="single" w:color="auto" w:sz="4" w:space="0"/>
-            <w:left w:val="single" w:color="auto" w:sz="4" w:space="0"/>
-            <w:bottom w:val="single" w:color="auto" w:sz="4" w:space="0"/>
-            <w:right w:val="single" w:color="auto" w:sz="4" w:space="0"/>
-            <w:insideH w:val="single" w:color="auto" w:sz="4" w:space="0"/>
-            <w:insideV w:val="single" w:color="auto" w:sz="4" w:space="0"/>
-          </w:tblBorders>
-          <w:tblLayout w:type="fixed"/>
-          <w:tblCellMar>
-            <w:top w:w="0" w:type="dxa"/>
-            <w:left w:w="108" w:type="dxa"/>
-            <w:bottom w:w="0" w:type="dxa"/>
-            <w:right w:w="108" w:type="dxa"/>
-          </w:tblCellMar>
-        </w:tblPrEx>
-        <w:trPr>
-          <w:trHeight w:val="813" w:hRule="atLeast"/>
-        </w:trPr>
-        <w:tc>
-          <w:tcPr>
-            <w:tcW w:w="1740" w:type="dxa"/>
-          </w:tcPr>
-          <w:p>
-            <w:pPr>
-              <w:numPr>
-                <w:ilvl w:val="0"/>
-                <w:numId w:val="0"/>
-              </w:numPr>
-              <w:jc w:val="left"/>
-              <w:rPr>
-                <w:rFonts w:hint="default"/>
-                <w:b/>
-                <w:bCs/>
-                <w:sz w:val="21"/>
-                <w:szCs w:val="21"/>
-                <w:vertAlign w:val="baseline"/>
-                <w:lang w:val="en-US" w:eastAsia="zh-CN"/>
-              </w:rPr>
-            </w:pPr>
-            <w:r>
-              <w:rPr>
-                <w:rFonts w:hint="eastAsia"/>
-                <w:b/>
-                <w:bCs/>
-                <w:sz w:val="21"/>
-                <w:szCs w:val="21"/>
-                <w:vertAlign w:val="baseline"/>
-                <w:lang w:val="en-US" w:eastAsia="zh-CN"/>
-              </w:rPr>
-              <w:t>主要事件流</w:t>
-            </w:r>
-          </w:p>
-        </w:tc>
-        <w:tc>
-          <w:tcPr>
-            <w:tcW w:w="6740" w:type="dxa"/>
-          </w:tcPr>
-          <w:p>
-            <w:pPr>
-              <w:numPr>
-                <w:ilvl w:val="0"/>
-                <w:numId w:val="16"/>
-              </w:numPr>
-              <w:jc w:val="left"/>
-              <w:rPr>
-                <w:rFonts w:hint="eastAsia"/>
-                <w:b w:val="0"/>
-                <w:bCs w:val="0"/>
-                <w:sz w:val="21"/>
-                <w:szCs w:val="21"/>
-                <w:vertAlign w:val="baseline"/>
-                <w:lang w:val="en-US" w:eastAsia="zh-CN"/>
-              </w:rPr>
-            </w:pPr>
-            <w:r>
-              <w:rPr>
-                <w:rFonts w:hint="eastAsia"/>
-                <w:b w:val="0"/>
-                <w:bCs w:val="0"/>
-                <w:sz w:val="21"/>
-                <w:szCs w:val="21"/>
-                <w:vertAlign w:val="baseline"/>
-                <w:lang w:val="en-US" w:eastAsia="zh-CN"/>
-              </w:rPr>
-              <w:t>显示今日已使用番茄计时次数及累计时间</w:t>
-            </w:r>
-            <w:bookmarkStart w:id="0" w:name="_GoBack"/>
-            <w:bookmarkEnd w:id="0"/>
-          </w:p>
-          <w:p>
-            <w:pPr>
-              <w:numPr>
-                <w:ilvl w:val="0"/>
-                <w:numId w:val="16"/>
-              </w:numPr>
-              <w:jc w:val="left"/>
-              <w:rPr>
-                <w:rFonts w:hint="default"/>
-                <w:b w:val="0"/>
-                <w:bCs w:val="0"/>
-                <w:sz w:val="21"/>
-                <w:szCs w:val="21"/>
-                <w:vertAlign w:val="baseline"/>
-                <w:lang w:val="en-US" w:eastAsia="zh-CN"/>
-              </w:rPr>
-            </w:pPr>
-            <w:r>
-              <w:rPr>
-                <w:rFonts w:hint="eastAsia"/>
-                <w:b w:val="0"/>
-                <w:bCs w:val="0"/>
-                <w:sz w:val="21"/>
-                <w:szCs w:val="21"/>
-                <w:vertAlign w:val="baseline"/>
-                <w:lang w:val="en-US" w:eastAsia="zh-CN"/>
-              </w:rPr>
-              <w:t>调整番茄计时的默认计时时长</w:t>
-            </w:r>
-          </w:p>
-          <w:p>
-            <w:pPr>
-              <w:numPr>
-                <w:ilvl w:val="0"/>
-                <w:numId w:val="16"/>
-              </w:numPr>
-              <w:ind w:left="0" w:leftChars="0" w:firstLine="0" w:firstLineChars="0"/>
-              <w:jc w:val="left"/>
-              <w:rPr>
-                <w:rFonts w:hint="default"/>
-                <w:b w:val="0"/>
-                <w:bCs w:val="0"/>
-                <w:sz w:val="21"/>
-                <w:szCs w:val="21"/>
-                <w:vertAlign w:val="baseline"/>
-                <w:lang w:val="en-US" w:eastAsia="zh-CN"/>
-              </w:rPr>
-            </w:pPr>
-            <w:r>
-              <w:rPr>
-                <w:rFonts w:hint="eastAsia"/>
-                <w:b w:val="0"/>
-                <w:bCs w:val="0"/>
-                <w:sz w:val="21"/>
-                <w:szCs w:val="21"/>
-                <w:vertAlign w:val="baseline"/>
-                <w:lang w:val="en-US" w:eastAsia="zh-CN"/>
-              </w:rPr>
-              <w:t>能查看具体使用番茄次数明细</w:t>
-            </w:r>
-          </w:p>
-        </w:tc>
-      </w:tr>
-      <w:tr>
-        <w:tblPrEx>
-          <w:tblBorders>
-            <w:top w:val="single" w:color="auto" w:sz="4" w:space="0"/>
-            <w:left w:val="single" w:color="auto" w:sz="4" w:space="0"/>
-            <w:bottom w:val="single" w:color="auto" w:sz="4" w:space="0"/>
-            <w:right w:val="single" w:color="auto" w:sz="4" w:space="0"/>
-            <w:insideH w:val="single" w:color="auto" w:sz="4" w:space="0"/>
-            <w:insideV w:val="single" w:color="auto" w:sz="4" w:space="0"/>
-          </w:tblBorders>
-          <w:tblLayout w:type="fixed"/>
-          <w:tblCellMar>
-            <w:top w:w="0" w:type="dxa"/>
-            <w:left w:w="108" w:type="dxa"/>
-            <w:bottom w:w="0" w:type="dxa"/>
-            <w:right w:w="108" w:type="dxa"/>
-          </w:tblCellMar>
-        </w:tblPrEx>
-        <w:trPr>
-          <w:trHeight w:val="336" w:hRule="atLeast"/>
-        </w:trPr>
-        <w:tc>
-          <w:tcPr>
-            <w:tcW w:w="1740" w:type="dxa"/>
-          </w:tcPr>
-          <w:p>
-            <w:pPr>
-              <w:numPr>
-                <w:ilvl w:val="0"/>
-                <w:numId w:val="0"/>
-              </w:numPr>
-              <w:jc w:val="left"/>
-              <w:rPr>
-                <w:rFonts w:hint="default"/>
-                <w:b/>
-                <w:bCs/>
-                <w:sz w:val="21"/>
-                <w:szCs w:val="21"/>
-                <w:vertAlign w:val="baseline"/>
-                <w:lang w:val="en-US" w:eastAsia="zh-CN"/>
-              </w:rPr>
-            </w:pPr>
-            <w:r>
-              <w:rPr>
-                <w:rFonts w:hint="eastAsia"/>
-                <w:b/>
-                <w:bCs/>
-                <w:sz w:val="21"/>
-                <w:szCs w:val="21"/>
-                <w:vertAlign w:val="baseline"/>
-                <w:lang w:val="en-US" w:eastAsia="zh-CN"/>
-              </w:rPr>
-              <w:t>辅助事件流</w:t>
-            </w:r>
-          </w:p>
-        </w:tc>
-        <w:tc>
-          <w:tcPr>
-            <w:tcW w:w="6740" w:type="dxa"/>
-          </w:tcPr>
-          <w:p>
-            <w:pPr>
-              <w:numPr>
-                <w:ilvl w:val="0"/>
-                <w:numId w:val="0"/>
-              </w:numPr>
-              <w:jc w:val="left"/>
-              <w:rPr>
-                <w:rFonts w:hint="default"/>
-                <w:b w:val="0"/>
-                <w:bCs w:val="0"/>
-                <w:sz w:val="21"/>
-                <w:szCs w:val="21"/>
-                <w:vertAlign w:val="baseline"/>
-                <w:lang w:val="en-US" w:eastAsia="zh-CN"/>
-              </w:rPr>
-            </w:pPr>
-            <w:r>
-              <w:rPr>
-                <w:rFonts w:hint="eastAsia"/>
-                <w:b w:val="0"/>
-                <w:bCs w:val="0"/>
-                <w:sz w:val="21"/>
-                <w:szCs w:val="21"/>
-                <w:vertAlign w:val="baseline"/>
-                <w:lang w:val="en-US" w:eastAsia="zh-CN"/>
-              </w:rPr>
-              <w:t>无</w:t>
-            </w:r>
-          </w:p>
-        </w:tc>
-      </w:tr>
-      <w:tr>
-        <w:tblPrEx>
-          <w:tblBorders>
-            <w:top w:val="single" w:color="auto" w:sz="4" w:space="0"/>
-            <w:left w:val="single" w:color="auto" w:sz="4" w:space="0"/>
-            <w:bottom w:val="single" w:color="auto" w:sz="4" w:space="0"/>
-            <w:right w:val="single" w:color="auto" w:sz="4" w:space="0"/>
-            <w:insideH w:val="single" w:color="auto" w:sz="4" w:space="0"/>
-            <w:insideV w:val="single" w:color="auto" w:sz="4" w:space="0"/>
-          </w:tblBorders>
-          <w:tblLayout w:type="fixed"/>
-          <w:tblCellMar>
-            <w:top w:w="0" w:type="dxa"/>
-            <w:left w:w="108" w:type="dxa"/>
-            <w:bottom w:w="0" w:type="dxa"/>
-            <w:right w:w="108" w:type="dxa"/>
-          </w:tblCellMar>
-        </w:tblPrEx>
-        <w:trPr>
-          <w:trHeight w:val="303" w:hRule="atLeast"/>
-        </w:trPr>
-        <w:tc>
-          <w:tcPr>
-            <w:tcW w:w="1740" w:type="dxa"/>
-          </w:tcPr>
-          <w:p>
-            <w:pPr>
-              <w:numPr>
-                <w:ilvl w:val="0"/>
-                <w:numId w:val="0"/>
-              </w:numPr>
-              <w:jc w:val="left"/>
-              <w:rPr>
-                <w:rFonts w:hint="default"/>
-                <w:b/>
-                <w:bCs/>
-                <w:sz w:val="21"/>
-                <w:szCs w:val="21"/>
-                <w:vertAlign w:val="baseline"/>
-                <w:lang w:val="en-US" w:eastAsia="zh-CN"/>
-              </w:rPr>
-            </w:pPr>
-            <w:r>
-              <w:rPr>
-                <w:rFonts w:hint="eastAsia"/>
-                <w:b/>
-                <w:bCs/>
-                <w:sz w:val="21"/>
-                <w:szCs w:val="21"/>
-                <w:vertAlign w:val="baseline"/>
-                <w:lang w:val="en-US" w:eastAsia="zh-CN"/>
-              </w:rPr>
-              <w:t>备注</w:t>
-            </w:r>
-          </w:p>
-        </w:tc>
-        <w:tc>
-          <w:tcPr>
-            <w:tcW w:w="6740" w:type="dxa"/>
-          </w:tcPr>
-          <w:p>
-            <w:pPr>
-              <w:numPr>
-                <w:ilvl w:val="0"/>
-                <w:numId w:val="0"/>
-              </w:numPr>
-              <w:jc w:val="left"/>
-              <w:rPr>
-                <w:rFonts w:hint="default"/>
-                <w:b w:val="0"/>
-                <w:bCs w:val="0"/>
-                <w:sz w:val="21"/>
-                <w:szCs w:val="21"/>
-                <w:vertAlign w:val="baseline"/>
-                <w:lang w:val="en-US" w:eastAsia="zh-CN"/>
-              </w:rPr>
-            </w:pPr>
-          </w:p>
-        </w:tc>
-      </w:tr>
-    </w:tbl>
-    <w:p>
-      <w:pPr>
-        <w:numPr>
-          <w:numId w:val="0"/>
-        </w:numPr>
         <w:ind w:leftChars="0"/>
         <w:jc w:val="left"/>
         <w:rPr>
@@ -7287,7 +6466,7 @@
       <w:pPr>
         <w:numPr>
           <w:ilvl w:val="0"/>
-          <w:numId w:val="15"/>
+          <w:numId w:val="13"/>
         </w:numPr>
         <w:ind w:left="0" w:leftChars="0" w:firstLine="0" w:firstLineChars="0"/>
         <w:jc w:val="left"/>
@@ -7603,7 +6782,7 @@
             <w:pPr>
               <w:numPr>
                 <w:ilvl w:val="0"/>
-                <w:numId w:val="17"/>
+                <w:numId w:val="15"/>
               </w:numPr>
               <w:jc w:val="left"/>
               <w:rPr>
@@ -7854,7 +7033,7 @@
       <w:pPr>
         <w:numPr>
           <w:ilvl w:val="0"/>
-          <w:numId w:val="15"/>
+          <w:numId w:val="13"/>
         </w:numPr>
         <w:ind w:left="0" w:leftChars="0" w:firstLine="0" w:firstLineChars="0"/>
         <w:jc w:val="left"/>
@@ -7896,6 +7075,532 @@
           <w:lang w:val="en-US" w:eastAsia="zh-CN"/>
         </w:rPr>
       </w:pPr>
+    </w:p>
+    <w:tbl>
+      <w:tblPr>
+        <w:tblStyle w:val="4"/>
+        <w:tblW w:w="8480" w:type="dxa"/>
+        <w:tblInd w:w="0" w:type="dxa"/>
+        <w:tblBorders>
+          <w:top w:val="single" w:color="auto" w:sz="4" w:space="0"/>
+          <w:left w:val="single" w:color="auto" w:sz="4" w:space="0"/>
+          <w:bottom w:val="single" w:color="auto" w:sz="4" w:space="0"/>
+          <w:right w:val="single" w:color="auto" w:sz="4" w:space="0"/>
+          <w:insideH w:val="single" w:color="auto" w:sz="4" w:space="0"/>
+          <w:insideV w:val="single" w:color="auto" w:sz="4" w:space="0"/>
+        </w:tblBorders>
+        <w:tblLayout w:type="fixed"/>
+        <w:tblCellMar>
+          <w:top w:w="0" w:type="dxa"/>
+          <w:left w:w="108" w:type="dxa"/>
+          <w:bottom w:w="0" w:type="dxa"/>
+          <w:right w:w="108" w:type="dxa"/>
+        </w:tblCellMar>
+      </w:tblPr>
+      <w:tblGrid>
+        <w:gridCol w:w="1740"/>
+        <w:gridCol w:w="6740"/>
+      </w:tblGrid>
+      <w:tr>
+        <w:tblPrEx>
+          <w:tblBorders>
+            <w:top w:val="single" w:color="auto" w:sz="4" w:space="0"/>
+            <w:left w:val="single" w:color="auto" w:sz="4" w:space="0"/>
+            <w:bottom w:val="single" w:color="auto" w:sz="4" w:space="0"/>
+            <w:right w:val="single" w:color="auto" w:sz="4" w:space="0"/>
+            <w:insideH w:val="single" w:color="auto" w:sz="4" w:space="0"/>
+            <w:insideV w:val="single" w:color="auto" w:sz="4" w:space="0"/>
+          </w:tblBorders>
+          <w:tblLayout w:type="fixed"/>
+        </w:tblPrEx>
+        <w:trPr>
+          <w:trHeight w:val="367" w:hRule="atLeast"/>
+        </w:trPr>
+        <w:tc>
+          <w:tcPr>
+            <w:tcW w:w="1740" w:type="dxa"/>
+          </w:tcPr>
+          <w:p>
+            <w:pPr>
+              <w:numPr>
+                <w:ilvl w:val="0"/>
+                <w:numId w:val="0"/>
+              </w:numPr>
+              <w:jc w:val="left"/>
+              <w:rPr>
+                <w:rFonts w:hint="default"/>
+                <w:b/>
+                <w:bCs/>
+                <w:sz w:val="21"/>
+                <w:szCs w:val="21"/>
+                <w:vertAlign w:val="baseline"/>
+                <w:lang w:val="en-US" w:eastAsia="zh-CN"/>
+              </w:rPr>
+            </w:pPr>
+            <w:r>
+              <w:rPr>
+                <w:rFonts w:hint="eastAsia"/>
+                <w:b/>
+                <w:bCs/>
+                <w:sz w:val="21"/>
+                <w:szCs w:val="21"/>
+                <w:vertAlign w:val="baseline"/>
+                <w:lang w:val="en-US" w:eastAsia="zh-CN"/>
+              </w:rPr>
+              <w:t>用例名称</w:t>
+            </w:r>
+          </w:p>
+        </w:tc>
+        <w:tc>
+          <w:tcPr>
+            <w:tcW w:w="6740" w:type="dxa"/>
+          </w:tcPr>
+          <w:p>
+            <w:pPr>
+              <w:numPr>
+                <w:ilvl w:val="0"/>
+                <w:numId w:val="0"/>
+              </w:numPr>
+              <w:jc w:val="left"/>
+              <w:rPr>
+                <w:rFonts w:hint="default"/>
+                <w:b w:val="0"/>
+                <w:bCs w:val="0"/>
+                <w:sz w:val="21"/>
+                <w:szCs w:val="21"/>
+                <w:vertAlign w:val="baseline"/>
+                <w:lang w:val="en-US" w:eastAsia="zh-CN"/>
+              </w:rPr>
+            </w:pPr>
+            <w:r>
+              <w:rPr>
+                <w:rFonts w:hint="eastAsia"/>
+                <w:b w:val="0"/>
+                <w:bCs w:val="0"/>
+                <w:sz w:val="21"/>
+                <w:szCs w:val="21"/>
+                <w:vertAlign w:val="baseline"/>
+                <w:lang w:val="en-US" w:eastAsia="zh-CN"/>
+              </w:rPr>
+              <w:t>关于</w:t>
+            </w:r>
+          </w:p>
+        </w:tc>
+      </w:tr>
+      <w:tr>
+        <w:tblPrEx>
+          <w:tblBorders>
+            <w:top w:val="single" w:color="auto" w:sz="4" w:space="0"/>
+            <w:left w:val="single" w:color="auto" w:sz="4" w:space="0"/>
+            <w:bottom w:val="single" w:color="auto" w:sz="4" w:space="0"/>
+            <w:right w:val="single" w:color="auto" w:sz="4" w:space="0"/>
+            <w:insideH w:val="single" w:color="auto" w:sz="4" w:space="0"/>
+            <w:insideV w:val="single" w:color="auto" w:sz="4" w:space="0"/>
+          </w:tblBorders>
+          <w:tblLayout w:type="fixed"/>
+          <w:tblCellMar>
+            <w:top w:w="0" w:type="dxa"/>
+            <w:left w:w="108" w:type="dxa"/>
+            <w:bottom w:w="0" w:type="dxa"/>
+            <w:right w:w="108" w:type="dxa"/>
+          </w:tblCellMar>
+        </w:tblPrEx>
+        <w:trPr>
+          <w:trHeight w:val="365" w:hRule="atLeast"/>
+        </w:trPr>
+        <w:tc>
+          <w:tcPr>
+            <w:tcW w:w="1740" w:type="dxa"/>
+          </w:tcPr>
+          <w:p>
+            <w:pPr>
+              <w:numPr>
+                <w:ilvl w:val="0"/>
+                <w:numId w:val="0"/>
+              </w:numPr>
+              <w:jc w:val="left"/>
+              <w:rPr>
+                <w:rFonts w:hint="default"/>
+                <w:b/>
+                <w:bCs/>
+                <w:sz w:val="21"/>
+                <w:szCs w:val="21"/>
+                <w:vertAlign w:val="baseline"/>
+                <w:lang w:val="en-US" w:eastAsia="zh-CN"/>
+              </w:rPr>
+            </w:pPr>
+            <w:r>
+              <w:rPr>
+                <w:rFonts w:hint="eastAsia"/>
+                <w:b/>
+                <w:bCs/>
+                <w:sz w:val="21"/>
+                <w:szCs w:val="21"/>
+                <w:vertAlign w:val="baseline"/>
+                <w:lang w:val="en-US" w:eastAsia="zh-CN"/>
+              </w:rPr>
+              <w:t>优先级</w:t>
+            </w:r>
+          </w:p>
+        </w:tc>
+        <w:tc>
+          <w:tcPr>
+            <w:tcW w:w="6740" w:type="dxa"/>
+          </w:tcPr>
+          <w:p>
+            <w:pPr>
+              <w:numPr>
+                <w:ilvl w:val="0"/>
+                <w:numId w:val="0"/>
+              </w:numPr>
+              <w:jc w:val="left"/>
+              <w:rPr>
+                <w:rFonts w:hint="default"/>
+                <w:b w:val="0"/>
+                <w:bCs w:val="0"/>
+                <w:sz w:val="21"/>
+                <w:szCs w:val="21"/>
+                <w:vertAlign w:val="baseline"/>
+                <w:lang w:val="en-US" w:eastAsia="zh-CN"/>
+              </w:rPr>
+            </w:pPr>
+            <w:r>
+              <w:rPr>
+                <w:rFonts w:hint="eastAsia"/>
+                <w:b w:val="0"/>
+                <w:bCs w:val="0"/>
+                <w:sz w:val="21"/>
+                <w:szCs w:val="21"/>
+                <w:vertAlign w:val="baseline"/>
+                <w:lang w:val="en-US" w:eastAsia="zh-CN"/>
+              </w:rPr>
+              <w:t>第三次迭代</w:t>
+            </w:r>
+          </w:p>
+        </w:tc>
+      </w:tr>
+      <w:tr>
+        <w:tblPrEx>
+          <w:tblBorders>
+            <w:top w:val="single" w:color="auto" w:sz="4" w:space="0"/>
+            <w:left w:val="single" w:color="auto" w:sz="4" w:space="0"/>
+            <w:bottom w:val="single" w:color="auto" w:sz="4" w:space="0"/>
+            <w:right w:val="single" w:color="auto" w:sz="4" w:space="0"/>
+            <w:insideH w:val="single" w:color="auto" w:sz="4" w:space="0"/>
+            <w:insideV w:val="single" w:color="auto" w:sz="4" w:space="0"/>
+          </w:tblBorders>
+          <w:tblLayout w:type="fixed"/>
+          <w:tblCellMar>
+            <w:top w:w="0" w:type="dxa"/>
+            <w:left w:w="108" w:type="dxa"/>
+            <w:bottom w:w="0" w:type="dxa"/>
+            <w:right w:w="108" w:type="dxa"/>
+          </w:tblCellMar>
+        </w:tblPrEx>
+        <w:trPr>
+          <w:trHeight w:val="507" w:hRule="atLeast"/>
+        </w:trPr>
+        <w:tc>
+          <w:tcPr>
+            <w:tcW w:w="1740" w:type="dxa"/>
+          </w:tcPr>
+          <w:p>
+            <w:pPr>
+              <w:numPr>
+                <w:ilvl w:val="0"/>
+                <w:numId w:val="0"/>
+              </w:numPr>
+              <w:jc w:val="left"/>
+              <w:rPr>
+                <w:rFonts w:hint="default"/>
+                <w:b/>
+                <w:bCs/>
+                <w:sz w:val="21"/>
+                <w:szCs w:val="21"/>
+                <w:vertAlign w:val="baseline"/>
+                <w:lang w:val="en-US" w:eastAsia="zh-CN"/>
+              </w:rPr>
+            </w:pPr>
+            <w:r>
+              <w:rPr>
+                <w:rFonts w:hint="eastAsia"/>
+                <w:b/>
+                <w:bCs/>
+                <w:sz w:val="21"/>
+                <w:szCs w:val="21"/>
+                <w:vertAlign w:val="baseline"/>
+                <w:lang w:val="en-US" w:eastAsia="zh-CN"/>
+              </w:rPr>
+              <w:t>主要事件流</w:t>
+            </w:r>
+          </w:p>
+        </w:tc>
+        <w:tc>
+          <w:tcPr>
+            <w:tcW w:w="6740" w:type="dxa"/>
+          </w:tcPr>
+          <w:p>
+            <w:pPr>
+              <w:numPr>
+                <w:ilvl w:val="0"/>
+                <w:numId w:val="16"/>
+              </w:numPr>
+              <w:jc w:val="left"/>
+              <w:rPr>
+                <w:rFonts w:hint="default"/>
+                <w:b w:val="0"/>
+                <w:bCs w:val="0"/>
+                <w:sz w:val="21"/>
+                <w:szCs w:val="21"/>
+                <w:vertAlign w:val="baseline"/>
+                <w:lang w:val="en-US" w:eastAsia="zh-CN"/>
+              </w:rPr>
+            </w:pPr>
+            <w:r>
+              <w:rPr>
+                <w:rFonts w:hint="eastAsia"/>
+                <w:b w:val="0"/>
+                <w:bCs w:val="0"/>
+                <w:sz w:val="21"/>
+                <w:szCs w:val="21"/>
+                <w:vertAlign w:val="baseline"/>
+                <w:lang w:val="en-US" w:eastAsia="zh-CN"/>
+              </w:rPr>
+              <w:t>点击关于弹出该小程序的简介，仅供参考</w:t>
+            </w:r>
+          </w:p>
+        </w:tc>
+      </w:tr>
+      <w:tr>
+        <w:tblPrEx>
+          <w:tblBorders>
+            <w:top w:val="single" w:color="auto" w:sz="4" w:space="0"/>
+            <w:left w:val="single" w:color="auto" w:sz="4" w:space="0"/>
+            <w:bottom w:val="single" w:color="auto" w:sz="4" w:space="0"/>
+            <w:right w:val="single" w:color="auto" w:sz="4" w:space="0"/>
+            <w:insideH w:val="single" w:color="auto" w:sz="4" w:space="0"/>
+            <w:insideV w:val="single" w:color="auto" w:sz="4" w:space="0"/>
+          </w:tblBorders>
+          <w:tblLayout w:type="fixed"/>
+          <w:tblCellMar>
+            <w:top w:w="0" w:type="dxa"/>
+            <w:left w:w="108" w:type="dxa"/>
+            <w:bottom w:w="0" w:type="dxa"/>
+            <w:right w:w="108" w:type="dxa"/>
+          </w:tblCellMar>
+        </w:tblPrEx>
+        <w:trPr>
+          <w:trHeight w:val="336" w:hRule="atLeast"/>
+        </w:trPr>
+        <w:tc>
+          <w:tcPr>
+            <w:tcW w:w="1740" w:type="dxa"/>
+          </w:tcPr>
+          <w:p>
+            <w:pPr>
+              <w:numPr>
+                <w:ilvl w:val="0"/>
+                <w:numId w:val="0"/>
+              </w:numPr>
+              <w:jc w:val="left"/>
+              <w:rPr>
+                <w:rFonts w:hint="default"/>
+                <w:b/>
+                <w:bCs/>
+                <w:sz w:val="21"/>
+                <w:szCs w:val="21"/>
+                <w:vertAlign w:val="baseline"/>
+                <w:lang w:val="en-US" w:eastAsia="zh-CN"/>
+              </w:rPr>
+            </w:pPr>
+            <w:r>
+              <w:rPr>
+                <w:rFonts w:hint="eastAsia"/>
+                <w:b/>
+                <w:bCs/>
+                <w:sz w:val="21"/>
+                <w:szCs w:val="21"/>
+                <w:vertAlign w:val="baseline"/>
+                <w:lang w:val="en-US" w:eastAsia="zh-CN"/>
+              </w:rPr>
+              <w:t>辅助事件流</w:t>
+            </w:r>
+          </w:p>
+        </w:tc>
+        <w:tc>
+          <w:tcPr>
+            <w:tcW w:w="6740" w:type="dxa"/>
+          </w:tcPr>
+          <w:p>
+            <w:pPr>
+              <w:numPr>
+                <w:ilvl w:val="0"/>
+                <w:numId w:val="0"/>
+              </w:numPr>
+              <w:jc w:val="left"/>
+              <w:rPr>
+                <w:rFonts w:hint="default"/>
+                <w:b w:val="0"/>
+                <w:bCs w:val="0"/>
+                <w:sz w:val="21"/>
+                <w:szCs w:val="21"/>
+                <w:vertAlign w:val="baseline"/>
+                <w:lang w:val="en-US" w:eastAsia="zh-CN"/>
+              </w:rPr>
+            </w:pPr>
+            <w:r>
+              <w:rPr>
+                <w:rFonts w:hint="eastAsia"/>
+                <w:b w:val="0"/>
+                <w:bCs w:val="0"/>
+                <w:sz w:val="21"/>
+                <w:szCs w:val="21"/>
+                <w:vertAlign w:val="baseline"/>
+                <w:lang w:val="en-US" w:eastAsia="zh-CN"/>
+              </w:rPr>
+              <w:t>无</w:t>
+            </w:r>
+          </w:p>
+        </w:tc>
+      </w:tr>
+      <w:tr>
+        <w:tblPrEx>
+          <w:tblBorders>
+            <w:top w:val="single" w:color="auto" w:sz="4" w:space="0"/>
+            <w:left w:val="single" w:color="auto" w:sz="4" w:space="0"/>
+            <w:bottom w:val="single" w:color="auto" w:sz="4" w:space="0"/>
+            <w:right w:val="single" w:color="auto" w:sz="4" w:space="0"/>
+            <w:insideH w:val="single" w:color="auto" w:sz="4" w:space="0"/>
+            <w:insideV w:val="single" w:color="auto" w:sz="4" w:space="0"/>
+          </w:tblBorders>
+          <w:tblLayout w:type="fixed"/>
+          <w:tblCellMar>
+            <w:top w:w="0" w:type="dxa"/>
+            <w:left w:w="108" w:type="dxa"/>
+            <w:bottom w:w="0" w:type="dxa"/>
+            <w:right w:w="108" w:type="dxa"/>
+          </w:tblCellMar>
+        </w:tblPrEx>
+        <w:trPr>
+          <w:trHeight w:val="306" w:hRule="atLeast"/>
+        </w:trPr>
+        <w:tc>
+          <w:tcPr>
+            <w:tcW w:w="1740" w:type="dxa"/>
+          </w:tcPr>
+          <w:p>
+            <w:pPr>
+              <w:numPr>
+                <w:ilvl w:val="0"/>
+                <w:numId w:val="0"/>
+              </w:numPr>
+              <w:jc w:val="left"/>
+              <w:rPr>
+                <w:rFonts w:hint="default"/>
+                <w:b/>
+                <w:bCs/>
+                <w:sz w:val="21"/>
+                <w:szCs w:val="21"/>
+                <w:vertAlign w:val="baseline"/>
+                <w:lang w:val="en-US" w:eastAsia="zh-CN"/>
+              </w:rPr>
+            </w:pPr>
+            <w:r>
+              <w:rPr>
+                <w:rFonts w:hint="eastAsia"/>
+                <w:b/>
+                <w:bCs/>
+                <w:sz w:val="21"/>
+                <w:szCs w:val="21"/>
+                <w:vertAlign w:val="baseline"/>
+                <w:lang w:val="en-US" w:eastAsia="zh-CN"/>
+              </w:rPr>
+              <w:t>备注</w:t>
+            </w:r>
+          </w:p>
+        </w:tc>
+        <w:tc>
+          <w:tcPr>
+            <w:tcW w:w="6740" w:type="dxa"/>
+          </w:tcPr>
+          <w:p>
+            <w:pPr>
+              <w:numPr>
+                <w:ilvl w:val="0"/>
+                <w:numId w:val="0"/>
+              </w:numPr>
+              <w:jc w:val="left"/>
+              <w:rPr>
+                <w:rFonts w:hint="default"/>
+                <w:b w:val="0"/>
+                <w:bCs w:val="0"/>
+                <w:sz w:val="21"/>
+                <w:szCs w:val="21"/>
+                <w:vertAlign w:val="baseline"/>
+                <w:lang w:val="en-US" w:eastAsia="zh-CN"/>
+              </w:rPr>
+            </w:pPr>
+            <w:r>
+              <w:rPr>
+                <w:rFonts w:hint="eastAsia"/>
+                <w:b w:val="0"/>
+                <w:bCs w:val="0"/>
+                <w:sz w:val="21"/>
+                <w:szCs w:val="21"/>
+                <w:vertAlign w:val="baseline"/>
+                <w:lang w:val="en-US" w:eastAsia="zh-CN"/>
+              </w:rPr>
+              <w:t>无</w:t>
+            </w:r>
+          </w:p>
+        </w:tc>
+      </w:tr>
+    </w:tbl>
+    <w:p>
+      <w:pPr>
+        <w:numPr>
+          <w:ilvl w:val="0"/>
+          <w:numId w:val="0"/>
+        </w:numPr>
+        <w:ind w:leftChars="0"/>
+        <w:jc w:val="left"/>
+        <w:rPr>
+          <w:rFonts w:hint="default"/>
+          <w:b/>
+          <w:bCs/>
+          <w:sz w:val="24"/>
+          <w:szCs w:val="24"/>
+          <w:lang w:val="en-US" w:eastAsia="zh-CN"/>
+        </w:rPr>
+      </w:pPr>
+    </w:p>
+    <w:p>
+      <w:pPr>
+        <w:numPr>
+          <w:ilvl w:val="0"/>
+          <w:numId w:val="0"/>
+        </w:numPr>
+        <w:jc w:val="left"/>
+        <w:rPr>
+          <w:rFonts w:hint="default"/>
+          <w:b/>
+          <w:bCs/>
+          <w:sz w:val="24"/>
+          <w:szCs w:val="24"/>
+          <w:lang w:val="en-US" w:eastAsia="zh-CN"/>
+        </w:rPr>
+      </w:pPr>
+      <w:r>
+        <w:rPr>
+          <w:rFonts w:hint="eastAsia"/>
+          <w:b/>
+          <w:bCs/>
+          <w:sz w:val="24"/>
+          <w:szCs w:val="24"/>
+          <w:lang w:val="en-US" w:eastAsia="zh-CN"/>
+        </w:rPr>
+        <w:t>（5）意见反馈</w:t>
+      </w:r>
     </w:p>
     <w:tbl>
       <w:tblPr>
@@ -8009,7 +7714,7 @@
                 <w:vertAlign w:val="baseline"/>
                 <w:lang w:val="en-US" w:eastAsia="zh-CN"/>
               </w:rPr>
-              <w:t>关于</w:t>
+              <w:t>意见反馈</w:t>
             </w:r>
           </w:p>
         </w:tc>
@@ -8170,539 +7875,7 @@
             <w:pPr>
               <w:numPr>
                 <w:ilvl w:val="0"/>
-                <w:numId w:val="18"/>
-              </w:numPr>
-              <w:jc w:val="left"/>
-              <w:rPr>
-                <w:rFonts w:hint="default"/>
-                <w:b w:val="0"/>
-                <w:bCs w:val="0"/>
-                <w:sz w:val="21"/>
-                <w:szCs w:val="21"/>
-                <w:vertAlign w:val="baseline"/>
-                <w:lang w:val="en-US" w:eastAsia="zh-CN"/>
-              </w:rPr>
-            </w:pPr>
-            <w:r>
-              <w:rPr>
-                <w:rFonts w:hint="eastAsia"/>
-                <w:b w:val="0"/>
-                <w:bCs w:val="0"/>
-                <w:sz w:val="21"/>
-                <w:szCs w:val="21"/>
-                <w:vertAlign w:val="baseline"/>
-                <w:lang w:val="en-US" w:eastAsia="zh-CN"/>
-              </w:rPr>
-              <w:t>点击关于弹出该小程序的简介，仅供参考</w:t>
-            </w:r>
-          </w:p>
-        </w:tc>
-      </w:tr>
-      <w:tr>
-        <w:tblPrEx>
-          <w:tblBorders>
-            <w:top w:val="single" w:color="auto" w:sz="4" w:space="0"/>
-            <w:left w:val="single" w:color="auto" w:sz="4" w:space="0"/>
-            <w:bottom w:val="single" w:color="auto" w:sz="4" w:space="0"/>
-            <w:right w:val="single" w:color="auto" w:sz="4" w:space="0"/>
-            <w:insideH w:val="single" w:color="auto" w:sz="4" w:space="0"/>
-            <w:insideV w:val="single" w:color="auto" w:sz="4" w:space="0"/>
-          </w:tblBorders>
-          <w:tblLayout w:type="fixed"/>
-          <w:tblCellMar>
-            <w:top w:w="0" w:type="dxa"/>
-            <w:left w:w="108" w:type="dxa"/>
-            <w:bottom w:w="0" w:type="dxa"/>
-            <w:right w:w="108" w:type="dxa"/>
-          </w:tblCellMar>
-        </w:tblPrEx>
-        <w:trPr>
-          <w:trHeight w:val="336" w:hRule="atLeast"/>
-        </w:trPr>
-        <w:tc>
-          <w:tcPr>
-            <w:tcW w:w="1740" w:type="dxa"/>
-          </w:tcPr>
-          <w:p>
-            <w:pPr>
-              <w:numPr>
-                <w:ilvl w:val="0"/>
-                <w:numId w:val="0"/>
-              </w:numPr>
-              <w:jc w:val="left"/>
-              <w:rPr>
-                <w:rFonts w:hint="default"/>
-                <w:b/>
-                <w:bCs/>
-                <w:sz w:val="21"/>
-                <w:szCs w:val="21"/>
-                <w:vertAlign w:val="baseline"/>
-                <w:lang w:val="en-US" w:eastAsia="zh-CN"/>
-              </w:rPr>
-            </w:pPr>
-            <w:r>
-              <w:rPr>
-                <w:rFonts w:hint="eastAsia"/>
-                <w:b/>
-                <w:bCs/>
-                <w:sz w:val="21"/>
-                <w:szCs w:val="21"/>
-                <w:vertAlign w:val="baseline"/>
-                <w:lang w:val="en-US" w:eastAsia="zh-CN"/>
-              </w:rPr>
-              <w:t>辅助事件流</w:t>
-            </w:r>
-          </w:p>
-        </w:tc>
-        <w:tc>
-          <w:tcPr>
-            <w:tcW w:w="6740" w:type="dxa"/>
-          </w:tcPr>
-          <w:p>
-            <w:pPr>
-              <w:numPr>
-                <w:ilvl w:val="0"/>
-                <w:numId w:val="0"/>
-              </w:numPr>
-              <w:jc w:val="left"/>
-              <w:rPr>
-                <w:rFonts w:hint="default"/>
-                <w:b w:val="0"/>
-                <w:bCs w:val="0"/>
-                <w:sz w:val="21"/>
-                <w:szCs w:val="21"/>
-                <w:vertAlign w:val="baseline"/>
-                <w:lang w:val="en-US" w:eastAsia="zh-CN"/>
-              </w:rPr>
-            </w:pPr>
-            <w:r>
-              <w:rPr>
-                <w:rFonts w:hint="eastAsia"/>
-                <w:b w:val="0"/>
-                <w:bCs w:val="0"/>
-                <w:sz w:val="21"/>
-                <w:szCs w:val="21"/>
-                <w:vertAlign w:val="baseline"/>
-                <w:lang w:val="en-US" w:eastAsia="zh-CN"/>
-              </w:rPr>
-              <w:t>无</w:t>
-            </w:r>
-          </w:p>
-        </w:tc>
-      </w:tr>
-      <w:tr>
-        <w:tblPrEx>
-          <w:tblBorders>
-            <w:top w:val="single" w:color="auto" w:sz="4" w:space="0"/>
-            <w:left w:val="single" w:color="auto" w:sz="4" w:space="0"/>
-            <w:bottom w:val="single" w:color="auto" w:sz="4" w:space="0"/>
-            <w:right w:val="single" w:color="auto" w:sz="4" w:space="0"/>
-            <w:insideH w:val="single" w:color="auto" w:sz="4" w:space="0"/>
-            <w:insideV w:val="single" w:color="auto" w:sz="4" w:space="0"/>
-          </w:tblBorders>
-          <w:tblLayout w:type="fixed"/>
-          <w:tblCellMar>
-            <w:top w:w="0" w:type="dxa"/>
-            <w:left w:w="108" w:type="dxa"/>
-            <w:bottom w:w="0" w:type="dxa"/>
-            <w:right w:w="108" w:type="dxa"/>
-          </w:tblCellMar>
-        </w:tblPrEx>
-        <w:trPr>
-          <w:trHeight w:val="306" w:hRule="atLeast"/>
-        </w:trPr>
-        <w:tc>
-          <w:tcPr>
-            <w:tcW w:w="1740" w:type="dxa"/>
-          </w:tcPr>
-          <w:p>
-            <w:pPr>
-              <w:numPr>
-                <w:ilvl w:val="0"/>
-                <w:numId w:val="0"/>
-              </w:numPr>
-              <w:jc w:val="left"/>
-              <w:rPr>
-                <w:rFonts w:hint="default"/>
-                <w:b/>
-                <w:bCs/>
-                <w:sz w:val="21"/>
-                <w:szCs w:val="21"/>
-                <w:vertAlign w:val="baseline"/>
-                <w:lang w:val="en-US" w:eastAsia="zh-CN"/>
-              </w:rPr>
-            </w:pPr>
-            <w:r>
-              <w:rPr>
-                <w:rFonts w:hint="eastAsia"/>
-                <w:b/>
-                <w:bCs/>
-                <w:sz w:val="21"/>
-                <w:szCs w:val="21"/>
-                <w:vertAlign w:val="baseline"/>
-                <w:lang w:val="en-US" w:eastAsia="zh-CN"/>
-              </w:rPr>
-              <w:t>备注</w:t>
-            </w:r>
-          </w:p>
-        </w:tc>
-        <w:tc>
-          <w:tcPr>
-            <w:tcW w:w="6740" w:type="dxa"/>
-          </w:tcPr>
-          <w:p>
-            <w:pPr>
-              <w:numPr>
-                <w:ilvl w:val="0"/>
-                <w:numId w:val="0"/>
-              </w:numPr>
-              <w:jc w:val="left"/>
-              <w:rPr>
-                <w:rFonts w:hint="default"/>
-                <w:b w:val="0"/>
-                <w:bCs w:val="0"/>
-                <w:sz w:val="21"/>
-                <w:szCs w:val="21"/>
-                <w:vertAlign w:val="baseline"/>
-                <w:lang w:val="en-US" w:eastAsia="zh-CN"/>
-              </w:rPr>
-            </w:pPr>
-            <w:r>
-              <w:rPr>
-                <w:rFonts w:hint="eastAsia"/>
-                <w:b w:val="0"/>
-                <w:bCs w:val="0"/>
-                <w:sz w:val="21"/>
-                <w:szCs w:val="21"/>
-                <w:vertAlign w:val="baseline"/>
-                <w:lang w:val="en-US" w:eastAsia="zh-CN"/>
-              </w:rPr>
-              <w:t>无</w:t>
-            </w:r>
-          </w:p>
-        </w:tc>
-      </w:tr>
-    </w:tbl>
-    <w:p>
-      <w:pPr>
-        <w:numPr>
-          <w:ilvl w:val="0"/>
-          <w:numId w:val="0"/>
-        </w:numPr>
-        <w:ind w:leftChars="0"/>
-        <w:jc w:val="left"/>
-        <w:rPr>
-          <w:rFonts w:hint="default"/>
-          <w:b/>
-          <w:bCs/>
-          <w:sz w:val="24"/>
-          <w:szCs w:val="24"/>
-          <w:lang w:val="en-US" w:eastAsia="zh-CN"/>
-        </w:rPr>
-      </w:pPr>
-    </w:p>
-    <w:p>
-      <w:pPr>
-        <w:numPr>
-          <w:ilvl w:val="0"/>
-          <w:numId w:val="0"/>
-        </w:numPr>
-        <w:jc w:val="left"/>
-        <w:rPr>
-          <w:rFonts w:hint="default"/>
-          <w:b/>
-          <w:bCs/>
-          <w:sz w:val="24"/>
-          <w:szCs w:val="24"/>
-          <w:lang w:val="en-US" w:eastAsia="zh-CN"/>
-        </w:rPr>
-      </w:pPr>
-      <w:r>
-        <w:rPr>
-          <w:rFonts w:hint="eastAsia"/>
-          <w:b/>
-          <w:bCs/>
-          <w:sz w:val="24"/>
-          <w:szCs w:val="24"/>
-          <w:lang w:val="en-US" w:eastAsia="zh-CN"/>
-        </w:rPr>
-        <w:t>（5）意见反馈</w:t>
-      </w:r>
-    </w:p>
-    <w:tbl>
-      <w:tblPr>
-        <w:tblStyle w:val="4"/>
-        <w:tblW w:w="8480" w:type="dxa"/>
-        <w:tblInd w:w="0" w:type="dxa"/>
-        <w:tblBorders>
-          <w:top w:val="single" w:color="auto" w:sz="4" w:space="0"/>
-          <w:left w:val="single" w:color="auto" w:sz="4" w:space="0"/>
-          <w:bottom w:val="single" w:color="auto" w:sz="4" w:space="0"/>
-          <w:right w:val="single" w:color="auto" w:sz="4" w:space="0"/>
-          <w:insideH w:val="single" w:color="auto" w:sz="4" w:space="0"/>
-          <w:insideV w:val="single" w:color="auto" w:sz="4" w:space="0"/>
-        </w:tblBorders>
-        <w:tblLayout w:type="fixed"/>
-        <w:tblCellMar>
-          <w:top w:w="0" w:type="dxa"/>
-          <w:left w:w="108" w:type="dxa"/>
-          <w:bottom w:w="0" w:type="dxa"/>
-          <w:right w:w="108" w:type="dxa"/>
-        </w:tblCellMar>
-      </w:tblPr>
-      <w:tblGrid>
-        <w:gridCol w:w="1740"/>
-        <w:gridCol w:w="6740"/>
-      </w:tblGrid>
-      <w:tr>
-        <w:tblPrEx>
-          <w:tblBorders>
-            <w:top w:val="single" w:color="auto" w:sz="4" w:space="0"/>
-            <w:left w:val="single" w:color="auto" w:sz="4" w:space="0"/>
-            <w:bottom w:val="single" w:color="auto" w:sz="4" w:space="0"/>
-            <w:right w:val="single" w:color="auto" w:sz="4" w:space="0"/>
-            <w:insideH w:val="single" w:color="auto" w:sz="4" w:space="0"/>
-            <w:insideV w:val="single" w:color="auto" w:sz="4" w:space="0"/>
-          </w:tblBorders>
-          <w:tblLayout w:type="fixed"/>
-          <w:tblCellMar>
-            <w:top w:w="0" w:type="dxa"/>
-            <w:left w:w="108" w:type="dxa"/>
-            <w:bottom w:w="0" w:type="dxa"/>
-            <w:right w:w="108" w:type="dxa"/>
-          </w:tblCellMar>
-        </w:tblPrEx>
-        <w:trPr>
-          <w:trHeight w:val="367" w:hRule="atLeast"/>
-        </w:trPr>
-        <w:tc>
-          <w:tcPr>
-            <w:tcW w:w="1740" w:type="dxa"/>
-          </w:tcPr>
-          <w:p>
-            <w:pPr>
-              <w:numPr>
-                <w:ilvl w:val="0"/>
-                <w:numId w:val="0"/>
-              </w:numPr>
-              <w:jc w:val="left"/>
-              <w:rPr>
-                <w:rFonts w:hint="default"/>
-                <w:b/>
-                <w:bCs/>
-                <w:sz w:val="21"/>
-                <w:szCs w:val="21"/>
-                <w:vertAlign w:val="baseline"/>
-                <w:lang w:val="en-US" w:eastAsia="zh-CN"/>
-              </w:rPr>
-            </w:pPr>
-            <w:r>
-              <w:rPr>
-                <w:rFonts w:hint="eastAsia"/>
-                <w:b/>
-                <w:bCs/>
-                <w:sz w:val="21"/>
-                <w:szCs w:val="21"/>
-                <w:vertAlign w:val="baseline"/>
-                <w:lang w:val="en-US" w:eastAsia="zh-CN"/>
-              </w:rPr>
-              <w:t>用例名称</w:t>
-            </w:r>
-          </w:p>
-        </w:tc>
-        <w:tc>
-          <w:tcPr>
-            <w:tcW w:w="6740" w:type="dxa"/>
-          </w:tcPr>
-          <w:p>
-            <w:pPr>
-              <w:numPr>
-                <w:ilvl w:val="0"/>
-                <w:numId w:val="0"/>
-              </w:numPr>
-              <w:jc w:val="left"/>
-              <w:rPr>
-                <w:rFonts w:hint="default"/>
-                <w:b w:val="0"/>
-                <w:bCs w:val="0"/>
-                <w:sz w:val="21"/>
-                <w:szCs w:val="21"/>
-                <w:vertAlign w:val="baseline"/>
-                <w:lang w:val="en-US" w:eastAsia="zh-CN"/>
-              </w:rPr>
-            </w:pPr>
-            <w:r>
-              <w:rPr>
-                <w:rFonts w:hint="eastAsia"/>
-                <w:b w:val="0"/>
-                <w:bCs w:val="0"/>
-                <w:sz w:val="21"/>
-                <w:szCs w:val="21"/>
-                <w:vertAlign w:val="baseline"/>
-                <w:lang w:val="en-US" w:eastAsia="zh-CN"/>
-              </w:rPr>
-              <w:t>意见反馈</w:t>
-            </w:r>
-          </w:p>
-        </w:tc>
-      </w:tr>
-      <w:tr>
-        <w:tblPrEx>
-          <w:tblBorders>
-            <w:top w:val="single" w:color="auto" w:sz="4" w:space="0"/>
-            <w:left w:val="single" w:color="auto" w:sz="4" w:space="0"/>
-            <w:bottom w:val="single" w:color="auto" w:sz="4" w:space="0"/>
-            <w:right w:val="single" w:color="auto" w:sz="4" w:space="0"/>
-            <w:insideH w:val="single" w:color="auto" w:sz="4" w:space="0"/>
-            <w:insideV w:val="single" w:color="auto" w:sz="4" w:space="0"/>
-          </w:tblBorders>
-          <w:tblLayout w:type="fixed"/>
-          <w:tblCellMar>
-            <w:top w:w="0" w:type="dxa"/>
-            <w:left w:w="108" w:type="dxa"/>
-            <w:bottom w:w="0" w:type="dxa"/>
-            <w:right w:w="108" w:type="dxa"/>
-          </w:tblCellMar>
-        </w:tblPrEx>
-        <w:trPr>
-          <w:trHeight w:val="365" w:hRule="atLeast"/>
-        </w:trPr>
-        <w:tc>
-          <w:tcPr>
-            <w:tcW w:w="1740" w:type="dxa"/>
-          </w:tcPr>
-          <w:p>
-            <w:pPr>
-              <w:numPr>
-                <w:ilvl w:val="0"/>
-                <w:numId w:val="0"/>
-              </w:numPr>
-              <w:jc w:val="left"/>
-              <w:rPr>
-                <w:rFonts w:hint="default"/>
-                <w:b/>
-                <w:bCs/>
-                <w:sz w:val="21"/>
-                <w:szCs w:val="21"/>
-                <w:vertAlign w:val="baseline"/>
-                <w:lang w:val="en-US" w:eastAsia="zh-CN"/>
-              </w:rPr>
-            </w:pPr>
-            <w:r>
-              <w:rPr>
-                <w:rFonts w:hint="eastAsia"/>
-                <w:b/>
-                <w:bCs/>
-                <w:sz w:val="21"/>
-                <w:szCs w:val="21"/>
-                <w:vertAlign w:val="baseline"/>
-                <w:lang w:val="en-US" w:eastAsia="zh-CN"/>
-              </w:rPr>
-              <w:t>优先级</w:t>
-            </w:r>
-          </w:p>
-        </w:tc>
-        <w:tc>
-          <w:tcPr>
-            <w:tcW w:w="6740" w:type="dxa"/>
-          </w:tcPr>
-          <w:p>
-            <w:pPr>
-              <w:numPr>
-                <w:ilvl w:val="0"/>
-                <w:numId w:val="0"/>
-              </w:numPr>
-              <w:jc w:val="left"/>
-              <w:rPr>
-                <w:rFonts w:hint="default"/>
-                <w:b w:val="0"/>
-                <w:bCs w:val="0"/>
-                <w:sz w:val="21"/>
-                <w:szCs w:val="21"/>
-                <w:vertAlign w:val="baseline"/>
-                <w:lang w:val="en-US" w:eastAsia="zh-CN"/>
-              </w:rPr>
-            </w:pPr>
-            <w:r>
-              <w:rPr>
-                <w:rFonts w:hint="eastAsia"/>
-                <w:b w:val="0"/>
-                <w:bCs w:val="0"/>
-                <w:sz w:val="21"/>
-                <w:szCs w:val="21"/>
-                <w:vertAlign w:val="baseline"/>
-                <w:lang w:val="en-US" w:eastAsia="zh-CN"/>
-              </w:rPr>
-              <w:t>第三次迭代</w:t>
-            </w:r>
-          </w:p>
-        </w:tc>
-      </w:tr>
-      <w:tr>
-        <w:tblPrEx>
-          <w:tblBorders>
-            <w:top w:val="single" w:color="auto" w:sz="4" w:space="0"/>
-            <w:left w:val="single" w:color="auto" w:sz="4" w:space="0"/>
-            <w:bottom w:val="single" w:color="auto" w:sz="4" w:space="0"/>
-            <w:right w:val="single" w:color="auto" w:sz="4" w:space="0"/>
-            <w:insideH w:val="single" w:color="auto" w:sz="4" w:space="0"/>
-            <w:insideV w:val="single" w:color="auto" w:sz="4" w:space="0"/>
-          </w:tblBorders>
-          <w:tblLayout w:type="fixed"/>
-          <w:tblCellMar>
-            <w:top w:w="0" w:type="dxa"/>
-            <w:left w:w="108" w:type="dxa"/>
-            <w:bottom w:w="0" w:type="dxa"/>
-            <w:right w:w="108" w:type="dxa"/>
-          </w:tblCellMar>
-        </w:tblPrEx>
-        <w:trPr>
-          <w:trHeight w:val="507" w:hRule="atLeast"/>
-        </w:trPr>
-        <w:tc>
-          <w:tcPr>
-            <w:tcW w:w="1740" w:type="dxa"/>
-          </w:tcPr>
-          <w:p>
-            <w:pPr>
-              <w:numPr>
-                <w:ilvl w:val="0"/>
-                <w:numId w:val="0"/>
-              </w:numPr>
-              <w:jc w:val="left"/>
-              <w:rPr>
-                <w:rFonts w:hint="default"/>
-                <w:b/>
-                <w:bCs/>
-                <w:sz w:val="21"/>
-                <w:szCs w:val="21"/>
-                <w:vertAlign w:val="baseline"/>
-                <w:lang w:val="en-US" w:eastAsia="zh-CN"/>
-              </w:rPr>
-            </w:pPr>
-            <w:r>
-              <w:rPr>
-                <w:rFonts w:hint="eastAsia"/>
-                <w:b/>
-                <w:bCs/>
-                <w:sz w:val="21"/>
-                <w:szCs w:val="21"/>
-                <w:vertAlign w:val="baseline"/>
-                <w:lang w:val="en-US" w:eastAsia="zh-CN"/>
-              </w:rPr>
-              <w:t>主要事件流</w:t>
-            </w:r>
-          </w:p>
-        </w:tc>
-        <w:tc>
-          <w:tcPr>
-            <w:tcW w:w="6740" w:type="dxa"/>
-          </w:tcPr>
-          <w:p>
-            <w:pPr>
-              <w:numPr>
-                <w:ilvl w:val="0"/>
-                <w:numId w:val="19"/>
+                <w:numId w:val="17"/>
               </w:numPr>
               <w:jc w:val="left"/>
               <w:rPr>
@@ -9184,22 +8357,6 @@
     </w:lvl>
   </w:abstractNum>
   <w:abstractNum w:abstractNumId="8">
-    <w:nsid w:val="2A8FEB1D"/>
-    <w:multiLevelType w:val="singleLevel"/>
-    <w:tmpl w:val="2A8FEB1D"/>
-    <w:lvl w:ilvl="0" w:tentative="0">
-      <w:start w:val="1"/>
-      <w:numFmt w:val="decimal"/>
-      <w:lvlText w:val="%1."/>
-      <w:lvlJc w:val="left"/>
-      <w:pPr>
-        <w:tabs>
-          <w:tab w:val="left" w:pos="312"/>
-        </w:tabs>
-      </w:pPr>
-    </w:lvl>
-  </w:abstractNum>
-  <w:abstractNum w:abstractNumId="9">
     <w:nsid w:val="313444F3"/>
     <w:multiLevelType w:val="singleLevel"/>
     <w:tmpl w:val="313444F3"/>
@@ -9215,7 +8372,7 @@
       </w:pPr>
     </w:lvl>
   </w:abstractNum>
-  <w:abstractNum w:abstractNumId="10">
+  <w:abstractNum w:abstractNumId="9">
     <w:nsid w:val="38AC0BD9"/>
     <w:multiLevelType w:val="singleLevel"/>
     <w:tmpl w:val="38AC0BD9"/>
@@ -9231,19 +8388,7 @@
       </w:pPr>
     </w:lvl>
   </w:abstractNum>
-  <w:abstractNum w:abstractNumId="11">
-    <w:nsid w:val="3F387A93"/>
-    <w:multiLevelType w:val="singleLevel"/>
-    <w:tmpl w:val="3F387A93"/>
-    <w:lvl w:ilvl="0" w:tentative="0">
-      <w:start w:val="1"/>
-      <w:numFmt w:val="decimal"/>
-      <w:suff w:val="space"/>
-      <w:lvlText w:val="（%1）"/>
-      <w:lvlJc w:val="left"/>
-    </w:lvl>
-  </w:abstractNum>
-  <w:abstractNum w:abstractNumId="12">
+  <w:abstractNum w:abstractNumId="10">
     <w:nsid w:val="43505B10"/>
     <w:multiLevelType w:val="singleLevel"/>
     <w:tmpl w:val="43505B10"/>
@@ -9259,7 +8404,7 @@
       </w:pPr>
     </w:lvl>
   </w:abstractNum>
-  <w:abstractNum w:abstractNumId="13">
+  <w:abstractNum w:abstractNumId="11">
     <w:nsid w:val="4959D241"/>
     <w:multiLevelType w:val="singleLevel"/>
     <w:tmpl w:val="4959D241"/>
@@ -9271,7 +8416,7 @@
       <w:lvlJc w:val="left"/>
     </w:lvl>
   </w:abstractNum>
-  <w:abstractNum w:abstractNumId="14">
+  <w:abstractNum w:abstractNumId="12">
     <w:nsid w:val="4D07290C"/>
     <w:multiLevelType w:val="singleLevel"/>
     <w:tmpl w:val="4D07290C"/>
@@ -9283,7 +8428,7 @@
       <w:lvlJc w:val="left"/>
     </w:lvl>
   </w:abstractNum>
-  <w:abstractNum w:abstractNumId="15">
+  <w:abstractNum w:abstractNumId="13">
     <w:nsid w:val="6498636E"/>
     <w:multiLevelType w:val="singleLevel"/>
     <w:tmpl w:val="6498636E"/>
@@ -9295,7 +8440,7 @@
       <w:lvlJc w:val="left"/>
     </w:lvl>
   </w:abstractNum>
-  <w:abstractNum w:abstractNumId="16">
+  <w:abstractNum w:abstractNumId="14">
     <w:nsid w:val="665C1AB2"/>
     <w:multiLevelType w:val="singleLevel"/>
     <w:tmpl w:val="665C1AB2"/>
@@ -9307,7 +8452,7 @@
       <w:lvlJc w:val="left"/>
     </w:lvl>
   </w:abstractNum>
-  <w:abstractNum w:abstractNumId="17">
+  <w:abstractNum w:abstractNumId="15">
     <w:nsid w:val="6747EC99"/>
     <w:multiLevelType w:val="singleLevel"/>
     <w:tmpl w:val="6747EC99"/>
@@ -9319,7 +8464,7 @@
       <w:lvlJc w:val="left"/>
     </w:lvl>
   </w:abstractNum>
-  <w:abstractNum w:abstractNumId="18">
+  <w:abstractNum w:abstractNumId="16">
     <w:nsid w:val="781A664F"/>
     <w:multiLevelType w:val="singleLevel"/>
     <w:tmpl w:val="781A664F"/>
@@ -9339,57 +8484,51 @@
     <w:abstractNumId w:val="5"/>
   </w:num>
   <w:num w:numId="2">
+    <w:abstractNumId w:val="12"/>
+  </w:num>
+  <w:num w:numId="3">
     <w:abstractNumId w:val="14"/>
   </w:num>
-  <w:num w:numId="3">
+  <w:num w:numId="4">
+    <w:abstractNumId w:val="4"/>
+  </w:num>
+  <w:num w:numId="5">
+    <w:abstractNumId w:val="7"/>
+  </w:num>
+  <w:num w:numId="6">
+    <w:abstractNumId w:val="13"/>
+  </w:num>
+  <w:num w:numId="7">
+    <w:abstractNumId w:val="0"/>
+  </w:num>
+  <w:num w:numId="8">
+    <w:abstractNumId w:val="9"/>
+  </w:num>
+  <w:num w:numId="9">
+    <w:abstractNumId w:val="16"/>
+  </w:num>
+  <w:num w:numId="10">
+    <w:abstractNumId w:val="10"/>
+  </w:num>
+  <w:num w:numId="11">
+    <w:abstractNumId w:val="15"/>
+  </w:num>
+  <w:num w:numId="12">
+    <w:abstractNumId w:val="6"/>
+  </w:num>
+  <w:num w:numId="13">
     <w:abstractNumId w:val="11"/>
   </w:num>
-  <w:num w:numId="4">
-    <w:abstractNumId w:val="16"/>
-  </w:num>
-  <w:num w:numId="5">
-    <w:abstractNumId w:val="4"/>
-  </w:num>
-  <w:num w:numId="6">
-    <w:abstractNumId w:val="7"/>
-  </w:num>
-  <w:num w:numId="7">
-    <w:abstractNumId w:val="15"/>
-  </w:num>
-  <w:num w:numId="8">
-    <w:abstractNumId w:val="0"/>
-  </w:num>
-  <w:num w:numId="9">
-    <w:abstractNumId w:val="10"/>
-  </w:num>
-  <w:num w:numId="10">
-    <w:abstractNumId w:val="18"/>
-  </w:num>
-  <w:num w:numId="11">
-    <w:abstractNumId w:val="17"/>
-  </w:num>
-  <w:num w:numId="12">
+  <w:num w:numId="14">
     <w:abstractNumId w:val="8"/>
   </w:num>
-  <w:num w:numId="13">
-    <w:abstractNumId w:val="12"/>
-  </w:num>
-  <w:num w:numId="14">
-    <w:abstractNumId w:val="6"/>
-  </w:num>
   <w:num w:numId="15">
-    <w:abstractNumId w:val="13"/>
+    <w:abstractNumId w:val="1"/>
   </w:num>
   <w:num w:numId="16">
-    <w:abstractNumId w:val="9"/>
+    <w:abstractNumId w:val="2"/>
   </w:num>
   <w:num w:numId="17">
-    <w:abstractNumId w:val="1"/>
-  </w:num>
-  <w:num w:numId="18">
-    <w:abstractNumId w:val="2"/>
-  </w:num>
-  <w:num w:numId="19">
     <w:abstractNumId w:val="3"/>
   </w:num>
 </w:numbering>
